--- a/4 laba/RIS-20-2b-Urzhumov_Laba4.docx
+++ b/4 laba/RIS-20-2b-Urzhumov_Laba4.docx
@@ -623,64 +623,82 @@
     </w:p>
     <w:p>
       <w:pPr>
+        <w:spacing w:line="256" w:lineRule="auto"/>
+        <w:ind w:firstLine="708"/>
+        <w:jc w:val="both"/>
+        <w:rPr>
+          <w:rFonts w:ascii="Times New Roman" w:eastAsia="Calibri" w:hAnsi="Times New Roman" w:cs="Times New Roman"/>
+          <w:sz w:val="28"/>
+        </w:rPr>
+      </w:pPr>
+      <w:r>
+        <w:rPr>
+          <w:rFonts w:ascii="Times New Roman" w:eastAsia="Calibri" w:hAnsi="Times New Roman" w:cs="Times New Roman"/>
+          <w:sz w:val="28"/>
+        </w:rPr>
+        <w:lastRenderedPageBreak/>
+        <w:t xml:space="preserve">Рассмотреть параллельное умножение матриц с помощью </w:t>
+      </w:r>
+      <w:r>
+        <w:rPr>
+          <w:rFonts w:ascii="Times New Roman" w:eastAsia="Calibri" w:hAnsi="Times New Roman" w:cs="Times New Roman"/>
+          <w:sz w:val="28"/>
+          <w:lang w:val="en-US"/>
+        </w:rPr>
+        <w:t>MPI</w:t>
+      </w:r>
+      <w:r>
+        <w:rPr>
+          <w:rFonts w:ascii="Times New Roman" w:eastAsia="Calibri" w:hAnsi="Times New Roman" w:cs="Times New Roman"/>
+          <w:sz w:val="28"/>
+        </w:rPr>
+        <w:t>.</w:t>
+      </w:r>
+    </w:p>
+    <w:p>
+      <w:pPr>
+        <w:spacing w:line="256" w:lineRule="auto"/>
         <w:jc w:val="center"/>
         <w:rPr>
-          <w:rFonts w:ascii="Times New Roman" w:hAnsi="Times New Roman" w:cs="Times New Roman"/>
+          <w:rFonts w:ascii="Times New Roman" w:eastAsia="Calibri" w:hAnsi="Times New Roman" w:cs="Times New Roman"/>
           <w:b/>
           <w:sz w:val="28"/>
-          <w:szCs w:val="28"/>
-        </w:rPr>
-      </w:pPr>
-      <w:r>
-        <w:rPr>
-          <w:rFonts w:ascii="Times New Roman" w:hAnsi="Times New Roman" w:cs="Times New Roman"/>
+        </w:rPr>
+      </w:pPr>
+      <w:r>
+        <w:rPr>
+          <w:rFonts w:ascii="Times New Roman" w:eastAsia="Calibri" w:hAnsi="Times New Roman" w:cs="Times New Roman"/>
           <w:b/>
           <w:sz w:val="28"/>
-          <w:szCs w:val="28"/>
-        </w:rPr>
-        <w:lastRenderedPageBreak/>
-        <w:t>Задание</w:t>
-      </w:r>
-    </w:p>
-    <w:p>
-      <w:pPr>
-        <w:pStyle w:val="a3"/>
-        <w:ind w:left="780"/>
-        <w:rPr>
-          <w:rFonts w:ascii="Times New Roman" w:hAnsi="Times New Roman" w:cs="Times New Roman"/>
+        </w:rPr>
+        <w:t>Задание к работе</w:t>
+      </w:r>
+    </w:p>
+    <w:p>
+      <w:pPr>
+        <w:numPr>
+          <w:ilvl w:val="0"/>
+          <w:numId w:val="3"/>
+        </w:numPr>
+        <w:spacing w:line="256" w:lineRule="auto"/>
+        <w:contextualSpacing/>
+        <w:jc w:val="both"/>
+        <w:rPr>
+          <w:rFonts w:ascii="Times New Roman" w:eastAsia="Calibri" w:hAnsi="Times New Roman" w:cs="Times New Roman"/>
           <w:sz w:val="28"/>
-          <w:szCs w:val="28"/>
-        </w:rPr>
-      </w:pPr>
-      <w:r>
-        <w:rPr>
-          <w:rFonts w:ascii="Times New Roman" w:hAnsi="Times New Roman" w:cs="Times New Roman"/>
+        </w:rPr>
+      </w:pPr>
+      <w:r>
+        <w:rPr>
+          <w:rFonts w:ascii="Times New Roman" w:eastAsia="Calibri" w:hAnsi="Times New Roman" w:cs="Times New Roman"/>
           <w:sz w:val="28"/>
-          <w:szCs w:val="28"/>
-        </w:rPr>
-        <w:t>Параллельное умножение матриц</w:t>
-      </w:r>
-      <w:r>
-        <w:rPr>
-          <w:rFonts w:ascii="Times New Roman" w:hAnsi="Times New Roman" w:cs="Times New Roman"/>
+        </w:rPr>
+        <w:t xml:space="preserve">Написать программу для параллельного умножения матриц с помощью </w:t>
+      </w:r>
+      <w:r>
+        <w:rPr>
+          <w:rFonts w:ascii="Times New Roman" w:eastAsia="Calibri" w:hAnsi="Times New Roman" w:cs="Times New Roman"/>
           <w:sz w:val="28"/>
-          <w:szCs w:val="28"/>
-        </w:rPr>
-        <w:t xml:space="preserve"> с использованием </w:t>
-      </w:r>
-      <w:r>
-        <w:rPr>
-          <w:rFonts w:ascii="Times New Roman" w:hAnsi="Times New Roman" w:cs="Times New Roman"/>
-          <w:sz w:val="28"/>
-          <w:szCs w:val="28"/>
-        </w:rPr>
-        <w:t xml:space="preserve"> </w:t>
-      </w:r>
-      <w:r>
-        <w:rPr>
-          <w:rFonts w:ascii="Times New Roman" w:hAnsi="Times New Roman" w:cs="Times New Roman"/>
-          <w:sz w:val="28"/>
-          <w:szCs w:val="28"/>
           <w:lang w:val="en-US"/>
         </w:rPr>
         <w:t>MPI</w:t>
@@ -688,47 +706,8267 @@
     </w:p>
     <w:p>
       <w:pPr>
-        <w:pStyle w:val="a3"/>
-        <w:ind w:left="780"/>
+        <w:spacing w:line="256" w:lineRule="auto"/>
         <w:jc w:val="center"/>
         <w:rPr>
-          <w:rFonts w:ascii="Times New Roman" w:hAnsi="Times New Roman" w:cs="Times New Roman"/>
+          <w:rFonts w:ascii="Times New Roman" w:eastAsia="Calibri" w:hAnsi="Times New Roman" w:cs="Times New Roman"/>
           <w:b/>
           <w:sz w:val="28"/>
-          <w:szCs w:val="28"/>
-        </w:rPr>
-      </w:pPr>
-      <w:r>
-        <w:rPr>
-          <w:rFonts w:ascii="Times New Roman" w:hAnsi="Times New Roman" w:cs="Times New Roman"/>
+        </w:rPr>
+      </w:pPr>
+      <w:r>
+        <w:rPr>
+          <w:rFonts w:ascii="Times New Roman" w:eastAsia="Calibri" w:hAnsi="Times New Roman" w:cs="Times New Roman"/>
           <w:b/>
           <w:sz w:val="28"/>
-          <w:szCs w:val="28"/>
         </w:rPr>
         <w:t>Ход работы</w:t>
       </w:r>
     </w:p>
     <w:p>
       <w:pPr>
-        <w:pStyle w:val="a3"/>
-        <w:ind w:left="0"/>
+        <w:spacing w:line="256" w:lineRule="auto"/>
+        <w:jc w:val="both"/>
+        <w:rPr>
+          <w:rFonts w:ascii="Times New Roman" w:eastAsia="Calibri" w:hAnsi="Times New Roman" w:cs="Times New Roman"/>
+          <w:sz w:val="28"/>
+        </w:rPr>
+      </w:pPr>
+      <w:r>
+        <w:rPr>
+          <w:rFonts w:ascii="Times New Roman" w:eastAsia="Calibri" w:hAnsi="Times New Roman" w:cs="Times New Roman"/>
+          <w:sz w:val="28"/>
+        </w:rPr>
+        <w:tab/>
+        <w:t xml:space="preserve">Напишем на языке программирования </w:t>
+      </w:r>
+      <w:r>
+        <w:rPr>
+          <w:rFonts w:ascii="Times New Roman" w:eastAsia="Calibri" w:hAnsi="Times New Roman" w:cs="Times New Roman"/>
+          <w:sz w:val="28"/>
+          <w:lang w:val="en-US"/>
+        </w:rPr>
+        <w:t>C</w:t>
+      </w:r>
+      <w:r>
+        <w:rPr>
+          <w:rFonts w:ascii="Times New Roman" w:eastAsia="Calibri" w:hAnsi="Times New Roman" w:cs="Times New Roman"/>
+          <w:sz w:val="28"/>
+        </w:rPr>
+        <w:t xml:space="preserve">++ программу для параллельного умножения матриц с помощью </w:t>
+      </w:r>
+      <w:r>
+        <w:rPr>
+          <w:rFonts w:ascii="Times New Roman" w:eastAsia="Calibri" w:hAnsi="Times New Roman" w:cs="Times New Roman"/>
+          <w:sz w:val="28"/>
+          <w:lang w:val="en-US"/>
+        </w:rPr>
+        <w:t>MPI</w:t>
+      </w:r>
+      <w:r>
+        <w:rPr>
+          <w:rFonts w:ascii="Times New Roman" w:eastAsia="Calibri" w:hAnsi="Times New Roman" w:cs="Times New Roman"/>
+          <w:sz w:val="28"/>
+        </w:rPr>
+        <w:t xml:space="preserve">. Функция </w:t>
+      </w:r>
+      <w:r>
+        <w:rPr>
+          <w:rFonts w:ascii="Times New Roman" w:eastAsia="Calibri" w:hAnsi="Times New Roman" w:cs="Times New Roman"/>
+          <w:sz w:val="28"/>
+          <w:lang w:val="en-US"/>
+        </w:rPr>
+        <w:t>main</w:t>
+      </w:r>
+      <w:r>
+        <w:rPr>
+          <w:rFonts w:ascii="Times New Roman" w:eastAsia="Calibri" w:hAnsi="Times New Roman" w:cs="Times New Roman"/>
+          <w:sz w:val="28"/>
+        </w:rPr>
+        <w:t xml:space="preserve"> представлена на листинге 1: </w:t>
+      </w:r>
+    </w:p>
+    <w:p>
+      <w:pPr>
+        <w:spacing w:line="256" w:lineRule="auto"/>
+        <w:jc w:val="both"/>
+        <w:rPr>
+          <w:rFonts w:ascii="Times New Roman" w:eastAsia="Calibri" w:hAnsi="Times New Roman" w:cs="Times New Roman"/>
+          <w:sz w:val="28"/>
+        </w:rPr>
+      </w:pPr>
+      <w:r>
+        <w:rPr>
+          <w:rFonts w:ascii="Times New Roman" w:eastAsia="Calibri" w:hAnsi="Times New Roman" w:cs="Times New Roman"/>
+          <w:sz w:val="28"/>
+        </w:rPr>
+        <w:t xml:space="preserve">Листинг 1 – Функция </w:t>
+      </w:r>
+      <w:r>
+        <w:rPr>
+          <w:rFonts w:ascii="Times New Roman" w:eastAsia="Calibri" w:hAnsi="Times New Roman" w:cs="Times New Roman"/>
+          <w:sz w:val="28"/>
+          <w:lang w:val="en-US"/>
+        </w:rPr>
+        <w:t>main</w:t>
+      </w:r>
+    </w:p>
+    <w:p>
+      <w:pPr>
+        <w:autoSpaceDE w:val="0"/>
+        <w:autoSpaceDN w:val="0"/>
+        <w:adjustRightInd w:val="0"/>
+        <w:spacing w:after="0" w:line="240" w:lineRule="auto"/>
+        <w:rPr>
+          <w:rFonts w:cstheme="minorHAnsi"/>
+          <w:color w:val="000000"/>
+          <w:sz w:val="16"/>
+          <w:szCs w:val="16"/>
+          <w:lang w:val="en-US"/>
+          <w14:ligatures w14:val="standardContextual"/>
+        </w:rPr>
+      </w:pPr>
+      <w:r>
+        <w:rPr>
+          <w:rFonts w:cstheme="minorHAnsi"/>
+          <w:color w:val="808080"/>
+          <w:sz w:val="16"/>
+          <w:szCs w:val="16"/>
+          <w:lang w:val="en-US"/>
+          <w14:ligatures w14:val="standardContextual"/>
+        </w:rPr>
+        <w:t>#include</w:t>
+      </w:r>
+      <w:r>
+        <w:rPr>
+          <w:rFonts w:cstheme="minorHAnsi"/>
+          <w:color w:val="000000"/>
+          <w:sz w:val="16"/>
+          <w:szCs w:val="16"/>
+          <w:lang w:val="en-US"/>
+          <w14:ligatures w14:val="standardContextual"/>
+        </w:rPr>
+        <w:t xml:space="preserve"> </w:t>
+      </w:r>
+      <w:r>
+        <w:rPr>
+          <w:rFonts w:cstheme="minorHAnsi"/>
+          <w:color w:val="A31515"/>
+          <w:sz w:val="16"/>
+          <w:szCs w:val="16"/>
+          <w:lang w:val="en-US"/>
+          <w14:ligatures w14:val="standardContextual"/>
+        </w:rPr>
+        <w:t>&lt;</w:t>
+      </w:r>
+      <w:proofErr w:type="spellStart"/>
+      <w:r>
+        <w:rPr>
+          <w:rFonts w:cstheme="minorHAnsi"/>
+          <w:color w:val="A31515"/>
+          <w:sz w:val="16"/>
+          <w:szCs w:val="16"/>
+          <w:lang w:val="en-US"/>
+          <w14:ligatures w14:val="standardContextual"/>
+        </w:rPr>
+        <w:t>stdlib.h</w:t>
+      </w:r>
+      <w:proofErr w:type="spellEnd"/>
+      <w:r>
+        <w:rPr>
+          <w:rFonts w:cstheme="minorHAnsi"/>
+          <w:color w:val="A31515"/>
+          <w:sz w:val="16"/>
+          <w:szCs w:val="16"/>
+          <w:lang w:val="en-US"/>
+          <w14:ligatures w14:val="standardContextual"/>
+        </w:rPr>
+        <w:t>&gt;</w:t>
+      </w:r>
+    </w:p>
+    <w:p>
+      <w:pPr>
+        <w:autoSpaceDE w:val="0"/>
+        <w:autoSpaceDN w:val="0"/>
+        <w:adjustRightInd w:val="0"/>
+        <w:spacing w:after="0" w:line="240" w:lineRule="auto"/>
+        <w:rPr>
+          <w:rFonts w:cstheme="minorHAnsi"/>
+          <w:color w:val="000000"/>
+          <w:sz w:val="16"/>
+          <w:szCs w:val="16"/>
+          <w:lang w:val="en-US"/>
+          <w14:ligatures w14:val="standardContextual"/>
+        </w:rPr>
+      </w:pPr>
+      <w:r>
+        <w:rPr>
+          <w:rFonts w:cstheme="minorHAnsi"/>
+          <w:color w:val="808080"/>
+          <w:sz w:val="16"/>
+          <w:szCs w:val="16"/>
+          <w:lang w:val="en-US"/>
+          <w14:ligatures w14:val="standardContextual"/>
+        </w:rPr>
+        <w:t>#include</w:t>
+      </w:r>
+      <w:r>
+        <w:rPr>
+          <w:rFonts w:cstheme="minorHAnsi"/>
+          <w:color w:val="000000"/>
+          <w:sz w:val="16"/>
+          <w:szCs w:val="16"/>
+          <w:lang w:val="en-US"/>
+          <w14:ligatures w14:val="standardContextual"/>
+        </w:rPr>
+        <w:t xml:space="preserve"> </w:t>
+      </w:r>
+      <w:r>
+        <w:rPr>
+          <w:rFonts w:cstheme="minorHAnsi"/>
+          <w:color w:val="A31515"/>
+          <w:sz w:val="16"/>
+          <w:szCs w:val="16"/>
+          <w:lang w:val="en-US"/>
+          <w14:ligatures w14:val="standardContextual"/>
+        </w:rPr>
+        <w:t>&lt;</w:t>
+      </w:r>
+      <w:proofErr w:type="spellStart"/>
+      <w:r>
+        <w:rPr>
+          <w:rFonts w:cstheme="minorHAnsi"/>
+          <w:color w:val="A31515"/>
+          <w:sz w:val="16"/>
+          <w:szCs w:val="16"/>
+          <w:lang w:val="en-US"/>
+          <w14:ligatures w14:val="standardContextual"/>
+        </w:rPr>
+        <w:t>stdio.h</w:t>
+      </w:r>
+      <w:proofErr w:type="spellEnd"/>
+      <w:r>
+        <w:rPr>
+          <w:rFonts w:cstheme="minorHAnsi"/>
+          <w:color w:val="A31515"/>
+          <w:sz w:val="16"/>
+          <w:szCs w:val="16"/>
+          <w:lang w:val="en-US"/>
+          <w14:ligatures w14:val="standardContextual"/>
+        </w:rPr>
+        <w:t>&gt;</w:t>
+      </w:r>
+    </w:p>
+    <w:p>
+      <w:pPr>
+        <w:autoSpaceDE w:val="0"/>
+        <w:autoSpaceDN w:val="0"/>
+        <w:adjustRightInd w:val="0"/>
+        <w:spacing w:after="0" w:line="240" w:lineRule="auto"/>
+        <w:rPr>
+          <w:rFonts w:cstheme="minorHAnsi"/>
+          <w:color w:val="000000"/>
+          <w:sz w:val="16"/>
+          <w:szCs w:val="16"/>
+          <w:lang w:val="en-US"/>
+          <w14:ligatures w14:val="standardContextual"/>
+        </w:rPr>
+      </w:pPr>
+      <w:r>
+        <w:rPr>
+          <w:rFonts w:cstheme="minorHAnsi"/>
+          <w:color w:val="808080"/>
+          <w:sz w:val="16"/>
+          <w:szCs w:val="16"/>
+          <w:lang w:val="en-US"/>
+          <w14:ligatures w14:val="standardContextual"/>
+        </w:rPr>
+        <w:t>#include</w:t>
+      </w:r>
+      <w:r>
+        <w:rPr>
+          <w:rFonts w:cstheme="minorHAnsi"/>
+          <w:color w:val="000000"/>
+          <w:sz w:val="16"/>
+          <w:szCs w:val="16"/>
+          <w:lang w:val="en-US"/>
+          <w14:ligatures w14:val="standardContextual"/>
+        </w:rPr>
+        <w:t xml:space="preserve"> </w:t>
+      </w:r>
+      <w:r>
+        <w:rPr>
+          <w:rFonts w:cstheme="minorHAnsi"/>
+          <w:color w:val="A31515"/>
+          <w:sz w:val="16"/>
+          <w:szCs w:val="16"/>
+          <w:lang w:val="en-US"/>
+          <w14:ligatures w14:val="standardContextual"/>
+        </w:rPr>
+        <w:t>&lt;</w:t>
+      </w:r>
+      <w:proofErr w:type="spellStart"/>
+      <w:r>
+        <w:rPr>
+          <w:rFonts w:cstheme="minorHAnsi"/>
+          <w:color w:val="A31515"/>
+          <w:sz w:val="16"/>
+          <w:szCs w:val="16"/>
+          <w:lang w:val="en-US"/>
+          <w14:ligatures w14:val="standardContextual"/>
+        </w:rPr>
+        <w:t>time.h</w:t>
+      </w:r>
+      <w:proofErr w:type="spellEnd"/>
+      <w:r>
+        <w:rPr>
+          <w:rFonts w:cstheme="minorHAnsi"/>
+          <w:color w:val="A31515"/>
+          <w:sz w:val="16"/>
+          <w:szCs w:val="16"/>
+          <w:lang w:val="en-US"/>
+          <w14:ligatures w14:val="standardContextual"/>
+        </w:rPr>
+        <w:t>&gt;</w:t>
+      </w:r>
+    </w:p>
+    <w:p>
+      <w:pPr>
+        <w:autoSpaceDE w:val="0"/>
+        <w:autoSpaceDN w:val="0"/>
+        <w:adjustRightInd w:val="0"/>
+        <w:spacing w:after="0" w:line="240" w:lineRule="auto"/>
+        <w:rPr>
+          <w:rFonts w:cstheme="minorHAnsi"/>
+          <w:color w:val="000000"/>
+          <w:sz w:val="16"/>
+          <w:szCs w:val="16"/>
+          <w:lang w:val="en-US"/>
+          <w14:ligatures w14:val="standardContextual"/>
+        </w:rPr>
+      </w:pPr>
+      <w:r>
+        <w:rPr>
+          <w:rFonts w:cstheme="minorHAnsi"/>
+          <w:color w:val="808080"/>
+          <w:sz w:val="16"/>
+          <w:szCs w:val="16"/>
+          <w:lang w:val="en-US"/>
+          <w14:ligatures w14:val="standardContextual"/>
+        </w:rPr>
+        <w:t>#include</w:t>
+      </w:r>
+      <w:r>
+        <w:rPr>
+          <w:rFonts w:cstheme="minorHAnsi"/>
+          <w:color w:val="000000"/>
+          <w:sz w:val="16"/>
+          <w:szCs w:val="16"/>
+          <w:lang w:val="en-US"/>
+          <w14:ligatures w14:val="standardContextual"/>
+        </w:rPr>
+        <w:t xml:space="preserve"> </w:t>
+      </w:r>
+      <w:r>
+        <w:rPr>
+          <w:rFonts w:cstheme="minorHAnsi"/>
+          <w:color w:val="A31515"/>
+          <w:sz w:val="16"/>
+          <w:szCs w:val="16"/>
+          <w:lang w:val="en-US"/>
+          <w14:ligatures w14:val="standardContextual"/>
+        </w:rPr>
+        <w:t>&lt;</w:t>
+      </w:r>
+      <w:proofErr w:type="spellStart"/>
+      <w:r>
+        <w:rPr>
+          <w:rFonts w:cstheme="minorHAnsi"/>
+          <w:color w:val="A31515"/>
+          <w:sz w:val="16"/>
+          <w:szCs w:val="16"/>
+          <w:lang w:val="en-US"/>
+          <w14:ligatures w14:val="standardContextual"/>
+        </w:rPr>
+        <w:t>mpi.h</w:t>
+      </w:r>
+      <w:proofErr w:type="spellEnd"/>
+      <w:r>
+        <w:rPr>
+          <w:rFonts w:cstheme="minorHAnsi"/>
+          <w:color w:val="A31515"/>
+          <w:sz w:val="16"/>
+          <w:szCs w:val="16"/>
+          <w:lang w:val="en-US"/>
+          <w14:ligatures w14:val="standardContextual"/>
+        </w:rPr>
+        <w:t>&gt;</w:t>
+      </w:r>
+    </w:p>
+    <w:p>
+      <w:pPr>
+        <w:autoSpaceDE w:val="0"/>
+        <w:autoSpaceDN w:val="0"/>
+        <w:adjustRightInd w:val="0"/>
+        <w:spacing w:after="0" w:line="240" w:lineRule="auto"/>
+        <w:rPr>
+          <w:rFonts w:cstheme="minorHAnsi"/>
+          <w:color w:val="000000"/>
+          <w:sz w:val="16"/>
+          <w:szCs w:val="16"/>
+          <w:lang w:val="en-US"/>
+          <w14:ligatures w14:val="standardContextual"/>
+        </w:rPr>
+      </w:pPr>
+    </w:p>
+    <w:p>
+      <w:pPr>
+        <w:autoSpaceDE w:val="0"/>
+        <w:autoSpaceDN w:val="0"/>
+        <w:adjustRightInd w:val="0"/>
+        <w:spacing w:after="0" w:line="240" w:lineRule="auto"/>
+        <w:rPr>
+          <w:rFonts w:cstheme="minorHAnsi"/>
+          <w:color w:val="000000"/>
+          <w:sz w:val="16"/>
+          <w:szCs w:val="16"/>
+          <w:lang w:val="en-US"/>
+          <w14:ligatures w14:val="standardContextual"/>
+        </w:rPr>
+      </w:pPr>
+      <w:r>
+        <w:rPr>
+          <w:rFonts w:cstheme="minorHAnsi"/>
+          <w:color w:val="808080"/>
+          <w:sz w:val="16"/>
+          <w:szCs w:val="16"/>
+          <w:lang w:val="en-US"/>
+          <w14:ligatures w14:val="standardContextual"/>
+        </w:rPr>
+        <w:t>#define</w:t>
+      </w:r>
+      <w:r>
+        <w:rPr>
+          <w:rFonts w:cstheme="minorHAnsi"/>
+          <w:color w:val="000000"/>
+          <w:sz w:val="16"/>
+          <w:szCs w:val="16"/>
+          <w:lang w:val="en-US"/>
+          <w14:ligatures w14:val="standardContextual"/>
+        </w:rPr>
+        <w:t xml:space="preserve"> </w:t>
+      </w:r>
+      <w:r>
+        <w:rPr>
+          <w:rFonts w:cstheme="minorHAnsi"/>
+          <w:color w:val="6F008A"/>
+          <w:sz w:val="16"/>
+          <w:szCs w:val="16"/>
+          <w:lang w:val="en-US"/>
+          <w14:ligatures w14:val="standardContextual"/>
+        </w:rPr>
+        <w:t>N</w:t>
+      </w:r>
+      <w:r>
+        <w:rPr>
+          <w:rFonts w:cstheme="minorHAnsi"/>
+          <w:color w:val="000000"/>
+          <w:sz w:val="16"/>
+          <w:szCs w:val="16"/>
+          <w:lang w:val="en-US"/>
+          <w14:ligatures w14:val="standardContextual"/>
+        </w:rPr>
+        <w:t xml:space="preserve"> 2500</w:t>
+      </w:r>
+    </w:p>
+    <w:p>
+      <w:pPr>
+        <w:autoSpaceDE w:val="0"/>
+        <w:autoSpaceDN w:val="0"/>
+        <w:adjustRightInd w:val="0"/>
+        <w:spacing w:after="0" w:line="240" w:lineRule="auto"/>
+        <w:rPr>
+          <w:rFonts w:cstheme="minorHAnsi"/>
+          <w:color w:val="000000"/>
+          <w:sz w:val="16"/>
+          <w:szCs w:val="16"/>
+          <w:lang w:val="en-US"/>
+          <w14:ligatures w14:val="standardContextual"/>
+        </w:rPr>
+      </w:pPr>
+    </w:p>
+    <w:p>
+      <w:pPr>
+        <w:autoSpaceDE w:val="0"/>
+        <w:autoSpaceDN w:val="0"/>
+        <w:adjustRightInd w:val="0"/>
+        <w:spacing w:after="0" w:line="240" w:lineRule="auto"/>
+        <w:rPr>
+          <w:rFonts w:cstheme="minorHAnsi"/>
+          <w:color w:val="000000"/>
+          <w:sz w:val="16"/>
+          <w:szCs w:val="16"/>
+          <w:lang w:val="en-US"/>
+          <w14:ligatures w14:val="standardContextual"/>
+        </w:rPr>
+      </w:pPr>
+      <w:proofErr w:type="gramStart"/>
+      <w:r>
+        <w:rPr>
+          <w:rFonts w:cstheme="minorHAnsi"/>
+          <w:color w:val="0000FF"/>
+          <w:sz w:val="16"/>
+          <w:szCs w:val="16"/>
+          <w:lang w:val="en-US"/>
+          <w14:ligatures w14:val="standardContextual"/>
+        </w:rPr>
+        <w:t>double</w:t>
+      </w:r>
+      <w:proofErr w:type="gramEnd"/>
+      <w:r>
+        <w:rPr>
+          <w:rFonts w:cstheme="minorHAnsi"/>
+          <w:color w:val="000000"/>
+          <w:sz w:val="16"/>
+          <w:szCs w:val="16"/>
+          <w:lang w:val="en-US"/>
+          <w14:ligatures w14:val="standardContextual"/>
+        </w:rPr>
+        <w:t xml:space="preserve"> matrix1[</w:t>
+      </w:r>
+      <w:r>
+        <w:rPr>
+          <w:rFonts w:cstheme="minorHAnsi"/>
+          <w:color w:val="6F008A"/>
+          <w:sz w:val="16"/>
+          <w:szCs w:val="16"/>
+          <w:lang w:val="en-US"/>
+          <w14:ligatures w14:val="standardContextual"/>
+        </w:rPr>
+        <w:t>N</w:t>
+      </w:r>
+      <w:r>
+        <w:rPr>
+          <w:rFonts w:cstheme="minorHAnsi"/>
+          <w:color w:val="000000"/>
+          <w:sz w:val="16"/>
+          <w:szCs w:val="16"/>
+          <w:lang w:val="en-US"/>
+          <w14:ligatures w14:val="standardContextual"/>
+        </w:rPr>
+        <w:t>][</w:t>
+      </w:r>
+      <w:r>
+        <w:rPr>
+          <w:rFonts w:cstheme="minorHAnsi"/>
+          <w:color w:val="6F008A"/>
+          <w:sz w:val="16"/>
+          <w:szCs w:val="16"/>
+          <w:lang w:val="en-US"/>
+          <w14:ligatures w14:val="standardContextual"/>
+        </w:rPr>
+        <w:t>N</w:t>
+      </w:r>
+      <w:r>
+        <w:rPr>
+          <w:rFonts w:cstheme="minorHAnsi"/>
+          <w:color w:val="000000"/>
+          <w:sz w:val="16"/>
+          <w:szCs w:val="16"/>
+          <w:lang w:val="en-US"/>
+          <w14:ligatures w14:val="standardContextual"/>
+        </w:rPr>
+        <w:t>];</w:t>
+      </w:r>
+    </w:p>
+    <w:p>
+      <w:pPr>
+        <w:autoSpaceDE w:val="0"/>
+        <w:autoSpaceDN w:val="0"/>
+        <w:adjustRightInd w:val="0"/>
+        <w:spacing w:after="0" w:line="240" w:lineRule="auto"/>
+        <w:rPr>
+          <w:rFonts w:cstheme="minorHAnsi"/>
+          <w:color w:val="000000"/>
+          <w:sz w:val="16"/>
+          <w:szCs w:val="16"/>
+          <w:lang w:val="en-US"/>
+          <w14:ligatures w14:val="standardContextual"/>
+        </w:rPr>
+      </w:pPr>
+      <w:proofErr w:type="gramStart"/>
+      <w:r>
+        <w:rPr>
+          <w:rFonts w:cstheme="minorHAnsi"/>
+          <w:color w:val="0000FF"/>
+          <w:sz w:val="16"/>
+          <w:szCs w:val="16"/>
+          <w:lang w:val="en-US"/>
+          <w14:ligatures w14:val="standardContextual"/>
+        </w:rPr>
+        <w:t>double</w:t>
+      </w:r>
+      <w:proofErr w:type="gramEnd"/>
+      <w:r>
+        <w:rPr>
+          <w:rFonts w:cstheme="minorHAnsi"/>
+          <w:color w:val="000000"/>
+          <w:sz w:val="16"/>
+          <w:szCs w:val="16"/>
+          <w:lang w:val="en-US"/>
+          <w14:ligatures w14:val="standardContextual"/>
+        </w:rPr>
+        <w:t xml:space="preserve"> matrix2[</w:t>
+      </w:r>
+      <w:r>
+        <w:rPr>
+          <w:rFonts w:cstheme="minorHAnsi"/>
+          <w:color w:val="6F008A"/>
+          <w:sz w:val="16"/>
+          <w:szCs w:val="16"/>
+          <w:lang w:val="en-US"/>
+          <w14:ligatures w14:val="standardContextual"/>
+        </w:rPr>
+        <w:t>N</w:t>
+      </w:r>
+      <w:r>
+        <w:rPr>
+          <w:rFonts w:cstheme="minorHAnsi"/>
+          <w:color w:val="000000"/>
+          <w:sz w:val="16"/>
+          <w:szCs w:val="16"/>
+          <w:lang w:val="en-US"/>
+          <w14:ligatures w14:val="standardContextual"/>
+        </w:rPr>
+        <w:t>][</w:t>
+      </w:r>
+      <w:r>
+        <w:rPr>
+          <w:rFonts w:cstheme="minorHAnsi"/>
+          <w:color w:val="6F008A"/>
+          <w:sz w:val="16"/>
+          <w:szCs w:val="16"/>
+          <w:lang w:val="en-US"/>
+          <w14:ligatures w14:val="standardContextual"/>
+        </w:rPr>
+        <w:t>N</w:t>
+      </w:r>
+      <w:r>
+        <w:rPr>
+          <w:rFonts w:cstheme="minorHAnsi"/>
+          <w:color w:val="000000"/>
+          <w:sz w:val="16"/>
+          <w:szCs w:val="16"/>
+          <w:lang w:val="en-US"/>
+          <w14:ligatures w14:val="standardContextual"/>
+        </w:rPr>
+        <w:t>];</w:t>
+      </w:r>
+    </w:p>
+    <w:p>
+      <w:pPr>
+        <w:autoSpaceDE w:val="0"/>
+        <w:autoSpaceDN w:val="0"/>
+        <w:adjustRightInd w:val="0"/>
+        <w:spacing w:after="0" w:line="240" w:lineRule="auto"/>
+        <w:rPr>
+          <w:rFonts w:cstheme="minorHAnsi"/>
+          <w:color w:val="000000"/>
+          <w:sz w:val="16"/>
+          <w:szCs w:val="16"/>
+          <w:lang w:val="en-US"/>
+          <w14:ligatures w14:val="standardContextual"/>
+        </w:rPr>
+      </w:pPr>
+      <w:proofErr w:type="gramStart"/>
+      <w:r>
+        <w:rPr>
+          <w:rFonts w:cstheme="minorHAnsi"/>
+          <w:color w:val="0000FF"/>
+          <w:sz w:val="16"/>
+          <w:szCs w:val="16"/>
+          <w:lang w:val="en-US"/>
+          <w14:ligatures w14:val="standardContextual"/>
+        </w:rPr>
+        <w:t>double</w:t>
+      </w:r>
+      <w:proofErr w:type="gramEnd"/>
+      <w:r>
+        <w:rPr>
+          <w:rFonts w:cstheme="minorHAnsi"/>
+          <w:color w:val="000000"/>
+          <w:sz w:val="16"/>
+          <w:szCs w:val="16"/>
+          <w:lang w:val="en-US"/>
+          <w14:ligatures w14:val="standardContextual"/>
+        </w:rPr>
+        <w:t xml:space="preserve"> </w:t>
+      </w:r>
+      <w:proofErr w:type="spellStart"/>
+      <w:r>
+        <w:rPr>
+          <w:rFonts w:cstheme="minorHAnsi"/>
+          <w:color w:val="000000"/>
+          <w:sz w:val="16"/>
+          <w:szCs w:val="16"/>
+          <w:lang w:val="en-US"/>
+          <w14:ligatures w14:val="standardContextual"/>
+        </w:rPr>
+        <w:t>matrixResult</w:t>
+      </w:r>
+      <w:proofErr w:type="spellEnd"/>
+      <w:r>
+        <w:rPr>
+          <w:rFonts w:cstheme="minorHAnsi"/>
+          <w:color w:val="000000"/>
+          <w:sz w:val="16"/>
+          <w:szCs w:val="16"/>
+          <w:lang w:val="en-US"/>
+          <w14:ligatures w14:val="standardContextual"/>
+        </w:rPr>
+        <w:t>[</w:t>
+      </w:r>
+      <w:r>
+        <w:rPr>
+          <w:rFonts w:cstheme="minorHAnsi"/>
+          <w:color w:val="6F008A"/>
+          <w:sz w:val="16"/>
+          <w:szCs w:val="16"/>
+          <w:lang w:val="en-US"/>
+          <w14:ligatures w14:val="standardContextual"/>
+        </w:rPr>
+        <w:t>N</w:t>
+      </w:r>
+      <w:r>
+        <w:rPr>
+          <w:rFonts w:cstheme="minorHAnsi"/>
+          <w:color w:val="000000"/>
+          <w:sz w:val="16"/>
+          <w:szCs w:val="16"/>
+          <w:lang w:val="en-US"/>
+          <w14:ligatures w14:val="standardContextual"/>
+        </w:rPr>
+        <w:t>][</w:t>
+      </w:r>
+      <w:r>
+        <w:rPr>
+          <w:rFonts w:cstheme="minorHAnsi"/>
+          <w:color w:val="6F008A"/>
+          <w:sz w:val="16"/>
+          <w:szCs w:val="16"/>
+          <w:lang w:val="en-US"/>
+          <w14:ligatures w14:val="standardContextual"/>
+        </w:rPr>
+        <w:t>N</w:t>
+      </w:r>
+      <w:r>
+        <w:rPr>
+          <w:rFonts w:cstheme="minorHAnsi"/>
+          <w:color w:val="000000"/>
+          <w:sz w:val="16"/>
+          <w:szCs w:val="16"/>
+          <w:lang w:val="en-US"/>
+          <w14:ligatures w14:val="standardContextual"/>
+        </w:rPr>
+        <w:t>];</w:t>
+      </w:r>
+    </w:p>
+    <w:p>
+      <w:pPr>
+        <w:autoSpaceDE w:val="0"/>
+        <w:autoSpaceDN w:val="0"/>
+        <w:adjustRightInd w:val="0"/>
+        <w:spacing w:after="0" w:line="240" w:lineRule="auto"/>
+        <w:rPr>
+          <w:rFonts w:cstheme="minorHAnsi"/>
+          <w:color w:val="000000"/>
+          <w:sz w:val="16"/>
+          <w:szCs w:val="16"/>
+          <w:lang w:val="en-US"/>
+          <w14:ligatures w14:val="standardContextual"/>
+        </w:rPr>
+      </w:pPr>
+    </w:p>
+    <w:p>
+      <w:pPr>
+        <w:autoSpaceDE w:val="0"/>
+        <w:autoSpaceDN w:val="0"/>
+        <w:adjustRightInd w:val="0"/>
+        <w:spacing w:after="0" w:line="240" w:lineRule="auto"/>
+        <w:rPr>
+          <w:rFonts w:cstheme="minorHAnsi"/>
+          <w:color w:val="000000"/>
+          <w:sz w:val="16"/>
+          <w:szCs w:val="16"/>
+          <w:lang w:val="en-US"/>
+          <w14:ligatures w14:val="standardContextual"/>
+        </w:rPr>
+      </w:pPr>
+      <w:proofErr w:type="gramStart"/>
+      <w:r>
+        <w:rPr>
+          <w:rFonts w:cstheme="minorHAnsi"/>
+          <w:color w:val="0000FF"/>
+          <w:sz w:val="16"/>
+          <w:szCs w:val="16"/>
+          <w:lang w:val="en-US"/>
+          <w14:ligatures w14:val="standardContextual"/>
+        </w:rPr>
+        <w:t>void</w:t>
+      </w:r>
+      <w:proofErr w:type="gramEnd"/>
+      <w:r>
+        <w:rPr>
+          <w:rFonts w:cstheme="minorHAnsi"/>
+          <w:color w:val="000000"/>
+          <w:sz w:val="16"/>
+          <w:szCs w:val="16"/>
+          <w:lang w:val="en-US"/>
+          <w14:ligatures w14:val="standardContextual"/>
+        </w:rPr>
+        <w:t xml:space="preserve"> </w:t>
+      </w:r>
+      <w:proofErr w:type="spellStart"/>
+      <w:r>
+        <w:rPr>
+          <w:rFonts w:cstheme="minorHAnsi"/>
+          <w:color w:val="000000"/>
+          <w:sz w:val="16"/>
+          <w:szCs w:val="16"/>
+          <w:lang w:val="en-US"/>
+          <w14:ligatures w14:val="standardContextual"/>
+        </w:rPr>
+        <w:t>printMatrix</w:t>
+      </w:r>
+      <w:proofErr w:type="spellEnd"/>
+      <w:r>
+        <w:rPr>
+          <w:rFonts w:cstheme="minorHAnsi"/>
+          <w:color w:val="000000"/>
+          <w:sz w:val="16"/>
+          <w:szCs w:val="16"/>
+          <w:lang w:val="en-US"/>
+          <w14:ligatures w14:val="standardContextual"/>
+        </w:rPr>
+        <w:t>(</w:t>
+      </w:r>
+      <w:r>
+        <w:rPr>
+          <w:rFonts w:cstheme="minorHAnsi"/>
+          <w:color w:val="0000FF"/>
+          <w:sz w:val="16"/>
+          <w:szCs w:val="16"/>
+          <w:lang w:val="en-US"/>
+          <w14:ligatures w14:val="standardContextual"/>
+        </w:rPr>
+        <w:t>double</w:t>
+      </w:r>
+      <w:r>
+        <w:rPr>
+          <w:rFonts w:cstheme="minorHAnsi"/>
+          <w:color w:val="000000"/>
+          <w:sz w:val="16"/>
+          <w:szCs w:val="16"/>
+          <w:lang w:val="en-US"/>
+          <w14:ligatures w14:val="standardContextual"/>
+        </w:rPr>
+        <w:t xml:space="preserve"> </w:t>
+      </w:r>
+      <w:r>
+        <w:rPr>
+          <w:rFonts w:cstheme="minorHAnsi"/>
+          <w:color w:val="808080"/>
+          <w:sz w:val="16"/>
+          <w:szCs w:val="16"/>
+          <w:lang w:val="en-US"/>
+          <w14:ligatures w14:val="standardContextual"/>
+        </w:rPr>
+        <w:t>matrix</w:t>
+      </w:r>
+      <w:r>
+        <w:rPr>
+          <w:rFonts w:cstheme="minorHAnsi"/>
+          <w:color w:val="000000"/>
+          <w:sz w:val="16"/>
+          <w:szCs w:val="16"/>
+          <w:lang w:val="en-US"/>
+          <w14:ligatures w14:val="standardContextual"/>
+        </w:rPr>
+        <w:t>[</w:t>
+      </w:r>
+      <w:r>
+        <w:rPr>
+          <w:rFonts w:cstheme="minorHAnsi"/>
+          <w:color w:val="6F008A"/>
+          <w:sz w:val="16"/>
+          <w:szCs w:val="16"/>
+          <w:lang w:val="en-US"/>
+          <w14:ligatures w14:val="standardContextual"/>
+        </w:rPr>
+        <w:t>N</w:t>
+      </w:r>
+      <w:r>
+        <w:rPr>
+          <w:rFonts w:cstheme="minorHAnsi"/>
+          <w:color w:val="000000"/>
+          <w:sz w:val="16"/>
+          <w:szCs w:val="16"/>
+          <w:lang w:val="en-US"/>
+          <w14:ligatures w14:val="standardContextual"/>
+        </w:rPr>
+        <w:t>][</w:t>
+      </w:r>
+      <w:r>
+        <w:rPr>
+          <w:rFonts w:cstheme="minorHAnsi"/>
+          <w:color w:val="6F008A"/>
+          <w:sz w:val="16"/>
+          <w:szCs w:val="16"/>
+          <w:lang w:val="en-US"/>
+          <w14:ligatures w14:val="standardContextual"/>
+        </w:rPr>
+        <w:t>N</w:t>
+      </w:r>
+      <w:r>
+        <w:rPr>
+          <w:rFonts w:cstheme="minorHAnsi"/>
+          <w:color w:val="000000"/>
+          <w:sz w:val="16"/>
+          <w:szCs w:val="16"/>
+          <w:lang w:val="en-US"/>
+          <w14:ligatures w14:val="standardContextual"/>
+        </w:rPr>
+        <w:t>]) {</w:t>
+      </w:r>
+    </w:p>
+    <w:p>
+      <w:pPr>
+        <w:autoSpaceDE w:val="0"/>
+        <w:autoSpaceDN w:val="0"/>
+        <w:adjustRightInd w:val="0"/>
+        <w:spacing w:after="0" w:line="240" w:lineRule="auto"/>
+        <w:rPr>
+          <w:rFonts w:cstheme="minorHAnsi"/>
+          <w:color w:val="000000"/>
+          <w:sz w:val="16"/>
+          <w:szCs w:val="16"/>
+          <w:lang w:val="en-US"/>
+          <w14:ligatures w14:val="standardContextual"/>
+        </w:rPr>
+      </w:pPr>
+      <w:r>
+        <w:rPr>
+          <w:rFonts w:cstheme="minorHAnsi"/>
+          <w:color w:val="000000"/>
+          <w:sz w:val="16"/>
+          <w:szCs w:val="16"/>
+          <w:lang w:val="en-US"/>
+          <w14:ligatures w14:val="standardContextual"/>
+        </w:rPr>
+        <w:tab/>
+      </w:r>
+      <w:proofErr w:type="gramStart"/>
+      <w:r>
+        <w:rPr>
+          <w:rFonts w:cstheme="minorHAnsi"/>
+          <w:color w:val="0000FF"/>
+          <w:sz w:val="16"/>
+          <w:szCs w:val="16"/>
+          <w:lang w:val="en-US"/>
+          <w14:ligatures w14:val="standardContextual"/>
+        </w:rPr>
+        <w:t>for</w:t>
+      </w:r>
+      <w:proofErr w:type="gramEnd"/>
+      <w:r>
+        <w:rPr>
+          <w:rFonts w:cstheme="minorHAnsi"/>
+          <w:color w:val="000000"/>
+          <w:sz w:val="16"/>
+          <w:szCs w:val="16"/>
+          <w:lang w:val="en-US"/>
+          <w14:ligatures w14:val="standardContextual"/>
+        </w:rPr>
+        <w:t xml:space="preserve"> (</w:t>
+      </w:r>
+      <w:proofErr w:type="spellStart"/>
+      <w:r>
+        <w:rPr>
+          <w:rFonts w:cstheme="minorHAnsi"/>
+          <w:color w:val="0000FF"/>
+          <w:sz w:val="16"/>
+          <w:szCs w:val="16"/>
+          <w:lang w:val="en-US"/>
+          <w14:ligatures w14:val="standardContextual"/>
+        </w:rPr>
+        <w:t>int</w:t>
+      </w:r>
+      <w:proofErr w:type="spellEnd"/>
+      <w:r>
+        <w:rPr>
+          <w:rFonts w:cstheme="minorHAnsi"/>
+          <w:color w:val="000000"/>
+          <w:sz w:val="16"/>
+          <w:szCs w:val="16"/>
+          <w:lang w:val="en-US"/>
+          <w14:ligatures w14:val="standardContextual"/>
+        </w:rPr>
+        <w:t xml:space="preserve"> i = 0; i &lt; </w:t>
+      </w:r>
+      <w:r>
+        <w:rPr>
+          <w:rFonts w:cstheme="minorHAnsi"/>
+          <w:color w:val="6F008A"/>
+          <w:sz w:val="16"/>
+          <w:szCs w:val="16"/>
+          <w:lang w:val="en-US"/>
+          <w14:ligatures w14:val="standardContextual"/>
+        </w:rPr>
+        <w:t>N</w:t>
+      </w:r>
+      <w:r>
+        <w:rPr>
+          <w:rFonts w:cstheme="minorHAnsi"/>
+          <w:color w:val="000000"/>
+          <w:sz w:val="16"/>
+          <w:szCs w:val="16"/>
+          <w:lang w:val="en-US"/>
+          <w14:ligatures w14:val="standardContextual"/>
+        </w:rPr>
+        <w:t>; i++) {</w:t>
+      </w:r>
+    </w:p>
+    <w:p>
+      <w:pPr>
+        <w:autoSpaceDE w:val="0"/>
+        <w:autoSpaceDN w:val="0"/>
+        <w:adjustRightInd w:val="0"/>
+        <w:spacing w:after="0" w:line="240" w:lineRule="auto"/>
+        <w:rPr>
+          <w:rFonts w:cstheme="minorHAnsi"/>
+          <w:color w:val="000000"/>
+          <w:sz w:val="16"/>
+          <w:szCs w:val="16"/>
+          <w:lang w:val="en-US"/>
+          <w14:ligatures w14:val="standardContextual"/>
+        </w:rPr>
+      </w:pPr>
+      <w:r>
+        <w:rPr>
+          <w:rFonts w:cstheme="minorHAnsi"/>
+          <w:color w:val="000000"/>
+          <w:sz w:val="16"/>
+          <w:szCs w:val="16"/>
+          <w:lang w:val="en-US"/>
+          <w14:ligatures w14:val="standardContextual"/>
+        </w:rPr>
+        <w:tab/>
+      </w:r>
+      <w:r>
+        <w:rPr>
+          <w:rFonts w:cstheme="minorHAnsi"/>
+          <w:color w:val="000000"/>
+          <w:sz w:val="16"/>
+          <w:szCs w:val="16"/>
+          <w:lang w:val="en-US"/>
+          <w14:ligatures w14:val="standardContextual"/>
+        </w:rPr>
+        <w:tab/>
+      </w:r>
+      <w:proofErr w:type="gramStart"/>
+      <w:r>
+        <w:rPr>
+          <w:rFonts w:cstheme="minorHAnsi"/>
+          <w:color w:val="0000FF"/>
+          <w:sz w:val="16"/>
+          <w:szCs w:val="16"/>
+          <w:lang w:val="en-US"/>
+          <w14:ligatures w14:val="standardContextual"/>
+        </w:rPr>
+        <w:t>for</w:t>
+      </w:r>
+      <w:proofErr w:type="gramEnd"/>
+      <w:r>
+        <w:rPr>
+          <w:rFonts w:cstheme="minorHAnsi"/>
+          <w:color w:val="000000"/>
+          <w:sz w:val="16"/>
+          <w:szCs w:val="16"/>
+          <w:lang w:val="en-US"/>
+          <w14:ligatures w14:val="standardContextual"/>
+        </w:rPr>
+        <w:t xml:space="preserve"> (</w:t>
+      </w:r>
+      <w:proofErr w:type="spellStart"/>
+      <w:r>
+        <w:rPr>
+          <w:rFonts w:cstheme="minorHAnsi"/>
+          <w:color w:val="0000FF"/>
+          <w:sz w:val="16"/>
+          <w:szCs w:val="16"/>
+          <w:lang w:val="en-US"/>
+          <w14:ligatures w14:val="standardContextual"/>
+        </w:rPr>
+        <w:t>int</w:t>
+      </w:r>
+      <w:proofErr w:type="spellEnd"/>
+      <w:r>
+        <w:rPr>
+          <w:rFonts w:cstheme="minorHAnsi"/>
+          <w:color w:val="000000"/>
+          <w:sz w:val="16"/>
+          <w:szCs w:val="16"/>
+          <w:lang w:val="en-US"/>
+          <w14:ligatures w14:val="standardContextual"/>
+        </w:rPr>
+        <w:t xml:space="preserve"> j = 0; j &lt; </w:t>
+      </w:r>
+      <w:r>
+        <w:rPr>
+          <w:rFonts w:cstheme="minorHAnsi"/>
+          <w:color w:val="6F008A"/>
+          <w:sz w:val="16"/>
+          <w:szCs w:val="16"/>
+          <w:lang w:val="en-US"/>
+          <w14:ligatures w14:val="standardContextual"/>
+        </w:rPr>
+        <w:t>N</w:t>
+      </w:r>
+      <w:r>
+        <w:rPr>
+          <w:rFonts w:cstheme="minorHAnsi"/>
+          <w:color w:val="000000"/>
+          <w:sz w:val="16"/>
+          <w:szCs w:val="16"/>
+          <w:lang w:val="en-US"/>
+          <w14:ligatures w14:val="standardContextual"/>
+        </w:rPr>
+        <w:t>; j++) {</w:t>
+      </w:r>
+    </w:p>
+    <w:p>
+      <w:pPr>
+        <w:autoSpaceDE w:val="0"/>
+        <w:autoSpaceDN w:val="0"/>
+        <w:adjustRightInd w:val="0"/>
+        <w:spacing w:after="0" w:line="240" w:lineRule="auto"/>
+        <w:rPr>
+          <w:rFonts w:cstheme="minorHAnsi"/>
+          <w:color w:val="000000"/>
+          <w:sz w:val="16"/>
+          <w:szCs w:val="16"/>
+          <w:lang w:val="en-US"/>
+          <w14:ligatures w14:val="standardContextual"/>
+        </w:rPr>
+      </w:pPr>
+      <w:r>
+        <w:rPr>
+          <w:rFonts w:cstheme="minorHAnsi"/>
+          <w:color w:val="000000"/>
+          <w:sz w:val="16"/>
+          <w:szCs w:val="16"/>
+          <w:lang w:val="en-US"/>
+          <w14:ligatures w14:val="standardContextual"/>
+        </w:rPr>
+        <w:tab/>
+      </w:r>
+      <w:r>
+        <w:rPr>
+          <w:rFonts w:cstheme="minorHAnsi"/>
+          <w:color w:val="000000"/>
+          <w:sz w:val="16"/>
+          <w:szCs w:val="16"/>
+          <w:lang w:val="en-US"/>
+          <w14:ligatures w14:val="standardContextual"/>
+        </w:rPr>
+        <w:tab/>
+      </w:r>
+      <w:r>
+        <w:rPr>
+          <w:rFonts w:cstheme="minorHAnsi"/>
+          <w:color w:val="000000"/>
+          <w:sz w:val="16"/>
+          <w:szCs w:val="16"/>
+          <w:lang w:val="en-US"/>
+          <w14:ligatures w14:val="standardContextual"/>
+        </w:rPr>
+        <w:tab/>
+      </w:r>
+      <w:proofErr w:type="spellStart"/>
+      <w:proofErr w:type="gramStart"/>
+      <w:r>
+        <w:rPr>
+          <w:rFonts w:cstheme="minorHAnsi"/>
+          <w:color w:val="000000"/>
+          <w:sz w:val="16"/>
+          <w:szCs w:val="16"/>
+          <w:lang w:val="en-US"/>
+          <w14:ligatures w14:val="standardContextual"/>
+        </w:rPr>
+        <w:t>printf</w:t>
+      </w:r>
+      <w:proofErr w:type="spellEnd"/>
+      <w:r>
+        <w:rPr>
+          <w:rFonts w:cstheme="minorHAnsi"/>
+          <w:color w:val="000000"/>
+          <w:sz w:val="16"/>
+          <w:szCs w:val="16"/>
+          <w:lang w:val="en-US"/>
+          <w14:ligatures w14:val="standardContextual"/>
+        </w:rPr>
+        <w:t>(</w:t>
+      </w:r>
+      <w:proofErr w:type="gramEnd"/>
+      <w:r>
+        <w:rPr>
+          <w:rFonts w:cstheme="minorHAnsi"/>
+          <w:color w:val="A31515"/>
+          <w:sz w:val="16"/>
+          <w:szCs w:val="16"/>
+          <w:lang w:val="en-US"/>
+          <w14:ligatures w14:val="standardContextual"/>
+        </w:rPr>
+        <w:t>"%f "</w:t>
+      </w:r>
+      <w:r>
+        <w:rPr>
+          <w:rFonts w:cstheme="minorHAnsi"/>
+          <w:color w:val="000000"/>
+          <w:sz w:val="16"/>
+          <w:szCs w:val="16"/>
+          <w:lang w:val="en-US"/>
+          <w14:ligatures w14:val="standardContextual"/>
+        </w:rPr>
+        <w:t xml:space="preserve">, </w:t>
+      </w:r>
+      <w:r>
+        <w:rPr>
+          <w:rFonts w:cstheme="minorHAnsi"/>
+          <w:color w:val="808080"/>
+          <w:sz w:val="16"/>
+          <w:szCs w:val="16"/>
+          <w:lang w:val="en-US"/>
+          <w14:ligatures w14:val="standardContextual"/>
+        </w:rPr>
+        <w:t>matrix</w:t>
+      </w:r>
+      <w:r>
+        <w:rPr>
+          <w:rFonts w:cstheme="minorHAnsi"/>
+          <w:color w:val="000000"/>
+          <w:sz w:val="16"/>
+          <w:szCs w:val="16"/>
+          <w:lang w:val="en-US"/>
+          <w14:ligatures w14:val="standardContextual"/>
+        </w:rPr>
+        <w:t>[i][j]);</w:t>
+      </w:r>
+    </w:p>
+    <w:p>
+      <w:pPr>
+        <w:autoSpaceDE w:val="0"/>
+        <w:autoSpaceDN w:val="0"/>
+        <w:adjustRightInd w:val="0"/>
+        <w:spacing w:after="0" w:line="240" w:lineRule="auto"/>
+        <w:rPr>
+          <w:rFonts w:cstheme="minorHAnsi"/>
+          <w:color w:val="000000"/>
+          <w:sz w:val="16"/>
+          <w:szCs w:val="16"/>
+          <w:lang w:val="en-US"/>
+          <w14:ligatures w14:val="standardContextual"/>
+        </w:rPr>
+      </w:pPr>
+      <w:r>
+        <w:rPr>
+          <w:rFonts w:cstheme="minorHAnsi"/>
+          <w:color w:val="000000"/>
+          <w:sz w:val="16"/>
+          <w:szCs w:val="16"/>
+          <w:lang w:val="en-US"/>
+          <w14:ligatures w14:val="standardContextual"/>
+        </w:rPr>
+        <w:tab/>
+      </w:r>
+      <w:r>
+        <w:rPr>
+          <w:rFonts w:cstheme="minorHAnsi"/>
+          <w:color w:val="000000"/>
+          <w:sz w:val="16"/>
+          <w:szCs w:val="16"/>
+          <w:lang w:val="en-US"/>
+          <w14:ligatures w14:val="standardContextual"/>
+        </w:rPr>
+        <w:tab/>
+        <w:t>}</w:t>
+      </w:r>
+    </w:p>
+    <w:p>
+      <w:pPr>
+        <w:autoSpaceDE w:val="0"/>
+        <w:autoSpaceDN w:val="0"/>
+        <w:adjustRightInd w:val="0"/>
+        <w:spacing w:after="0" w:line="240" w:lineRule="auto"/>
+        <w:rPr>
+          <w:rFonts w:cstheme="minorHAnsi"/>
+          <w:color w:val="000000"/>
+          <w:sz w:val="16"/>
+          <w:szCs w:val="16"/>
+          <w:lang w:val="en-US"/>
+          <w14:ligatures w14:val="standardContextual"/>
+        </w:rPr>
+      </w:pPr>
+      <w:r>
+        <w:rPr>
+          <w:rFonts w:cstheme="minorHAnsi"/>
+          <w:color w:val="000000"/>
+          <w:sz w:val="16"/>
+          <w:szCs w:val="16"/>
+          <w:lang w:val="en-US"/>
+          <w14:ligatures w14:val="standardContextual"/>
+        </w:rPr>
+        <w:tab/>
+      </w:r>
+      <w:r>
+        <w:rPr>
+          <w:rFonts w:cstheme="minorHAnsi"/>
+          <w:color w:val="000000"/>
+          <w:sz w:val="16"/>
+          <w:szCs w:val="16"/>
+          <w:lang w:val="en-US"/>
+          <w14:ligatures w14:val="standardContextual"/>
+        </w:rPr>
+        <w:tab/>
+      </w:r>
+      <w:proofErr w:type="spellStart"/>
+      <w:proofErr w:type="gramStart"/>
+      <w:r>
+        <w:rPr>
+          <w:rFonts w:cstheme="minorHAnsi"/>
+          <w:color w:val="000000"/>
+          <w:sz w:val="16"/>
+          <w:szCs w:val="16"/>
+          <w:lang w:val="en-US"/>
+          <w14:ligatures w14:val="standardContextual"/>
+        </w:rPr>
+        <w:t>printf</w:t>
+      </w:r>
+      <w:proofErr w:type="spellEnd"/>
+      <w:r>
+        <w:rPr>
+          <w:rFonts w:cstheme="minorHAnsi"/>
+          <w:color w:val="000000"/>
+          <w:sz w:val="16"/>
+          <w:szCs w:val="16"/>
+          <w:lang w:val="en-US"/>
+          <w14:ligatures w14:val="standardContextual"/>
+        </w:rPr>
+        <w:t>(</w:t>
+      </w:r>
+      <w:proofErr w:type="gramEnd"/>
+      <w:r>
+        <w:rPr>
+          <w:rFonts w:cstheme="minorHAnsi"/>
+          <w:color w:val="A31515"/>
+          <w:sz w:val="16"/>
+          <w:szCs w:val="16"/>
+          <w:lang w:val="en-US"/>
+          <w14:ligatures w14:val="standardContextual"/>
+        </w:rPr>
+        <w:t>"\n"</w:t>
+      </w:r>
+      <w:r>
+        <w:rPr>
+          <w:rFonts w:cstheme="minorHAnsi"/>
+          <w:color w:val="000000"/>
+          <w:sz w:val="16"/>
+          <w:szCs w:val="16"/>
+          <w:lang w:val="en-US"/>
+          <w14:ligatures w14:val="standardContextual"/>
+        </w:rPr>
+        <w:t>);</w:t>
+      </w:r>
+    </w:p>
+    <w:p>
+      <w:pPr>
+        <w:autoSpaceDE w:val="0"/>
+        <w:autoSpaceDN w:val="0"/>
+        <w:adjustRightInd w:val="0"/>
+        <w:spacing w:after="0" w:line="240" w:lineRule="auto"/>
+        <w:rPr>
+          <w:rFonts w:cstheme="minorHAnsi"/>
+          <w:color w:val="000000"/>
+          <w:sz w:val="16"/>
+          <w:szCs w:val="16"/>
+          <w:lang w:val="en-US"/>
+          <w14:ligatures w14:val="standardContextual"/>
+        </w:rPr>
+      </w:pPr>
+      <w:r>
+        <w:rPr>
+          <w:rFonts w:cstheme="minorHAnsi"/>
+          <w:color w:val="000000"/>
+          <w:sz w:val="16"/>
+          <w:szCs w:val="16"/>
+          <w:lang w:val="en-US"/>
+          <w14:ligatures w14:val="standardContextual"/>
+        </w:rPr>
+        <w:tab/>
+        <w:t>}</w:t>
+      </w:r>
+    </w:p>
+    <w:p>
+      <w:pPr>
+        <w:autoSpaceDE w:val="0"/>
+        <w:autoSpaceDN w:val="0"/>
+        <w:adjustRightInd w:val="0"/>
+        <w:spacing w:after="0" w:line="240" w:lineRule="auto"/>
+        <w:rPr>
+          <w:rFonts w:cstheme="minorHAnsi"/>
+          <w:color w:val="000000"/>
+          <w:sz w:val="16"/>
+          <w:szCs w:val="16"/>
+          <w:lang w:val="en-US"/>
+          <w14:ligatures w14:val="standardContextual"/>
+        </w:rPr>
+      </w:pPr>
+      <w:r>
+        <w:rPr>
+          <w:rFonts w:cstheme="minorHAnsi"/>
+          <w:color w:val="000000"/>
+          <w:sz w:val="16"/>
+          <w:szCs w:val="16"/>
+          <w:lang w:val="en-US"/>
+          <w14:ligatures w14:val="standardContextual"/>
+        </w:rPr>
+        <w:t>}</w:t>
+      </w:r>
+    </w:p>
+    <w:p>
+      <w:pPr>
+        <w:autoSpaceDE w:val="0"/>
+        <w:autoSpaceDN w:val="0"/>
+        <w:adjustRightInd w:val="0"/>
+        <w:spacing w:after="0" w:line="240" w:lineRule="auto"/>
+        <w:rPr>
+          <w:rFonts w:cstheme="minorHAnsi"/>
+          <w:color w:val="000000"/>
+          <w:sz w:val="16"/>
+          <w:szCs w:val="16"/>
+          <w:lang w:val="en-US"/>
+          <w14:ligatures w14:val="standardContextual"/>
+        </w:rPr>
+      </w:pPr>
+    </w:p>
+    <w:p>
+      <w:pPr>
+        <w:autoSpaceDE w:val="0"/>
+        <w:autoSpaceDN w:val="0"/>
+        <w:adjustRightInd w:val="0"/>
+        <w:spacing w:after="0" w:line="240" w:lineRule="auto"/>
+        <w:rPr>
+          <w:rFonts w:cstheme="minorHAnsi"/>
+          <w:color w:val="000000"/>
+          <w:sz w:val="16"/>
+          <w:szCs w:val="16"/>
+          <w:lang w:val="en-US"/>
+          <w14:ligatures w14:val="standardContextual"/>
+        </w:rPr>
+      </w:pPr>
+      <w:proofErr w:type="spellStart"/>
+      <w:proofErr w:type="gramStart"/>
+      <w:r>
+        <w:rPr>
+          <w:rFonts w:cstheme="minorHAnsi"/>
+          <w:color w:val="0000FF"/>
+          <w:sz w:val="16"/>
+          <w:szCs w:val="16"/>
+          <w:lang w:val="en-US"/>
+          <w14:ligatures w14:val="standardContextual"/>
+        </w:rPr>
+        <w:t>int</w:t>
+      </w:r>
+      <w:proofErr w:type="spellEnd"/>
+      <w:proofErr w:type="gramEnd"/>
+      <w:r>
+        <w:rPr>
+          <w:rFonts w:cstheme="minorHAnsi"/>
+          <w:color w:val="000000"/>
+          <w:sz w:val="16"/>
+          <w:szCs w:val="16"/>
+          <w:lang w:val="en-US"/>
+          <w14:ligatures w14:val="standardContextual"/>
+        </w:rPr>
+        <w:t xml:space="preserve"> main(</w:t>
+      </w:r>
+      <w:proofErr w:type="spellStart"/>
+      <w:r>
+        <w:rPr>
+          <w:rFonts w:cstheme="minorHAnsi"/>
+          <w:color w:val="0000FF"/>
+          <w:sz w:val="16"/>
+          <w:szCs w:val="16"/>
+          <w:lang w:val="en-US"/>
+          <w14:ligatures w14:val="standardContextual"/>
+        </w:rPr>
+        <w:t>int</w:t>
+      </w:r>
+      <w:proofErr w:type="spellEnd"/>
+      <w:r>
+        <w:rPr>
+          <w:rFonts w:cstheme="minorHAnsi"/>
+          <w:color w:val="000000"/>
+          <w:sz w:val="16"/>
+          <w:szCs w:val="16"/>
+          <w:lang w:val="en-US"/>
+          <w14:ligatures w14:val="standardContextual"/>
+        </w:rPr>
+        <w:t xml:space="preserve"> </w:t>
+      </w:r>
+      <w:proofErr w:type="spellStart"/>
+      <w:r>
+        <w:rPr>
+          <w:rFonts w:cstheme="minorHAnsi"/>
+          <w:color w:val="808080"/>
+          <w:sz w:val="16"/>
+          <w:szCs w:val="16"/>
+          <w:lang w:val="en-US"/>
+          <w14:ligatures w14:val="standardContextual"/>
+        </w:rPr>
+        <w:t>argc</w:t>
+      </w:r>
+      <w:proofErr w:type="spellEnd"/>
+      <w:r>
+        <w:rPr>
+          <w:rFonts w:cstheme="minorHAnsi"/>
+          <w:color w:val="000000"/>
+          <w:sz w:val="16"/>
+          <w:szCs w:val="16"/>
+          <w:lang w:val="en-US"/>
+          <w14:ligatures w14:val="standardContextual"/>
+        </w:rPr>
+        <w:t xml:space="preserve">, </w:t>
+      </w:r>
+      <w:r>
+        <w:rPr>
+          <w:rFonts w:cstheme="minorHAnsi"/>
+          <w:color w:val="0000FF"/>
+          <w:sz w:val="16"/>
+          <w:szCs w:val="16"/>
+          <w:lang w:val="en-US"/>
+          <w14:ligatures w14:val="standardContextual"/>
+        </w:rPr>
+        <w:t>char</w:t>
+      </w:r>
+      <w:r>
+        <w:rPr>
+          <w:rFonts w:cstheme="minorHAnsi"/>
+          <w:color w:val="000000"/>
+          <w:sz w:val="16"/>
+          <w:szCs w:val="16"/>
+          <w:lang w:val="en-US"/>
+          <w14:ligatures w14:val="standardContextual"/>
+        </w:rPr>
+        <w:t xml:space="preserve">* </w:t>
+      </w:r>
+      <w:proofErr w:type="spellStart"/>
+      <w:r>
+        <w:rPr>
+          <w:rFonts w:cstheme="minorHAnsi"/>
+          <w:color w:val="808080"/>
+          <w:sz w:val="16"/>
+          <w:szCs w:val="16"/>
+          <w:lang w:val="en-US"/>
+          <w14:ligatures w14:val="standardContextual"/>
+        </w:rPr>
+        <w:t>argv</w:t>
+      </w:r>
+      <w:proofErr w:type="spellEnd"/>
+      <w:r>
+        <w:rPr>
+          <w:rFonts w:cstheme="minorHAnsi"/>
+          <w:color w:val="000000"/>
+          <w:sz w:val="16"/>
+          <w:szCs w:val="16"/>
+          <w:lang w:val="en-US"/>
+          <w14:ligatures w14:val="standardContextual"/>
+        </w:rPr>
+        <w:t>[])</w:t>
+      </w:r>
+    </w:p>
+    <w:p>
+      <w:pPr>
+        <w:autoSpaceDE w:val="0"/>
+        <w:autoSpaceDN w:val="0"/>
+        <w:adjustRightInd w:val="0"/>
+        <w:spacing w:after="0" w:line="240" w:lineRule="auto"/>
+        <w:rPr>
+          <w:rFonts w:cstheme="minorHAnsi"/>
+          <w:color w:val="000000"/>
+          <w:sz w:val="16"/>
+          <w:szCs w:val="16"/>
+          <w:lang w:val="en-US"/>
+          <w14:ligatures w14:val="standardContextual"/>
+        </w:rPr>
+      </w:pPr>
+      <w:r>
+        <w:rPr>
+          <w:rFonts w:cstheme="minorHAnsi"/>
+          <w:color w:val="000000"/>
+          <w:sz w:val="16"/>
+          <w:szCs w:val="16"/>
+          <w:lang w:val="en-US"/>
+          <w14:ligatures w14:val="standardContextual"/>
+        </w:rPr>
+        <w:t>{</w:t>
+      </w:r>
+    </w:p>
+    <w:p>
+      <w:pPr>
+        <w:autoSpaceDE w:val="0"/>
+        <w:autoSpaceDN w:val="0"/>
+        <w:adjustRightInd w:val="0"/>
+        <w:spacing w:after="0" w:line="240" w:lineRule="auto"/>
+        <w:rPr>
+          <w:rFonts w:cstheme="minorHAnsi"/>
+          <w:color w:val="000000"/>
+          <w:sz w:val="16"/>
+          <w:szCs w:val="16"/>
+          <w:lang w:val="en-US"/>
+          <w14:ligatures w14:val="standardContextual"/>
+        </w:rPr>
+      </w:pPr>
+      <w:r>
+        <w:rPr>
+          <w:rFonts w:cstheme="minorHAnsi"/>
+          <w:color w:val="000000"/>
+          <w:sz w:val="16"/>
+          <w:szCs w:val="16"/>
+          <w:lang w:val="en-US"/>
+          <w14:ligatures w14:val="standardContextual"/>
+        </w:rPr>
+        <w:tab/>
+      </w:r>
+      <w:proofErr w:type="spellStart"/>
+      <w:proofErr w:type="gramStart"/>
+      <w:r>
+        <w:rPr>
+          <w:rFonts w:cstheme="minorHAnsi"/>
+          <w:color w:val="0000FF"/>
+          <w:sz w:val="16"/>
+          <w:szCs w:val="16"/>
+          <w:lang w:val="en-US"/>
+          <w14:ligatures w14:val="standardContextual"/>
+        </w:rPr>
+        <w:t>int</w:t>
+      </w:r>
+      <w:proofErr w:type="spellEnd"/>
+      <w:proofErr w:type="gramEnd"/>
+      <w:r>
+        <w:rPr>
+          <w:rFonts w:cstheme="minorHAnsi"/>
+          <w:color w:val="000000"/>
+          <w:sz w:val="16"/>
+          <w:szCs w:val="16"/>
+          <w:lang w:val="en-US"/>
+          <w14:ligatures w14:val="standardContextual"/>
+        </w:rPr>
+        <w:t xml:space="preserve"> </w:t>
+      </w:r>
+      <w:proofErr w:type="spellStart"/>
+      <w:r>
+        <w:rPr>
+          <w:rFonts w:cstheme="minorHAnsi"/>
+          <w:color w:val="000000"/>
+          <w:sz w:val="16"/>
+          <w:szCs w:val="16"/>
+          <w:lang w:val="en-US"/>
+          <w14:ligatures w14:val="standardContextual"/>
+        </w:rPr>
+        <w:t>numt</w:t>
+      </w:r>
+      <w:proofErr w:type="spellEnd"/>
+      <w:r>
+        <w:rPr>
+          <w:rFonts w:cstheme="minorHAnsi"/>
+          <w:color w:val="000000"/>
+          <w:sz w:val="16"/>
+          <w:szCs w:val="16"/>
+          <w:lang w:val="en-US"/>
+          <w14:ligatures w14:val="standardContextual"/>
+        </w:rPr>
+        <w:t>, rank;</w:t>
+      </w:r>
+    </w:p>
+    <w:p>
+      <w:pPr>
+        <w:autoSpaceDE w:val="0"/>
+        <w:autoSpaceDN w:val="0"/>
+        <w:adjustRightInd w:val="0"/>
+        <w:spacing w:after="0" w:line="240" w:lineRule="auto"/>
+        <w:rPr>
+          <w:rFonts w:cstheme="minorHAnsi"/>
+          <w:color w:val="000000"/>
+          <w:sz w:val="16"/>
+          <w:szCs w:val="16"/>
+          <w:lang w:val="en-US"/>
+          <w14:ligatures w14:val="standardContextual"/>
+        </w:rPr>
+      </w:pPr>
+      <w:r>
+        <w:rPr>
+          <w:rFonts w:cstheme="minorHAnsi"/>
+          <w:color w:val="000000"/>
+          <w:sz w:val="16"/>
+          <w:szCs w:val="16"/>
+          <w:lang w:val="en-US"/>
+          <w14:ligatures w14:val="standardContextual"/>
+        </w:rPr>
+        <w:tab/>
+      </w:r>
+      <w:proofErr w:type="spellStart"/>
+      <w:proofErr w:type="gramStart"/>
+      <w:r>
+        <w:rPr>
+          <w:rFonts w:cstheme="minorHAnsi"/>
+          <w:color w:val="0000FF"/>
+          <w:sz w:val="16"/>
+          <w:szCs w:val="16"/>
+          <w:lang w:val="en-US"/>
+          <w14:ligatures w14:val="standardContextual"/>
+        </w:rPr>
+        <w:t>int</w:t>
+      </w:r>
+      <w:proofErr w:type="spellEnd"/>
+      <w:proofErr w:type="gramEnd"/>
+      <w:r>
+        <w:rPr>
+          <w:rFonts w:cstheme="minorHAnsi"/>
+          <w:color w:val="000000"/>
+          <w:sz w:val="16"/>
+          <w:szCs w:val="16"/>
+          <w:lang w:val="en-US"/>
+          <w14:ligatures w14:val="standardContextual"/>
+        </w:rPr>
+        <w:t xml:space="preserve"> </w:t>
+      </w:r>
+      <w:proofErr w:type="spellStart"/>
+      <w:r>
+        <w:rPr>
+          <w:rFonts w:cstheme="minorHAnsi"/>
+          <w:color w:val="000000"/>
+          <w:sz w:val="16"/>
+          <w:szCs w:val="16"/>
+          <w:lang w:val="en-US"/>
+          <w14:ligatures w14:val="standardContextual"/>
+        </w:rPr>
+        <w:t>rowsForA</w:t>
+      </w:r>
+      <w:proofErr w:type="spellEnd"/>
+      <w:r>
+        <w:rPr>
+          <w:rFonts w:cstheme="minorHAnsi"/>
+          <w:color w:val="000000"/>
+          <w:sz w:val="16"/>
+          <w:szCs w:val="16"/>
+          <w:lang w:val="en-US"/>
+          <w14:ligatures w14:val="standardContextual"/>
+        </w:rPr>
+        <w:t xml:space="preserve">, </w:t>
+      </w:r>
+      <w:proofErr w:type="spellStart"/>
+      <w:r>
+        <w:rPr>
+          <w:rFonts w:cstheme="minorHAnsi"/>
+          <w:color w:val="000000"/>
+          <w:sz w:val="16"/>
+          <w:szCs w:val="16"/>
+          <w:lang w:val="en-US"/>
+          <w14:ligatures w14:val="standardContextual"/>
+        </w:rPr>
+        <w:t>extraRows</w:t>
+      </w:r>
+      <w:proofErr w:type="spellEnd"/>
+      <w:r>
+        <w:rPr>
+          <w:rFonts w:cstheme="minorHAnsi"/>
+          <w:color w:val="000000"/>
+          <w:sz w:val="16"/>
+          <w:szCs w:val="16"/>
+          <w:lang w:val="en-US"/>
+          <w14:ligatures w14:val="standardContextual"/>
+        </w:rPr>
+        <w:t>, rows;</w:t>
+      </w:r>
+    </w:p>
+    <w:p>
+      <w:pPr>
+        <w:autoSpaceDE w:val="0"/>
+        <w:autoSpaceDN w:val="0"/>
+        <w:adjustRightInd w:val="0"/>
+        <w:spacing w:after="0" w:line="240" w:lineRule="auto"/>
+        <w:rPr>
+          <w:rFonts w:cstheme="minorHAnsi"/>
+          <w:color w:val="000000"/>
+          <w:sz w:val="16"/>
+          <w:szCs w:val="16"/>
+          <w:lang w:val="en-US"/>
+          <w14:ligatures w14:val="standardContextual"/>
+        </w:rPr>
+      </w:pPr>
+      <w:r>
+        <w:rPr>
+          <w:rFonts w:cstheme="minorHAnsi"/>
+          <w:color w:val="000000"/>
+          <w:sz w:val="16"/>
+          <w:szCs w:val="16"/>
+          <w:lang w:val="en-US"/>
+          <w14:ligatures w14:val="standardContextual"/>
+        </w:rPr>
+        <w:tab/>
+      </w:r>
+      <w:proofErr w:type="spellStart"/>
+      <w:proofErr w:type="gramStart"/>
+      <w:r>
+        <w:rPr>
+          <w:rFonts w:cstheme="minorHAnsi"/>
+          <w:color w:val="0000FF"/>
+          <w:sz w:val="16"/>
+          <w:szCs w:val="16"/>
+          <w:lang w:val="en-US"/>
+          <w14:ligatures w14:val="standardContextual"/>
+        </w:rPr>
+        <w:t>int</w:t>
+      </w:r>
+      <w:proofErr w:type="spellEnd"/>
+      <w:proofErr w:type="gramEnd"/>
+      <w:r>
+        <w:rPr>
+          <w:rFonts w:cstheme="minorHAnsi"/>
+          <w:color w:val="000000"/>
+          <w:sz w:val="16"/>
+          <w:szCs w:val="16"/>
+          <w:lang w:val="en-US"/>
+          <w14:ligatures w14:val="standardContextual"/>
+        </w:rPr>
+        <w:t xml:space="preserve"> buff = 0;</w:t>
+      </w:r>
+    </w:p>
+    <w:p>
+      <w:pPr>
+        <w:autoSpaceDE w:val="0"/>
+        <w:autoSpaceDN w:val="0"/>
+        <w:adjustRightInd w:val="0"/>
+        <w:spacing w:after="0" w:line="240" w:lineRule="auto"/>
+        <w:rPr>
+          <w:rFonts w:cstheme="minorHAnsi"/>
+          <w:color w:val="000000"/>
+          <w:sz w:val="16"/>
+          <w:szCs w:val="16"/>
+          <w:lang w:val="en-US"/>
+          <w14:ligatures w14:val="standardContextual"/>
+        </w:rPr>
+      </w:pPr>
+      <w:r>
+        <w:rPr>
+          <w:rFonts w:cstheme="minorHAnsi"/>
+          <w:color w:val="000000"/>
+          <w:sz w:val="16"/>
+          <w:szCs w:val="16"/>
+          <w:lang w:val="en-US"/>
+          <w14:ligatures w14:val="standardContextual"/>
+        </w:rPr>
+        <w:tab/>
+      </w:r>
+      <w:proofErr w:type="spellStart"/>
+      <w:r>
+        <w:rPr>
+          <w:rFonts w:cstheme="minorHAnsi"/>
+          <w:color w:val="2B91AF"/>
+          <w:sz w:val="16"/>
+          <w:szCs w:val="16"/>
+          <w:lang w:val="en-US"/>
+          <w14:ligatures w14:val="standardContextual"/>
+        </w:rPr>
+        <w:t>MPI_Status</w:t>
+      </w:r>
+      <w:proofErr w:type="spellEnd"/>
+      <w:r>
+        <w:rPr>
+          <w:rFonts w:cstheme="minorHAnsi"/>
+          <w:color w:val="000000"/>
+          <w:sz w:val="16"/>
+          <w:szCs w:val="16"/>
+          <w:lang w:val="en-US"/>
+          <w14:ligatures w14:val="standardContextual"/>
+        </w:rPr>
+        <w:t xml:space="preserve"> status;</w:t>
+      </w:r>
+    </w:p>
+    <w:p>
+      <w:pPr>
+        <w:autoSpaceDE w:val="0"/>
+        <w:autoSpaceDN w:val="0"/>
+        <w:adjustRightInd w:val="0"/>
+        <w:spacing w:after="0" w:line="240" w:lineRule="auto"/>
+        <w:rPr>
+          <w:rFonts w:cstheme="minorHAnsi"/>
+          <w:color w:val="000000"/>
+          <w:sz w:val="16"/>
+          <w:szCs w:val="16"/>
+          <w:lang w:val="en-US"/>
+          <w14:ligatures w14:val="standardContextual"/>
+        </w:rPr>
+      </w:pPr>
+      <w:r>
+        <w:rPr>
+          <w:rFonts w:cstheme="minorHAnsi"/>
+          <w:color w:val="000000"/>
+          <w:sz w:val="16"/>
+          <w:szCs w:val="16"/>
+          <w:lang w:val="en-US"/>
+          <w14:ligatures w14:val="standardContextual"/>
+        </w:rPr>
+        <w:tab/>
+      </w:r>
+      <w:proofErr w:type="gramStart"/>
+      <w:r>
+        <w:rPr>
+          <w:rFonts w:cstheme="minorHAnsi"/>
+          <w:color w:val="0000FF"/>
+          <w:sz w:val="16"/>
+          <w:szCs w:val="16"/>
+          <w:lang w:val="en-US"/>
+          <w14:ligatures w14:val="standardContextual"/>
+        </w:rPr>
+        <w:t>double</w:t>
+      </w:r>
+      <w:proofErr w:type="gramEnd"/>
+      <w:r>
+        <w:rPr>
+          <w:rFonts w:cstheme="minorHAnsi"/>
+          <w:color w:val="000000"/>
+          <w:sz w:val="16"/>
+          <w:szCs w:val="16"/>
+          <w:lang w:val="en-US"/>
+          <w14:ligatures w14:val="standardContextual"/>
+        </w:rPr>
+        <w:t xml:space="preserve"> </w:t>
+      </w:r>
+      <w:proofErr w:type="spellStart"/>
+      <w:r>
+        <w:rPr>
+          <w:rFonts w:cstheme="minorHAnsi"/>
+          <w:color w:val="000000"/>
+          <w:sz w:val="16"/>
+          <w:szCs w:val="16"/>
+          <w:lang w:val="en-US"/>
+          <w14:ligatures w14:val="standardContextual"/>
+        </w:rPr>
+        <w:t>beginTime</w:t>
+      </w:r>
+      <w:proofErr w:type="spellEnd"/>
+      <w:r>
+        <w:rPr>
+          <w:rFonts w:cstheme="minorHAnsi"/>
+          <w:color w:val="000000"/>
+          <w:sz w:val="16"/>
+          <w:szCs w:val="16"/>
+          <w:lang w:val="en-US"/>
+          <w14:ligatures w14:val="standardContextual"/>
+        </w:rPr>
+        <w:t xml:space="preserve">, </w:t>
+      </w:r>
+      <w:proofErr w:type="spellStart"/>
+      <w:r>
+        <w:rPr>
+          <w:rFonts w:cstheme="minorHAnsi"/>
+          <w:color w:val="000000"/>
+          <w:sz w:val="16"/>
+          <w:szCs w:val="16"/>
+          <w:lang w:val="en-US"/>
+          <w14:ligatures w14:val="standardContextual"/>
+        </w:rPr>
+        <w:t>endTime</w:t>
+      </w:r>
+      <w:proofErr w:type="spellEnd"/>
+      <w:r>
+        <w:rPr>
+          <w:rFonts w:cstheme="minorHAnsi"/>
+          <w:color w:val="000000"/>
+          <w:sz w:val="16"/>
+          <w:szCs w:val="16"/>
+          <w:lang w:val="en-US"/>
+          <w14:ligatures w14:val="standardContextual"/>
+        </w:rPr>
+        <w:t>;</w:t>
+      </w:r>
+    </w:p>
+    <w:p>
+      <w:pPr>
+        <w:autoSpaceDE w:val="0"/>
+        <w:autoSpaceDN w:val="0"/>
+        <w:adjustRightInd w:val="0"/>
+        <w:spacing w:after="0" w:line="240" w:lineRule="auto"/>
+        <w:rPr>
+          <w:rFonts w:cstheme="minorHAnsi"/>
+          <w:color w:val="000000"/>
+          <w:sz w:val="16"/>
+          <w:szCs w:val="16"/>
+          <w:lang w:val="en-US"/>
+          <w14:ligatures w14:val="standardContextual"/>
+        </w:rPr>
+      </w:pPr>
+      <w:r>
+        <w:rPr>
+          <w:rFonts w:cstheme="minorHAnsi"/>
+          <w:color w:val="000000"/>
+          <w:sz w:val="16"/>
+          <w:szCs w:val="16"/>
+          <w:lang w:val="en-US"/>
+          <w14:ligatures w14:val="standardContextual"/>
+        </w:rPr>
+        <w:tab/>
+      </w:r>
+      <w:proofErr w:type="gramStart"/>
+      <w:r>
+        <w:rPr>
+          <w:rFonts w:cstheme="minorHAnsi"/>
+          <w:color w:val="0000FF"/>
+          <w:sz w:val="16"/>
+          <w:szCs w:val="16"/>
+          <w:lang w:val="en-US"/>
+          <w14:ligatures w14:val="standardContextual"/>
+        </w:rPr>
+        <w:t>for</w:t>
+      </w:r>
+      <w:proofErr w:type="gramEnd"/>
+      <w:r>
+        <w:rPr>
+          <w:rFonts w:cstheme="minorHAnsi"/>
+          <w:color w:val="000000"/>
+          <w:sz w:val="16"/>
+          <w:szCs w:val="16"/>
+          <w:lang w:val="en-US"/>
+          <w14:ligatures w14:val="standardContextual"/>
+        </w:rPr>
+        <w:t xml:space="preserve"> (</w:t>
+      </w:r>
+      <w:proofErr w:type="spellStart"/>
+      <w:r>
+        <w:rPr>
+          <w:rFonts w:cstheme="minorHAnsi"/>
+          <w:color w:val="0000FF"/>
+          <w:sz w:val="16"/>
+          <w:szCs w:val="16"/>
+          <w:lang w:val="en-US"/>
+          <w14:ligatures w14:val="standardContextual"/>
+        </w:rPr>
+        <w:t>int</w:t>
+      </w:r>
+      <w:proofErr w:type="spellEnd"/>
+      <w:r>
+        <w:rPr>
+          <w:rFonts w:cstheme="minorHAnsi"/>
+          <w:color w:val="000000"/>
+          <w:sz w:val="16"/>
+          <w:szCs w:val="16"/>
+          <w:lang w:val="en-US"/>
+          <w14:ligatures w14:val="standardContextual"/>
+        </w:rPr>
+        <w:t xml:space="preserve"> i = 0; i &lt; </w:t>
+      </w:r>
+      <w:r>
+        <w:rPr>
+          <w:rFonts w:cstheme="minorHAnsi"/>
+          <w:color w:val="6F008A"/>
+          <w:sz w:val="16"/>
+          <w:szCs w:val="16"/>
+          <w:lang w:val="en-US"/>
+          <w14:ligatures w14:val="standardContextual"/>
+        </w:rPr>
+        <w:t>N</w:t>
+      </w:r>
+      <w:r>
+        <w:rPr>
+          <w:rFonts w:cstheme="minorHAnsi"/>
+          <w:color w:val="000000"/>
+          <w:sz w:val="16"/>
+          <w:szCs w:val="16"/>
+          <w:lang w:val="en-US"/>
+          <w14:ligatures w14:val="standardContextual"/>
+        </w:rPr>
+        <w:t>; i++) {</w:t>
+      </w:r>
+    </w:p>
+    <w:p>
+      <w:pPr>
+        <w:autoSpaceDE w:val="0"/>
+        <w:autoSpaceDN w:val="0"/>
+        <w:adjustRightInd w:val="0"/>
+        <w:spacing w:after="0" w:line="240" w:lineRule="auto"/>
+        <w:rPr>
+          <w:rFonts w:cstheme="minorHAnsi"/>
+          <w:color w:val="000000"/>
+          <w:sz w:val="16"/>
+          <w:szCs w:val="16"/>
+          <w:lang w:val="en-US"/>
+          <w14:ligatures w14:val="standardContextual"/>
+        </w:rPr>
+      </w:pPr>
+      <w:r>
+        <w:rPr>
+          <w:rFonts w:cstheme="minorHAnsi"/>
+          <w:color w:val="000000"/>
+          <w:sz w:val="16"/>
+          <w:szCs w:val="16"/>
+          <w:lang w:val="en-US"/>
+          <w14:ligatures w14:val="standardContextual"/>
+        </w:rPr>
+        <w:tab/>
+      </w:r>
+      <w:r>
+        <w:rPr>
+          <w:rFonts w:cstheme="minorHAnsi"/>
+          <w:color w:val="000000"/>
+          <w:sz w:val="16"/>
+          <w:szCs w:val="16"/>
+          <w:lang w:val="en-US"/>
+          <w14:ligatures w14:val="standardContextual"/>
+        </w:rPr>
+        <w:tab/>
+      </w:r>
+      <w:proofErr w:type="gramStart"/>
+      <w:r>
+        <w:rPr>
+          <w:rFonts w:cstheme="minorHAnsi"/>
+          <w:color w:val="0000FF"/>
+          <w:sz w:val="16"/>
+          <w:szCs w:val="16"/>
+          <w:lang w:val="en-US"/>
+          <w14:ligatures w14:val="standardContextual"/>
+        </w:rPr>
+        <w:t>for</w:t>
+      </w:r>
+      <w:proofErr w:type="gramEnd"/>
+      <w:r>
+        <w:rPr>
+          <w:rFonts w:cstheme="minorHAnsi"/>
+          <w:color w:val="000000"/>
+          <w:sz w:val="16"/>
+          <w:szCs w:val="16"/>
+          <w:lang w:val="en-US"/>
+          <w14:ligatures w14:val="standardContextual"/>
+        </w:rPr>
+        <w:t xml:space="preserve"> (</w:t>
+      </w:r>
+      <w:proofErr w:type="spellStart"/>
+      <w:r>
+        <w:rPr>
+          <w:rFonts w:cstheme="minorHAnsi"/>
+          <w:color w:val="0000FF"/>
+          <w:sz w:val="16"/>
+          <w:szCs w:val="16"/>
+          <w:lang w:val="en-US"/>
+          <w14:ligatures w14:val="standardContextual"/>
+        </w:rPr>
+        <w:t>int</w:t>
+      </w:r>
+      <w:proofErr w:type="spellEnd"/>
+      <w:r>
+        <w:rPr>
+          <w:rFonts w:cstheme="minorHAnsi"/>
+          <w:color w:val="000000"/>
+          <w:sz w:val="16"/>
+          <w:szCs w:val="16"/>
+          <w:lang w:val="en-US"/>
+          <w14:ligatures w14:val="standardContextual"/>
+        </w:rPr>
+        <w:t xml:space="preserve"> j = 0; j &lt; </w:t>
+      </w:r>
+      <w:r>
+        <w:rPr>
+          <w:rFonts w:cstheme="minorHAnsi"/>
+          <w:color w:val="6F008A"/>
+          <w:sz w:val="16"/>
+          <w:szCs w:val="16"/>
+          <w:lang w:val="en-US"/>
+          <w14:ligatures w14:val="standardContextual"/>
+        </w:rPr>
+        <w:t>N</w:t>
+      </w:r>
+      <w:r>
+        <w:rPr>
+          <w:rFonts w:cstheme="minorHAnsi"/>
+          <w:color w:val="000000"/>
+          <w:sz w:val="16"/>
+          <w:szCs w:val="16"/>
+          <w:lang w:val="en-US"/>
+          <w14:ligatures w14:val="standardContextual"/>
+        </w:rPr>
+        <w:t>; j++) {</w:t>
+      </w:r>
+    </w:p>
+    <w:p>
+      <w:pPr>
+        <w:autoSpaceDE w:val="0"/>
+        <w:autoSpaceDN w:val="0"/>
+        <w:adjustRightInd w:val="0"/>
+        <w:spacing w:after="0" w:line="240" w:lineRule="auto"/>
+        <w:rPr>
+          <w:rFonts w:cstheme="minorHAnsi"/>
+          <w:color w:val="000000"/>
+          <w:sz w:val="16"/>
+          <w:szCs w:val="16"/>
+          <w:lang w:val="en-US"/>
+          <w14:ligatures w14:val="standardContextual"/>
+        </w:rPr>
+      </w:pPr>
+      <w:r>
+        <w:rPr>
+          <w:rFonts w:cstheme="minorHAnsi"/>
+          <w:color w:val="000000"/>
+          <w:sz w:val="16"/>
+          <w:szCs w:val="16"/>
+          <w:lang w:val="en-US"/>
+          <w14:ligatures w14:val="standardContextual"/>
+        </w:rPr>
+        <w:tab/>
+      </w:r>
+      <w:r>
+        <w:rPr>
+          <w:rFonts w:cstheme="minorHAnsi"/>
+          <w:color w:val="000000"/>
+          <w:sz w:val="16"/>
+          <w:szCs w:val="16"/>
+          <w:lang w:val="en-US"/>
+          <w14:ligatures w14:val="standardContextual"/>
+        </w:rPr>
+        <w:tab/>
+      </w:r>
+      <w:r>
+        <w:rPr>
+          <w:rFonts w:cstheme="minorHAnsi"/>
+          <w:color w:val="000000"/>
+          <w:sz w:val="16"/>
+          <w:szCs w:val="16"/>
+          <w:lang w:val="en-US"/>
+          <w14:ligatures w14:val="standardContextual"/>
+        </w:rPr>
+        <w:tab/>
+      </w:r>
+      <w:proofErr w:type="spellStart"/>
+      <w:proofErr w:type="gramStart"/>
+      <w:r>
+        <w:rPr>
+          <w:rFonts w:cstheme="minorHAnsi"/>
+          <w:color w:val="000000"/>
+          <w:sz w:val="16"/>
+          <w:szCs w:val="16"/>
+          <w:lang w:val="en-US"/>
+          <w14:ligatures w14:val="standardContextual"/>
+        </w:rPr>
+        <w:t>matrixResult</w:t>
+      </w:r>
+      <w:proofErr w:type="spellEnd"/>
+      <w:r>
+        <w:rPr>
+          <w:rFonts w:cstheme="minorHAnsi"/>
+          <w:color w:val="000000"/>
+          <w:sz w:val="16"/>
+          <w:szCs w:val="16"/>
+          <w:lang w:val="en-US"/>
+          <w14:ligatures w14:val="standardContextual"/>
+        </w:rPr>
+        <w:t>[</w:t>
+      </w:r>
+      <w:proofErr w:type="gramEnd"/>
+      <w:r>
+        <w:rPr>
+          <w:rFonts w:cstheme="minorHAnsi"/>
+          <w:color w:val="000000"/>
+          <w:sz w:val="16"/>
+          <w:szCs w:val="16"/>
+          <w:lang w:val="en-US"/>
+          <w14:ligatures w14:val="standardContextual"/>
+        </w:rPr>
+        <w:t>i][j] = 0;</w:t>
+      </w:r>
+    </w:p>
+    <w:p>
+      <w:pPr>
+        <w:autoSpaceDE w:val="0"/>
+        <w:autoSpaceDN w:val="0"/>
+        <w:adjustRightInd w:val="0"/>
+        <w:spacing w:after="0" w:line="240" w:lineRule="auto"/>
+        <w:rPr>
+          <w:rFonts w:cstheme="minorHAnsi"/>
+          <w:color w:val="000000"/>
+          <w:sz w:val="16"/>
+          <w:szCs w:val="16"/>
+          <w:lang w:val="en-US"/>
+          <w14:ligatures w14:val="standardContextual"/>
+        </w:rPr>
+      </w:pPr>
+      <w:r>
+        <w:rPr>
+          <w:rFonts w:cstheme="minorHAnsi"/>
+          <w:color w:val="000000"/>
+          <w:sz w:val="16"/>
+          <w:szCs w:val="16"/>
+          <w:lang w:val="en-US"/>
+          <w14:ligatures w14:val="standardContextual"/>
+        </w:rPr>
+        <w:tab/>
+      </w:r>
+      <w:r>
+        <w:rPr>
+          <w:rFonts w:cstheme="minorHAnsi"/>
+          <w:color w:val="000000"/>
+          <w:sz w:val="16"/>
+          <w:szCs w:val="16"/>
+          <w:lang w:val="en-US"/>
+          <w14:ligatures w14:val="standardContextual"/>
+        </w:rPr>
+        <w:tab/>
+        <w:t>}</w:t>
+      </w:r>
+    </w:p>
+    <w:p>
+      <w:pPr>
+        <w:autoSpaceDE w:val="0"/>
+        <w:autoSpaceDN w:val="0"/>
+        <w:adjustRightInd w:val="0"/>
+        <w:spacing w:after="0" w:line="240" w:lineRule="auto"/>
+        <w:rPr>
+          <w:rFonts w:cstheme="minorHAnsi"/>
+          <w:color w:val="000000"/>
+          <w:sz w:val="16"/>
+          <w:szCs w:val="16"/>
+          <w:lang w:val="en-US"/>
+          <w14:ligatures w14:val="standardContextual"/>
+        </w:rPr>
+      </w:pPr>
+    </w:p>
+    <w:p>
+      <w:pPr>
+        <w:autoSpaceDE w:val="0"/>
+        <w:autoSpaceDN w:val="0"/>
+        <w:adjustRightInd w:val="0"/>
+        <w:spacing w:after="0" w:line="240" w:lineRule="auto"/>
+        <w:rPr>
+          <w:rFonts w:cstheme="minorHAnsi"/>
+          <w:color w:val="000000"/>
+          <w:sz w:val="16"/>
+          <w:szCs w:val="16"/>
+          <w:lang w:val="en-US"/>
+          <w14:ligatures w14:val="standardContextual"/>
+        </w:rPr>
+      </w:pPr>
+      <w:r>
+        <w:rPr>
+          <w:rFonts w:cstheme="minorHAnsi"/>
+          <w:color w:val="000000"/>
+          <w:sz w:val="16"/>
+          <w:szCs w:val="16"/>
+          <w:lang w:val="en-US"/>
+          <w14:ligatures w14:val="standardContextual"/>
+        </w:rPr>
+        <w:tab/>
+        <w:t>}</w:t>
+      </w:r>
+    </w:p>
+    <w:p>
+      <w:pPr>
+        <w:autoSpaceDE w:val="0"/>
+        <w:autoSpaceDN w:val="0"/>
+        <w:adjustRightInd w:val="0"/>
+        <w:spacing w:after="0" w:line="240" w:lineRule="auto"/>
+        <w:rPr>
+          <w:rFonts w:cstheme="minorHAnsi"/>
+          <w:color w:val="000000"/>
+          <w:sz w:val="16"/>
+          <w:szCs w:val="16"/>
+          <w:lang w:val="en-US"/>
+          <w14:ligatures w14:val="standardContextual"/>
+        </w:rPr>
+      </w:pPr>
+      <w:r>
+        <w:rPr>
+          <w:rFonts w:cstheme="minorHAnsi"/>
+          <w:color w:val="000000"/>
+          <w:sz w:val="16"/>
+          <w:szCs w:val="16"/>
+          <w:lang w:val="en-US"/>
+          <w14:ligatures w14:val="standardContextual"/>
+        </w:rPr>
+        <w:tab/>
+      </w:r>
+      <w:proofErr w:type="spellStart"/>
+      <w:r>
+        <w:rPr>
+          <w:rFonts w:cstheme="minorHAnsi"/>
+          <w:color w:val="000000"/>
+          <w:sz w:val="16"/>
+          <w:szCs w:val="16"/>
+          <w:lang w:val="en-US"/>
+          <w14:ligatures w14:val="standardContextual"/>
+        </w:rPr>
+        <w:t>MPI_</w:t>
+      </w:r>
+      <w:proofErr w:type="gramStart"/>
+      <w:r>
+        <w:rPr>
+          <w:rFonts w:cstheme="minorHAnsi"/>
+          <w:color w:val="000000"/>
+          <w:sz w:val="16"/>
+          <w:szCs w:val="16"/>
+          <w:lang w:val="en-US"/>
+          <w14:ligatures w14:val="standardContextual"/>
+        </w:rPr>
+        <w:t>Init</w:t>
+      </w:r>
+      <w:proofErr w:type="spellEnd"/>
+      <w:r>
+        <w:rPr>
+          <w:rFonts w:cstheme="minorHAnsi"/>
+          <w:color w:val="000000"/>
+          <w:sz w:val="16"/>
+          <w:szCs w:val="16"/>
+          <w:lang w:val="en-US"/>
+          <w14:ligatures w14:val="standardContextual"/>
+        </w:rPr>
+        <w:t>(</w:t>
+      </w:r>
+      <w:proofErr w:type="gramEnd"/>
+      <w:r>
+        <w:rPr>
+          <w:rFonts w:cstheme="minorHAnsi"/>
+          <w:color w:val="000000"/>
+          <w:sz w:val="16"/>
+          <w:szCs w:val="16"/>
+          <w:lang w:val="en-US"/>
+          <w14:ligatures w14:val="standardContextual"/>
+        </w:rPr>
+        <w:t>&amp;</w:t>
+      </w:r>
+      <w:proofErr w:type="spellStart"/>
+      <w:r>
+        <w:rPr>
+          <w:rFonts w:cstheme="minorHAnsi"/>
+          <w:color w:val="808080"/>
+          <w:sz w:val="16"/>
+          <w:szCs w:val="16"/>
+          <w:lang w:val="en-US"/>
+          <w14:ligatures w14:val="standardContextual"/>
+        </w:rPr>
+        <w:t>argc</w:t>
+      </w:r>
+      <w:proofErr w:type="spellEnd"/>
+      <w:r>
+        <w:rPr>
+          <w:rFonts w:cstheme="minorHAnsi"/>
+          <w:color w:val="000000"/>
+          <w:sz w:val="16"/>
+          <w:szCs w:val="16"/>
+          <w:lang w:val="en-US"/>
+          <w14:ligatures w14:val="standardContextual"/>
+        </w:rPr>
+        <w:t>, &amp;</w:t>
+      </w:r>
+      <w:proofErr w:type="spellStart"/>
+      <w:r>
+        <w:rPr>
+          <w:rFonts w:cstheme="minorHAnsi"/>
+          <w:color w:val="808080"/>
+          <w:sz w:val="16"/>
+          <w:szCs w:val="16"/>
+          <w:lang w:val="en-US"/>
+          <w14:ligatures w14:val="standardContextual"/>
+        </w:rPr>
+        <w:t>argv</w:t>
+      </w:r>
+      <w:proofErr w:type="spellEnd"/>
+      <w:r>
+        <w:rPr>
+          <w:rFonts w:cstheme="minorHAnsi"/>
+          <w:color w:val="000000"/>
+          <w:sz w:val="16"/>
+          <w:szCs w:val="16"/>
+          <w:lang w:val="en-US"/>
+          <w14:ligatures w14:val="standardContextual"/>
+        </w:rPr>
+        <w:t>);</w:t>
+      </w:r>
+    </w:p>
+    <w:p>
+      <w:pPr>
+        <w:autoSpaceDE w:val="0"/>
+        <w:autoSpaceDN w:val="0"/>
+        <w:adjustRightInd w:val="0"/>
+        <w:spacing w:after="0" w:line="240" w:lineRule="auto"/>
+        <w:rPr>
+          <w:rFonts w:cstheme="minorHAnsi"/>
+          <w:color w:val="000000"/>
+          <w:sz w:val="16"/>
+          <w:szCs w:val="16"/>
+          <w:lang w:val="en-US"/>
+          <w14:ligatures w14:val="standardContextual"/>
+        </w:rPr>
+      </w:pPr>
+      <w:r>
+        <w:rPr>
+          <w:rFonts w:cstheme="minorHAnsi"/>
+          <w:color w:val="000000"/>
+          <w:sz w:val="16"/>
+          <w:szCs w:val="16"/>
+          <w:lang w:val="en-US"/>
+          <w14:ligatures w14:val="standardContextual"/>
+        </w:rPr>
+        <w:tab/>
+      </w:r>
+      <w:proofErr w:type="spellStart"/>
+      <w:r>
+        <w:rPr>
+          <w:rFonts w:cstheme="minorHAnsi"/>
+          <w:color w:val="000000"/>
+          <w:sz w:val="16"/>
+          <w:szCs w:val="16"/>
+          <w:lang w:val="en-US"/>
+          <w14:ligatures w14:val="standardContextual"/>
+        </w:rPr>
+        <w:t>MPI_Comm_</w:t>
+      </w:r>
+      <w:proofErr w:type="gramStart"/>
+      <w:r>
+        <w:rPr>
+          <w:rFonts w:cstheme="minorHAnsi"/>
+          <w:color w:val="000000"/>
+          <w:sz w:val="16"/>
+          <w:szCs w:val="16"/>
+          <w:lang w:val="en-US"/>
+          <w14:ligatures w14:val="standardContextual"/>
+        </w:rPr>
+        <w:t>rank</w:t>
+      </w:r>
+      <w:proofErr w:type="spellEnd"/>
+      <w:r>
+        <w:rPr>
+          <w:rFonts w:cstheme="minorHAnsi"/>
+          <w:color w:val="000000"/>
+          <w:sz w:val="16"/>
+          <w:szCs w:val="16"/>
+          <w:lang w:val="en-US"/>
+          <w14:ligatures w14:val="standardContextual"/>
+        </w:rPr>
+        <w:t>(</w:t>
+      </w:r>
+      <w:proofErr w:type="gramEnd"/>
+      <w:r>
+        <w:rPr>
+          <w:rFonts w:cstheme="minorHAnsi"/>
+          <w:color w:val="6F008A"/>
+          <w:sz w:val="16"/>
+          <w:szCs w:val="16"/>
+          <w:lang w:val="en-US"/>
+          <w14:ligatures w14:val="standardContextual"/>
+        </w:rPr>
+        <w:t>MPI_COMM_WORLD</w:t>
+      </w:r>
+      <w:r>
+        <w:rPr>
+          <w:rFonts w:cstheme="minorHAnsi"/>
+          <w:color w:val="000000"/>
+          <w:sz w:val="16"/>
+          <w:szCs w:val="16"/>
+          <w:lang w:val="en-US"/>
+          <w14:ligatures w14:val="standardContextual"/>
+        </w:rPr>
+        <w:t>, &amp;rank);</w:t>
+      </w:r>
+    </w:p>
+    <w:p>
+      <w:pPr>
+        <w:autoSpaceDE w:val="0"/>
+        <w:autoSpaceDN w:val="0"/>
+        <w:adjustRightInd w:val="0"/>
+        <w:spacing w:after="0" w:line="240" w:lineRule="auto"/>
+        <w:rPr>
+          <w:rFonts w:cstheme="minorHAnsi"/>
+          <w:color w:val="000000"/>
+          <w:sz w:val="16"/>
+          <w:szCs w:val="16"/>
+          <w:lang w:val="en-US"/>
+          <w14:ligatures w14:val="standardContextual"/>
+        </w:rPr>
+      </w:pPr>
+      <w:r>
+        <w:rPr>
+          <w:rFonts w:cstheme="minorHAnsi"/>
+          <w:color w:val="000000"/>
+          <w:sz w:val="16"/>
+          <w:szCs w:val="16"/>
+          <w:lang w:val="en-US"/>
+          <w14:ligatures w14:val="standardContextual"/>
+        </w:rPr>
+        <w:tab/>
+      </w:r>
+      <w:proofErr w:type="spellStart"/>
+      <w:r>
+        <w:rPr>
+          <w:rFonts w:cstheme="minorHAnsi"/>
+          <w:color w:val="000000"/>
+          <w:sz w:val="16"/>
+          <w:szCs w:val="16"/>
+          <w:lang w:val="en-US"/>
+          <w14:ligatures w14:val="standardContextual"/>
+        </w:rPr>
+        <w:t>MPI_Comm_</w:t>
+      </w:r>
+      <w:proofErr w:type="gramStart"/>
+      <w:r>
+        <w:rPr>
+          <w:rFonts w:cstheme="minorHAnsi"/>
+          <w:color w:val="000000"/>
+          <w:sz w:val="16"/>
+          <w:szCs w:val="16"/>
+          <w:lang w:val="en-US"/>
+          <w14:ligatures w14:val="standardContextual"/>
+        </w:rPr>
+        <w:t>size</w:t>
+      </w:r>
+      <w:proofErr w:type="spellEnd"/>
+      <w:r>
+        <w:rPr>
+          <w:rFonts w:cstheme="minorHAnsi"/>
+          <w:color w:val="000000"/>
+          <w:sz w:val="16"/>
+          <w:szCs w:val="16"/>
+          <w:lang w:val="en-US"/>
+          <w14:ligatures w14:val="standardContextual"/>
+        </w:rPr>
+        <w:t>(</w:t>
+      </w:r>
+      <w:proofErr w:type="gramEnd"/>
+      <w:r>
+        <w:rPr>
+          <w:rFonts w:cstheme="minorHAnsi"/>
+          <w:color w:val="6F008A"/>
+          <w:sz w:val="16"/>
+          <w:szCs w:val="16"/>
+          <w:lang w:val="en-US"/>
+          <w14:ligatures w14:val="standardContextual"/>
+        </w:rPr>
+        <w:t>MPI_COMM_WORLD</w:t>
+      </w:r>
+      <w:r>
+        <w:rPr>
+          <w:rFonts w:cstheme="minorHAnsi"/>
+          <w:color w:val="000000"/>
+          <w:sz w:val="16"/>
+          <w:szCs w:val="16"/>
+          <w:lang w:val="en-US"/>
+          <w14:ligatures w14:val="standardContextual"/>
+        </w:rPr>
+        <w:t>, &amp;</w:t>
+      </w:r>
+      <w:proofErr w:type="spellStart"/>
+      <w:r>
+        <w:rPr>
+          <w:rFonts w:cstheme="minorHAnsi"/>
+          <w:color w:val="000000"/>
+          <w:sz w:val="16"/>
+          <w:szCs w:val="16"/>
+          <w:lang w:val="en-US"/>
+          <w14:ligatures w14:val="standardContextual"/>
+        </w:rPr>
+        <w:t>numt</w:t>
+      </w:r>
+      <w:proofErr w:type="spellEnd"/>
+      <w:r>
+        <w:rPr>
+          <w:rFonts w:cstheme="minorHAnsi"/>
+          <w:color w:val="000000"/>
+          <w:sz w:val="16"/>
+          <w:szCs w:val="16"/>
+          <w:lang w:val="en-US"/>
+          <w14:ligatures w14:val="standardContextual"/>
+        </w:rPr>
+        <w:t>);</w:t>
+      </w:r>
+    </w:p>
+    <w:p>
+      <w:pPr>
+        <w:autoSpaceDE w:val="0"/>
+        <w:autoSpaceDN w:val="0"/>
+        <w:adjustRightInd w:val="0"/>
+        <w:spacing w:after="0" w:line="240" w:lineRule="auto"/>
+        <w:rPr>
+          <w:rFonts w:cstheme="minorHAnsi"/>
+          <w:color w:val="000000"/>
+          <w:sz w:val="16"/>
+          <w:szCs w:val="16"/>
+          <w:lang w:val="en-US"/>
+          <w14:ligatures w14:val="standardContextual"/>
+        </w:rPr>
+      </w:pPr>
+      <w:r>
+        <w:rPr>
+          <w:rFonts w:cstheme="minorHAnsi"/>
+          <w:color w:val="000000"/>
+          <w:sz w:val="16"/>
+          <w:szCs w:val="16"/>
+          <w:lang w:val="en-US"/>
+          <w14:ligatures w14:val="standardContextual"/>
+        </w:rPr>
+        <w:tab/>
+      </w:r>
+      <w:proofErr w:type="spellStart"/>
+      <w:r>
+        <w:rPr>
+          <w:rFonts w:cstheme="minorHAnsi"/>
+          <w:color w:val="000000"/>
+          <w:sz w:val="16"/>
+          <w:szCs w:val="16"/>
+          <w:lang w:val="en-US"/>
+          <w14:ligatures w14:val="standardContextual"/>
+        </w:rPr>
+        <w:t>MPI_</w:t>
+      </w:r>
+      <w:proofErr w:type="gramStart"/>
+      <w:r>
+        <w:rPr>
+          <w:rFonts w:cstheme="minorHAnsi"/>
+          <w:color w:val="000000"/>
+          <w:sz w:val="16"/>
+          <w:szCs w:val="16"/>
+          <w:lang w:val="en-US"/>
+          <w14:ligatures w14:val="standardContextual"/>
+        </w:rPr>
+        <w:t>Barrier</w:t>
+      </w:r>
+      <w:proofErr w:type="spellEnd"/>
+      <w:r>
+        <w:rPr>
+          <w:rFonts w:cstheme="minorHAnsi"/>
+          <w:color w:val="000000"/>
+          <w:sz w:val="16"/>
+          <w:szCs w:val="16"/>
+          <w:lang w:val="en-US"/>
+          <w14:ligatures w14:val="standardContextual"/>
+        </w:rPr>
+        <w:t>(</w:t>
+      </w:r>
+      <w:proofErr w:type="gramEnd"/>
+      <w:r>
+        <w:rPr>
+          <w:rFonts w:cstheme="minorHAnsi"/>
+          <w:color w:val="6F008A"/>
+          <w:sz w:val="16"/>
+          <w:szCs w:val="16"/>
+          <w:lang w:val="en-US"/>
+          <w14:ligatures w14:val="standardContextual"/>
+        </w:rPr>
+        <w:t>MPI_COMM_WORLD</w:t>
+      </w:r>
+      <w:r>
+        <w:rPr>
+          <w:rFonts w:cstheme="minorHAnsi"/>
+          <w:color w:val="000000"/>
+          <w:sz w:val="16"/>
+          <w:szCs w:val="16"/>
+          <w:lang w:val="en-US"/>
+          <w14:ligatures w14:val="standardContextual"/>
+        </w:rPr>
+        <w:t>);</w:t>
+      </w:r>
+    </w:p>
+    <w:p>
+      <w:pPr>
+        <w:autoSpaceDE w:val="0"/>
+        <w:autoSpaceDN w:val="0"/>
+        <w:adjustRightInd w:val="0"/>
+        <w:spacing w:after="0" w:line="240" w:lineRule="auto"/>
+        <w:rPr>
+          <w:rFonts w:cstheme="minorHAnsi"/>
+          <w:color w:val="000000"/>
+          <w:sz w:val="16"/>
+          <w:szCs w:val="16"/>
+          <w:lang w:val="en-US"/>
+          <w14:ligatures w14:val="standardContextual"/>
+        </w:rPr>
+      </w:pPr>
+      <w:r>
+        <w:rPr>
+          <w:rFonts w:cstheme="minorHAnsi"/>
+          <w:color w:val="000000"/>
+          <w:sz w:val="16"/>
+          <w:szCs w:val="16"/>
+          <w:lang w:val="en-US"/>
+          <w14:ligatures w14:val="standardContextual"/>
+        </w:rPr>
+        <w:tab/>
+      </w:r>
+      <w:proofErr w:type="gramStart"/>
+      <w:r>
+        <w:rPr>
+          <w:rFonts w:cstheme="minorHAnsi"/>
+          <w:color w:val="0000FF"/>
+          <w:sz w:val="16"/>
+          <w:szCs w:val="16"/>
+          <w:lang w:val="en-US"/>
+          <w14:ligatures w14:val="standardContextual"/>
+        </w:rPr>
+        <w:t>if</w:t>
+      </w:r>
+      <w:proofErr w:type="gramEnd"/>
+      <w:r>
+        <w:rPr>
+          <w:rFonts w:cstheme="minorHAnsi"/>
+          <w:color w:val="000000"/>
+          <w:sz w:val="16"/>
+          <w:szCs w:val="16"/>
+          <w:lang w:val="en-US"/>
+          <w14:ligatures w14:val="standardContextual"/>
+        </w:rPr>
+        <w:t xml:space="preserve"> (rank == 0) { </w:t>
+      </w:r>
+    </w:p>
+    <w:p>
+      <w:pPr>
+        <w:autoSpaceDE w:val="0"/>
+        <w:autoSpaceDN w:val="0"/>
+        <w:adjustRightInd w:val="0"/>
+        <w:spacing w:after="0" w:line="240" w:lineRule="auto"/>
+        <w:rPr>
+          <w:rFonts w:cstheme="minorHAnsi"/>
+          <w:color w:val="000000"/>
+          <w:sz w:val="16"/>
+          <w:szCs w:val="16"/>
+          <w:lang w:val="en-US"/>
+          <w14:ligatures w14:val="standardContextual"/>
+        </w:rPr>
+      </w:pPr>
+      <w:r>
+        <w:rPr>
+          <w:rFonts w:cstheme="minorHAnsi"/>
+          <w:color w:val="000000"/>
+          <w:sz w:val="16"/>
+          <w:szCs w:val="16"/>
+          <w:lang w:val="en-US"/>
+          <w14:ligatures w14:val="standardContextual"/>
+        </w:rPr>
+        <w:tab/>
+      </w:r>
+      <w:r>
+        <w:rPr>
+          <w:rFonts w:cstheme="minorHAnsi"/>
+          <w:color w:val="000000"/>
+          <w:sz w:val="16"/>
+          <w:szCs w:val="16"/>
+          <w:lang w:val="en-US"/>
+          <w14:ligatures w14:val="standardContextual"/>
+        </w:rPr>
+        <w:tab/>
+      </w:r>
+      <w:proofErr w:type="gramStart"/>
+      <w:r>
+        <w:rPr>
+          <w:rFonts w:cstheme="minorHAnsi"/>
+          <w:color w:val="0000FF"/>
+          <w:sz w:val="16"/>
+          <w:szCs w:val="16"/>
+          <w:lang w:val="en-US"/>
+          <w14:ligatures w14:val="standardContextual"/>
+        </w:rPr>
+        <w:t>for</w:t>
+      </w:r>
+      <w:proofErr w:type="gramEnd"/>
+      <w:r>
+        <w:rPr>
+          <w:rFonts w:cstheme="minorHAnsi"/>
+          <w:color w:val="000000"/>
+          <w:sz w:val="16"/>
+          <w:szCs w:val="16"/>
+          <w:lang w:val="en-US"/>
+          <w14:ligatures w14:val="standardContextual"/>
+        </w:rPr>
+        <w:t xml:space="preserve"> (</w:t>
+      </w:r>
+      <w:proofErr w:type="spellStart"/>
+      <w:r>
+        <w:rPr>
+          <w:rFonts w:cstheme="minorHAnsi"/>
+          <w:color w:val="0000FF"/>
+          <w:sz w:val="16"/>
+          <w:szCs w:val="16"/>
+          <w:lang w:val="en-US"/>
+          <w14:ligatures w14:val="standardContextual"/>
+        </w:rPr>
+        <w:t>int</w:t>
+      </w:r>
+      <w:proofErr w:type="spellEnd"/>
+      <w:r>
+        <w:rPr>
+          <w:rFonts w:cstheme="minorHAnsi"/>
+          <w:color w:val="000000"/>
+          <w:sz w:val="16"/>
+          <w:szCs w:val="16"/>
+          <w:lang w:val="en-US"/>
+          <w14:ligatures w14:val="standardContextual"/>
+        </w:rPr>
+        <w:t xml:space="preserve"> i = 0; i &lt; </w:t>
+      </w:r>
+      <w:r>
+        <w:rPr>
+          <w:rFonts w:cstheme="minorHAnsi"/>
+          <w:color w:val="6F008A"/>
+          <w:sz w:val="16"/>
+          <w:szCs w:val="16"/>
+          <w:lang w:val="en-US"/>
+          <w14:ligatures w14:val="standardContextual"/>
+        </w:rPr>
+        <w:t>N</w:t>
+      </w:r>
+      <w:r>
+        <w:rPr>
+          <w:rFonts w:cstheme="minorHAnsi"/>
+          <w:color w:val="000000"/>
+          <w:sz w:val="16"/>
+          <w:szCs w:val="16"/>
+          <w:lang w:val="en-US"/>
+          <w14:ligatures w14:val="standardContextual"/>
+        </w:rPr>
+        <w:t>; i++) {</w:t>
+      </w:r>
+    </w:p>
+    <w:p>
+      <w:pPr>
+        <w:autoSpaceDE w:val="0"/>
+        <w:autoSpaceDN w:val="0"/>
+        <w:adjustRightInd w:val="0"/>
+        <w:spacing w:after="0" w:line="240" w:lineRule="auto"/>
+        <w:rPr>
+          <w:rFonts w:cstheme="minorHAnsi"/>
+          <w:color w:val="000000"/>
+          <w:sz w:val="16"/>
+          <w:szCs w:val="16"/>
+          <w:lang w:val="en-US"/>
+          <w14:ligatures w14:val="standardContextual"/>
+        </w:rPr>
+      </w:pPr>
+      <w:r>
+        <w:rPr>
+          <w:rFonts w:cstheme="minorHAnsi"/>
+          <w:color w:val="000000"/>
+          <w:sz w:val="16"/>
+          <w:szCs w:val="16"/>
+          <w:lang w:val="en-US"/>
+          <w14:ligatures w14:val="standardContextual"/>
+        </w:rPr>
+        <w:tab/>
+      </w:r>
+      <w:r>
+        <w:rPr>
+          <w:rFonts w:cstheme="minorHAnsi"/>
+          <w:color w:val="000000"/>
+          <w:sz w:val="16"/>
+          <w:szCs w:val="16"/>
+          <w:lang w:val="en-US"/>
+          <w14:ligatures w14:val="standardContextual"/>
+        </w:rPr>
+        <w:tab/>
+      </w:r>
+      <w:r>
+        <w:rPr>
+          <w:rFonts w:cstheme="minorHAnsi"/>
+          <w:color w:val="000000"/>
+          <w:sz w:val="16"/>
+          <w:szCs w:val="16"/>
+          <w:lang w:val="en-US"/>
+          <w14:ligatures w14:val="standardContextual"/>
+        </w:rPr>
+        <w:tab/>
+      </w:r>
+      <w:proofErr w:type="gramStart"/>
+      <w:r>
+        <w:rPr>
+          <w:rFonts w:cstheme="minorHAnsi"/>
+          <w:color w:val="0000FF"/>
+          <w:sz w:val="16"/>
+          <w:szCs w:val="16"/>
+          <w:lang w:val="en-US"/>
+          <w14:ligatures w14:val="standardContextual"/>
+        </w:rPr>
+        <w:t>for</w:t>
+      </w:r>
+      <w:proofErr w:type="gramEnd"/>
+      <w:r>
+        <w:rPr>
+          <w:rFonts w:cstheme="minorHAnsi"/>
+          <w:color w:val="000000"/>
+          <w:sz w:val="16"/>
+          <w:szCs w:val="16"/>
+          <w:lang w:val="en-US"/>
+          <w14:ligatures w14:val="standardContextual"/>
+        </w:rPr>
+        <w:t xml:space="preserve"> (</w:t>
+      </w:r>
+      <w:proofErr w:type="spellStart"/>
+      <w:r>
+        <w:rPr>
+          <w:rFonts w:cstheme="minorHAnsi"/>
+          <w:color w:val="0000FF"/>
+          <w:sz w:val="16"/>
+          <w:szCs w:val="16"/>
+          <w:lang w:val="en-US"/>
+          <w14:ligatures w14:val="standardContextual"/>
+        </w:rPr>
+        <w:t>int</w:t>
+      </w:r>
+      <w:proofErr w:type="spellEnd"/>
+      <w:r>
+        <w:rPr>
+          <w:rFonts w:cstheme="minorHAnsi"/>
+          <w:color w:val="000000"/>
+          <w:sz w:val="16"/>
+          <w:szCs w:val="16"/>
+          <w:lang w:val="en-US"/>
+          <w14:ligatures w14:val="standardContextual"/>
+        </w:rPr>
+        <w:t xml:space="preserve"> j = 0; j &lt; </w:t>
+      </w:r>
+      <w:r>
+        <w:rPr>
+          <w:rFonts w:cstheme="minorHAnsi"/>
+          <w:color w:val="6F008A"/>
+          <w:sz w:val="16"/>
+          <w:szCs w:val="16"/>
+          <w:lang w:val="en-US"/>
+          <w14:ligatures w14:val="standardContextual"/>
+        </w:rPr>
+        <w:t>N</w:t>
+      </w:r>
+      <w:r>
+        <w:rPr>
+          <w:rFonts w:cstheme="minorHAnsi"/>
+          <w:color w:val="000000"/>
+          <w:sz w:val="16"/>
+          <w:szCs w:val="16"/>
+          <w:lang w:val="en-US"/>
+          <w14:ligatures w14:val="standardContextual"/>
+        </w:rPr>
+        <w:t>; j++) {</w:t>
+      </w:r>
+    </w:p>
+    <w:p>
+      <w:pPr>
+        <w:autoSpaceDE w:val="0"/>
+        <w:autoSpaceDN w:val="0"/>
+        <w:adjustRightInd w:val="0"/>
+        <w:spacing w:after="0" w:line="240" w:lineRule="auto"/>
+        <w:rPr>
+          <w:rFonts w:cstheme="minorHAnsi"/>
+          <w:color w:val="000000"/>
+          <w:sz w:val="16"/>
+          <w:szCs w:val="16"/>
+          <w:lang w:val="en-US"/>
+          <w14:ligatures w14:val="standardContextual"/>
+        </w:rPr>
+      </w:pPr>
+      <w:r>
+        <w:rPr>
+          <w:rFonts w:cstheme="minorHAnsi"/>
+          <w:color w:val="000000"/>
+          <w:sz w:val="16"/>
+          <w:szCs w:val="16"/>
+          <w:lang w:val="en-US"/>
+          <w14:ligatures w14:val="standardContextual"/>
+        </w:rPr>
+        <w:tab/>
+      </w:r>
+      <w:r>
+        <w:rPr>
+          <w:rFonts w:cstheme="minorHAnsi"/>
+          <w:color w:val="000000"/>
+          <w:sz w:val="16"/>
+          <w:szCs w:val="16"/>
+          <w:lang w:val="en-US"/>
+          <w14:ligatures w14:val="standardContextual"/>
+        </w:rPr>
+        <w:tab/>
+      </w:r>
+      <w:r>
+        <w:rPr>
+          <w:rFonts w:cstheme="minorHAnsi"/>
+          <w:color w:val="000000"/>
+          <w:sz w:val="16"/>
+          <w:szCs w:val="16"/>
+          <w:lang w:val="en-US"/>
+          <w14:ligatures w14:val="standardContextual"/>
+        </w:rPr>
+        <w:tab/>
+      </w:r>
+      <w:r>
+        <w:rPr>
+          <w:rFonts w:cstheme="minorHAnsi"/>
+          <w:color w:val="000000"/>
+          <w:sz w:val="16"/>
+          <w:szCs w:val="16"/>
+          <w:lang w:val="en-US"/>
+          <w14:ligatures w14:val="standardContextual"/>
+        </w:rPr>
+        <w:tab/>
+      </w:r>
+      <w:proofErr w:type="gramStart"/>
+      <w:r>
+        <w:rPr>
+          <w:rFonts w:cstheme="minorHAnsi"/>
+          <w:color w:val="000000"/>
+          <w:sz w:val="16"/>
+          <w:szCs w:val="16"/>
+          <w:lang w:val="en-US"/>
+          <w14:ligatures w14:val="standardContextual"/>
+        </w:rPr>
+        <w:t>matrix1[</w:t>
+      </w:r>
+      <w:proofErr w:type="gramEnd"/>
+      <w:r>
+        <w:rPr>
+          <w:rFonts w:cstheme="minorHAnsi"/>
+          <w:color w:val="000000"/>
+          <w:sz w:val="16"/>
+          <w:szCs w:val="16"/>
+          <w:lang w:val="en-US"/>
+          <w14:ligatures w14:val="standardContextual"/>
+        </w:rPr>
+        <w:t>i][j] = rand();</w:t>
+      </w:r>
+    </w:p>
+    <w:p>
+      <w:pPr>
+        <w:autoSpaceDE w:val="0"/>
+        <w:autoSpaceDN w:val="0"/>
+        <w:adjustRightInd w:val="0"/>
+        <w:spacing w:after="0" w:line="240" w:lineRule="auto"/>
+        <w:rPr>
+          <w:rFonts w:cstheme="minorHAnsi"/>
+          <w:color w:val="000000"/>
+          <w:sz w:val="16"/>
+          <w:szCs w:val="16"/>
+          <w:lang w:val="en-US"/>
+          <w14:ligatures w14:val="standardContextual"/>
+        </w:rPr>
+      </w:pPr>
+      <w:r>
+        <w:rPr>
+          <w:rFonts w:cstheme="minorHAnsi"/>
+          <w:color w:val="000000"/>
+          <w:sz w:val="16"/>
+          <w:szCs w:val="16"/>
+          <w:lang w:val="en-US"/>
+          <w14:ligatures w14:val="standardContextual"/>
+        </w:rPr>
+        <w:tab/>
+      </w:r>
+      <w:r>
+        <w:rPr>
+          <w:rFonts w:cstheme="minorHAnsi"/>
+          <w:color w:val="000000"/>
+          <w:sz w:val="16"/>
+          <w:szCs w:val="16"/>
+          <w:lang w:val="en-US"/>
+          <w14:ligatures w14:val="standardContextual"/>
+        </w:rPr>
+        <w:tab/>
+      </w:r>
+      <w:r>
+        <w:rPr>
+          <w:rFonts w:cstheme="minorHAnsi"/>
+          <w:color w:val="000000"/>
+          <w:sz w:val="16"/>
+          <w:szCs w:val="16"/>
+          <w:lang w:val="en-US"/>
+          <w14:ligatures w14:val="standardContextual"/>
+        </w:rPr>
+        <w:tab/>
+        <w:t>}</w:t>
+      </w:r>
+    </w:p>
+    <w:p>
+      <w:pPr>
+        <w:autoSpaceDE w:val="0"/>
+        <w:autoSpaceDN w:val="0"/>
+        <w:adjustRightInd w:val="0"/>
+        <w:spacing w:after="0" w:line="240" w:lineRule="auto"/>
+        <w:rPr>
+          <w:rFonts w:cstheme="minorHAnsi"/>
+          <w:color w:val="000000"/>
+          <w:sz w:val="16"/>
+          <w:szCs w:val="16"/>
+          <w:lang w:val="en-US"/>
+          <w14:ligatures w14:val="standardContextual"/>
+        </w:rPr>
+      </w:pPr>
+    </w:p>
+    <w:p>
+      <w:pPr>
+        <w:autoSpaceDE w:val="0"/>
+        <w:autoSpaceDN w:val="0"/>
+        <w:adjustRightInd w:val="0"/>
+        <w:spacing w:after="0" w:line="240" w:lineRule="auto"/>
+        <w:rPr>
+          <w:rFonts w:cstheme="minorHAnsi"/>
+          <w:color w:val="000000"/>
+          <w:sz w:val="16"/>
+          <w:szCs w:val="16"/>
+          <w:lang w:val="en-US"/>
+          <w14:ligatures w14:val="standardContextual"/>
+        </w:rPr>
+      </w:pPr>
+      <w:r>
+        <w:rPr>
+          <w:rFonts w:cstheme="minorHAnsi"/>
+          <w:color w:val="000000"/>
+          <w:sz w:val="16"/>
+          <w:szCs w:val="16"/>
+          <w:lang w:val="en-US"/>
+          <w14:ligatures w14:val="standardContextual"/>
+        </w:rPr>
+        <w:tab/>
+      </w:r>
+      <w:r>
+        <w:rPr>
+          <w:rFonts w:cstheme="minorHAnsi"/>
+          <w:color w:val="000000"/>
+          <w:sz w:val="16"/>
+          <w:szCs w:val="16"/>
+          <w:lang w:val="en-US"/>
+          <w14:ligatures w14:val="standardContextual"/>
+        </w:rPr>
+        <w:tab/>
+        <w:t>}</w:t>
+      </w:r>
+    </w:p>
+    <w:p>
+      <w:pPr>
+        <w:autoSpaceDE w:val="0"/>
+        <w:autoSpaceDN w:val="0"/>
+        <w:adjustRightInd w:val="0"/>
+        <w:spacing w:after="0" w:line="240" w:lineRule="auto"/>
+        <w:rPr>
+          <w:rFonts w:cstheme="minorHAnsi"/>
+          <w:color w:val="000000"/>
+          <w:sz w:val="16"/>
+          <w:szCs w:val="16"/>
+          <w:lang w:val="en-US"/>
+          <w14:ligatures w14:val="standardContextual"/>
+        </w:rPr>
+      </w:pPr>
+      <w:r>
+        <w:rPr>
+          <w:rFonts w:cstheme="minorHAnsi"/>
+          <w:color w:val="000000"/>
+          <w:sz w:val="16"/>
+          <w:szCs w:val="16"/>
+          <w:lang w:val="en-US"/>
+          <w14:ligatures w14:val="standardContextual"/>
+        </w:rPr>
+        <w:tab/>
+      </w:r>
+      <w:r>
+        <w:rPr>
+          <w:rFonts w:cstheme="minorHAnsi"/>
+          <w:color w:val="000000"/>
+          <w:sz w:val="16"/>
+          <w:szCs w:val="16"/>
+          <w:lang w:val="en-US"/>
+          <w14:ligatures w14:val="standardContextual"/>
+        </w:rPr>
+        <w:tab/>
+      </w:r>
+      <w:proofErr w:type="gramStart"/>
+      <w:r>
+        <w:rPr>
+          <w:rFonts w:cstheme="minorHAnsi"/>
+          <w:color w:val="0000FF"/>
+          <w:sz w:val="16"/>
+          <w:szCs w:val="16"/>
+          <w:lang w:val="en-US"/>
+          <w14:ligatures w14:val="standardContextual"/>
+        </w:rPr>
+        <w:t>for</w:t>
+      </w:r>
+      <w:proofErr w:type="gramEnd"/>
+      <w:r>
+        <w:rPr>
+          <w:rFonts w:cstheme="minorHAnsi"/>
+          <w:color w:val="000000"/>
+          <w:sz w:val="16"/>
+          <w:szCs w:val="16"/>
+          <w:lang w:val="en-US"/>
+          <w14:ligatures w14:val="standardContextual"/>
+        </w:rPr>
+        <w:t xml:space="preserve"> (</w:t>
+      </w:r>
+      <w:proofErr w:type="spellStart"/>
+      <w:r>
+        <w:rPr>
+          <w:rFonts w:cstheme="minorHAnsi"/>
+          <w:color w:val="0000FF"/>
+          <w:sz w:val="16"/>
+          <w:szCs w:val="16"/>
+          <w:lang w:val="en-US"/>
+          <w14:ligatures w14:val="standardContextual"/>
+        </w:rPr>
+        <w:t>int</w:t>
+      </w:r>
+      <w:proofErr w:type="spellEnd"/>
+      <w:r>
+        <w:rPr>
+          <w:rFonts w:cstheme="minorHAnsi"/>
+          <w:color w:val="000000"/>
+          <w:sz w:val="16"/>
+          <w:szCs w:val="16"/>
+          <w:lang w:val="en-US"/>
+          <w14:ligatures w14:val="standardContextual"/>
+        </w:rPr>
+        <w:t xml:space="preserve"> i = 0; i &lt; </w:t>
+      </w:r>
+      <w:r>
+        <w:rPr>
+          <w:rFonts w:cstheme="minorHAnsi"/>
+          <w:color w:val="6F008A"/>
+          <w:sz w:val="16"/>
+          <w:szCs w:val="16"/>
+          <w:lang w:val="en-US"/>
+          <w14:ligatures w14:val="standardContextual"/>
+        </w:rPr>
+        <w:t>N</w:t>
+      </w:r>
+      <w:r>
+        <w:rPr>
+          <w:rFonts w:cstheme="minorHAnsi"/>
+          <w:color w:val="000000"/>
+          <w:sz w:val="16"/>
+          <w:szCs w:val="16"/>
+          <w:lang w:val="en-US"/>
+          <w14:ligatures w14:val="standardContextual"/>
+        </w:rPr>
+        <w:t>; i++) {</w:t>
+      </w:r>
+    </w:p>
+    <w:p>
+      <w:pPr>
+        <w:autoSpaceDE w:val="0"/>
+        <w:autoSpaceDN w:val="0"/>
+        <w:adjustRightInd w:val="0"/>
+        <w:spacing w:after="0" w:line="240" w:lineRule="auto"/>
+        <w:rPr>
+          <w:rFonts w:cstheme="minorHAnsi"/>
+          <w:color w:val="000000"/>
+          <w:sz w:val="16"/>
+          <w:szCs w:val="16"/>
+          <w:lang w:val="en-US"/>
+          <w14:ligatures w14:val="standardContextual"/>
+        </w:rPr>
+      </w:pPr>
+      <w:r>
+        <w:rPr>
+          <w:rFonts w:cstheme="minorHAnsi"/>
+          <w:color w:val="000000"/>
+          <w:sz w:val="16"/>
+          <w:szCs w:val="16"/>
+          <w:lang w:val="en-US"/>
+          <w14:ligatures w14:val="standardContextual"/>
+        </w:rPr>
+        <w:tab/>
+      </w:r>
+      <w:r>
+        <w:rPr>
+          <w:rFonts w:cstheme="minorHAnsi"/>
+          <w:color w:val="000000"/>
+          <w:sz w:val="16"/>
+          <w:szCs w:val="16"/>
+          <w:lang w:val="en-US"/>
+          <w14:ligatures w14:val="standardContextual"/>
+        </w:rPr>
+        <w:tab/>
+      </w:r>
+      <w:r>
+        <w:rPr>
+          <w:rFonts w:cstheme="minorHAnsi"/>
+          <w:color w:val="000000"/>
+          <w:sz w:val="16"/>
+          <w:szCs w:val="16"/>
+          <w:lang w:val="en-US"/>
+          <w14:ligatures w14:val="standardContextual"/>
+        </w:rPr>
+        <w:tab/>
+      </w:r>
+      <w:proofErr w:type="gramStart"/>
+      <w:r>
+        <w:rPr>
+          <w:rFonts w:cstheme="minorHAnsi"/>
+          <w:color w:val="0000FF"/>
+          <w:sz w:val="16"/>
+          <w:szCs w:val="16"/>
+          <w:lang w:val="en-US"/>
+          <w14:ligatures w14:val="standardContextual"/>
+        </w:rPr>
+        <w:t>for</w:t>
+      </w:r>
+      <w:proofErr w:type="gramEnd"/>
+      <w:r>
+        <w:rPr>
+          <w:rFonts w:cstheme="minorHAnsi"/>
+          <w:color w:val="000000"/>
+          <w:sz w:val="16"/>
+          <w:szCs w:val="16"/>
+          <w:lang w:val="en-US"/>
+          <w14:ligatures w14:val="standardContextual"/>
+        </w:rPr>
+        <w:t xml:space="preserve"> (</w:t>
+      </w:r>
+      <w:proofErr w:type="spellStart"/>
+      <w:r>
+        <w:rPr>
+          <w:rFonts w:cstheme="minorHAnsi"/>
+          <w:color w:val="0000FF"/>
+          <w:sz w:val="16"/>
+          <w:szCs w:val="16"/>
+          <w:lang w:val="en-US"/>
+          <w14:ligatures w14:val="standardContextual"/>
+        </w:rPr>
+        <w:t>int</w:t>
+      </w:r>
+      <w:proofErr w:type="spellEnd"/>
+      <w:r>
+        <w:rPr>
+          <w:rFonts w:cstheme="minorHAnsi"/>
+          <w:color w:val="000000"/>
+          <w:sz w:val="16"/>
+          <w:szCs w:val="16"/>
+          <w:lang w:val="en-US"/>
+          <w14:ligatures w14:val="standardContextual"/>
+        </w:rPr>
+        <w:t xml:space="preserve"> j = 0; j &lt; </w:t>
+      </w:r>
+      <w:r>
+        <w:rPr>
+          <w:rFonts w:cstheme="minorHAnsi"/>
+          <w:color w:val="6F008A"/>
+          <w:sz w:val="16"/>
+          <w:szCs w:val="16"/>
+          <w:lang w:val="en-US"/>
+          <w14:ligatures w14:val="standardContextual"/>
+        </w:rPr>
+        <w:t>N</w:t>
+      </w:r>
+      <w:r>
+        <w:rPr>
+          <w:rFonts w:cstheme="minorHAnsi"/>
+          <w:color w:val="000000"/>
+          <w:sz w:val="16"/>
+          <w:szCs w:val="16"/>
+          <w:lang w:val="en-US"/>
+          <w14:ligatures w14:val="standardContextual"/>
+        </w:rPr>
+        <w:t>; j++) {</w:t>
+      </w:r>
+    </w:p>
+    <w:p>
+      <w:pPr>
+        <w:autoSpaceDE w:val="0"/>
+        <w:autoSpaceDN w:val="0"/>
+        <w:adjustRightInd w:val="0"/>
+        <w:spacing w:after="0" w:line="240" w:lineRule="auto"/>
+        <w:rPr>
+          <w:rFonts w:cstheme="minorHAnsi"/>
+          <w:color w:val="000000"/>
+          <w:sz w:val="16"/>
+          <w:szCs w:val="16"/>
+          <w14:ligatures w14:val="standardContextual"/>
+        </w:rPr>
+      </w:pPr>
+      <w:r>
+        <w:rPr>
+          <w:rFonts w:cstheme="minorHAnsi"/>
+          <w:color w:val="000000"/>
+          <w:sz w:val="16"/>
+          <w:szCs w:val="16"/>
+          <w:lang w:val="en-US"/>
+          <w14:ligatures w14:val="standardContextual"/>
+        </w:rPr>
+        <w:tab/>
+      </w:r>
+      <w:r>
+        <w:rPr>
+          <w:rFonts w:cstheme="minorHAnsi"/>
+          <w:color w:val="000000"/>
+          <w:sz w:val="16"/>
+          <w:szCs w:val="16"/>
+          <w:lang w:val="en-US"/>
+          <w14:ligatures w14:val="standardContextual"/>
+        </w:rPr>
+        <w:tab/>
+      </w:r>
+      <w:r>
+        <w:rPr>
+          <w:rFonts w:cstheme="minorHAnsi"/>
+          <w:color w:val="000000"/>
+          <w:sz w:val="16"/>
+          <w:szCs w:val="16"/>
+          <w:lang w:val="en-US"/>
+          <w14:ligatures w14:val="standardContextual"/>
+        </w:rPr>
+        <w:tab/>
+      </w:r>
+      <w:r>
+        <w:rPr>
+          <w:rFonts w:cstheme="minorHAnsi"/>
+          <w:color w:val="000000"/>
+          <w:sz w:val="16"/>
+          <w:szCs w:val="16"/>
+          <w:lang w:val="en-US"/>
+          <w14:ligatures w14:val="standardContextual"/>
+        </w:rPr>
+        <w:tab/>
+      </w:r>
+      <w:r>
+        <w:rPr>
+          <w:rFonts w:cstheme="minorHAnsi"/>
+          <w:color w:val="000000"/>
+          <w:sz w:val="16"/>
+          <w:szCs w:val="16"/>
+          <w14:ligatures w14:val="standardContextual"/>
+        </w:rPr>
+        <w:t xml:space="preserve">matrix2[i][j] = </w:t>
+      </w:r>
+      <w:proofErr w:type="spellStart"/>
+      <w:r>
+        <w:rPr>
+          <w:rFonts w:cstheme="minorHAnsi"/>
+          <w:color w:val="000000"/>
+          <w:sz w:val="16"/>
+          <w:szCs w:val="16"/>
+          <w14:ligatures w14:val="standardContextual"/>
+        </w:rPr>
+        <w:t>rand</w:t>
+      </w:r>
+      <w:proofErr w:type="spellEnd"/>
+      <w:r>
+        <w:rPr>
+          <w:rFonts w:cstheme="minorHAnsi"/>
+          <w:color w:val="000000"/>
+          <w:sz w:val="16"/>
+          <w:szCs w:val="16"/>
+          <w14:ligatures w14:val="standardContextual"/>
+        </w:rPr>
+        <w:t>();</w:t>
+      </w:r>
+    </w:p>
+    <w:p>
+      <w:pPr>
+        <w:autoSpaceDE w:val="0"/>
+        <w:autoSpaceDN w:val="0"/>
+        <w:adjustRightInd w:val="0"/>
+        <w:spacing w:after="0" w:line="240" w:lineRule="auto"/>
+        <w:rPr>
+          <w:rFonts w:cstheme="minorHAnsi"/>
+          <w:color w:val="000000"/>
+          <w:sz w:val="16"/>
+          <w:szCs w:val="16"/>
+          <w14:ligatures w14:val="standardContextual"/>
+        </w:rPr>
+      </w:pPr>
+      <w:r>
+        <w:rPr>
+          <w:rFonts w:cstheme="minorHAnsi"/>
+          <w:color w:val="000000"/>
+          <w:sz w:val="16"/>
+          <w:szCs w:val="16"/>
+          <w14:ligatures w14:val="standardContextual"/>
+        </w:rPr>
+        <w:tab/>
+      </w:r>
+      <w:r>
+        <w:rPr>
+          <w:rFonts w:cstheme="minorHAnsi"/>
+          <w:color w:val="000000"/>
+          <w:sz w:val="16"/>
+          <w:szCs w:val="16"/>
+          <w14:ligatures w14:val="standardContextual"/>
+        </w:rPr>
+        <w:tab/>
+      </w:r>
+      <w:r>
+        <w:rPr>
+          <w:rFonts w:cstheme="minorHAnsi"/>
+          <w:color w:val="000000"/>
+          <w:sz w:val="16"/>
+          <w:szCs w:val="16"/>
+          <w14:ligatures w14:val="standardContextual"/>
+        </w:rPr>
+        <w:tab/>
+        <w:t>}</w:t>
+      </w:r>
+    </w:p>
+    <w:p>
+      <w:pPr>
+        <w:autoSpaceDE w:val="0"/>
+        <w:autoSpaceDN w:val="0"/>
+        <w:adjustRightInd w:val="0"/>
+        <w:spacing w:after="0" w:line="240" w:lineRule="auto"/>
+        <w:rPr>
+          <w:rFonts w:cstheme="minorHAnsi"/>
+          <w:color w:val="000000"/>
+          <w:sz w:val="16"/>
+          <w:szCs w:val="16"/>
+          <w14:ligatures w14:val="standardContextual"/>
+        </w:rPr>
+      </w:pPr>
+    </w:p>
+    <w:p>
+      <w:pPr>
+        <w:autoSpaceDE w:val="0"/>
+        <w:autoSpaceDN w:val="0"/>
+        <w:adjustRightInd w:val="0"/>
+        <w:spacing w:after="0" w:line="240" w:lineRule="auto"/>
+        <w:rPr>
+          <w:rFonts w:cstheme="minorHAnsi"/>
+          <w:color w:val="000000"/>
+          <w:sz w:val="16"/>
+          <w:szCs w:val="16"/>
+          <w:lang w:val="en-US"/>
+          <w14:ligatures w14:val="standardContextual"/>
+        </w:rPr>
+      </w:pPr>
+      <w:r>
+        <w:rPr>
+          <w:rFonts w:cstheme="minorHAnsi"/>
+          <w:color w:val="000000"/>
+          <w:sz w:val="16"/>
+          <w:szCs w:val="16"/>
+          <w14:ligatures w14:val="standardContextual"/>
+        </w:rPr>
+        <w:tab/>
+      </w:r>
+      <w:r>
+        <w:rPr>
+          <w:rFonts w:cstheme="minorHAnsi"/>
+          <w:color w:val="000000"/>
+          <w:sz w:val="16"/>
+          <w:szCs w:val="16"/>
+          <w14:ligatures w14:val="standardContextual"/>
+        </w:rPr>
+        <w:tab/>
+      </w:r>
+      <w:r>
+        <w:rPr>
+          <w:rFonts w:cstheme="minorHAnsi"/>
+          <w:color w:val="000000"/>
+          <w:sz w:val="16"/>
+          <w:szCs w:val="16"/>
+          <w:lang w:val="en-US"/>
+          <w14:ligatures w14:val="standardContextual"/>
+        </w:rPr>
+        <w:t>}</w:t>
+      </w:r>
+    </w:p>
+    <w:p>
+      <w:pPr>
+        <w:autoSpaceDE w:val="0"/>
+        <w:autoSpaceDN w:val="0"/>
+        <w:adjustRightInd w:val="0"/>
+        <w:spacing w:after="0" w:line="240" w:lineRule="auto"/>
+        <w:rPr>
+          <w:rFonts w:cstheme="minorHAnsi"/>
+          <w:color w:val="000000"/>
+          <w:sz w:val="16"/>
+          <w:szCs w:val="16"/>
+          <w:lang w:val="en-US"/>
+          <w14:ligatures w14:val="standardContextual"/>
+        </w:rPr>
+      </w:pPr>
+      <w:r>
+        <w:rPr>
+          <w:rFonts w:cstheme="minorHAnsi"/>
+          <w:color w:val="000000"/>
+          <w:sz w:val="16"/>
+          <w:szCs w:val="16"/>
+          <w:lang w:val="en-US"/>
+          <w14:ligatures w14:val="standardContextual"/>
+        </w:rPr>
+        <w:tab/>
+      </w:r>
+      <w:r>
+        <w:rPr>
+          <w:rFonts w:cstheme="minorHAnsi"/>
+          <w:color w:val="000000"/>
+          <w:sz w:val="16"/>
+          <w:szCs w:val="16"/>
+          <w:lang w:val="en-US"/>
+          <w14:ligatures w14:val="standardContextual"/>
+        </w:rPr>
+        <w:tab/>
+      </w:r>
+      <w:proofErr w:type="spellStart"/>
+      <w:proofErr w:type="gramStart"/>
+      <w:r>
+        <w:rPr>
+          <w:rFonts w:cstheme="minorHAnsi"/>
+          <w:color w:val="000000"/>
+          <w:sz w:val="16"/>
+          <w:szCs w:val="16"/>
+          <w:lang w:val="en-US"/>
+          <w14:ligatures w14:val="standardContextual"/>
+        </w:rPr>
+        <w:t>beginTime</w:t>
+      </w:r>
+      <w:proofErr w:type="spellEnd"/>
+      <w:proofErr w:type="gramEnd"/>
+      <w:r>
+        <w:rPr>
+          <w:rFonts w:cstheme="minorHAnsi"/>
+          <w:color w:val="000000"/>
+          <w:sz w:val="16"/>
+          <w:szCs w:val="16"/>
+          <w:lang w:val="en-US"/>
+          <w14:ligatures w14:val="standardContextual"/>
+        </w:rPr>
+        <w:t xml:space="preserve"> = </w:t>
+      </w:r>
+      <w:proofErr w:type="spellStart"/>
+      <w:r>
+        <w:rPr>
+          <w:rFonts w:cstheme="minorHAnsi"/>
+          <w:color w:val="000000"/>
+          <w:sz w:val="16"/>
+          <w:szCs w:val="16"/>
+          <w:lang w:val="en-US"/>
+          <w14:ligatures w14:val="standardContextual"/>
+        </w:rPr>
+        <w:t>MPI_Wtime</w:t>
+      </w:r>
+      <w:proofErr w:type="spellEnd"/>
+      <w:r>
+        <w:rPr>
+          <w:rFonts w:cstheme="minorHAnsi"/>
+          <w:color w:val="000000"/>
+          <w:sz w:val="16"/>
+          <w:szCs w:val="16"/>
+          <w:lang w:val="en-US"/>
+          <w14:ligatures w14:val="standardContextual"/>
+        </w:rPr>
+        <w:t>();</w:t>
+      </w:r>
+    </w:p>
+    <w:p>
+      <w:pPr>
+        <w:autoSpaceDE w:val="0"/>
+        <w:autoSpaceDN w:val="0"/>
+        <w:adjustRightInd w:val="0"/>
+        <w:spacing w:after="0" w:line="240" w:lineRule="auto"/>
+        <w:rPr>
+          <w:rFonts w:cstheme="minorHAnsi"/>
+          <w:color w:val="000000"/>
+          <w:sz w:val="16"/>
+          <w:szCs w:val="16"/>
+          <w:lang w:val="en-US"/>
+          <w14:ligatures w14:val="standardContextual"/>
+        </w:rPr>
+      </w:pPr>
+      <w:r>
+        <w:rPr>
+          <w:rFonts w:cstheme="minorHAnsi"/>
+          <w:color w:val="000000"/>
+          <w:sz w:val="16"/>
+          <w:szCs w:val="16"/>
+          <w:lang w:val="en-US"/>
+          <w14:ligatures w14:val="standardContextual"/>
+        </w:rPr>
+        <w:tab/>
+      </w:r>
+      <w:r>
+        <w:rPr>
+          <w:rFonts w:cstheme="minorHAnsi"/>
+          <w:color w:val="000000"/>
+          <w:sz w:val="16"/>
+          <w:szCs w:val="16"/>
+          <w:lang w:val="en-US"/>
+          <w14:ligatures w14:val="standardContextual"/>
+        </w:rPr>
+        <w:tab/>
+      </w:r>
+      <w:proofErr w:type="spellStart"/>
+      <w:proofErr w:type="gramStart"/>
+      <w:r>
+        <w:rPr>
+          <w:rFonts w:cstheme="minorHAnsi"/>
+          <w:color w:val="000000"/>
+          <w:sz w:val="16"/>
+          <w:szCs w:val="16"/>
+          <w:lang w:val="en-US"/>
+          <w14:ligatures w14:val="standardContextual"/>
+        </w:rPr>
+        <w:t>rowsForA</w:t>
+      </w:r>
+      <w:proofErr w:type="spellEnd"/>
+      <w:proofErr w:type="gramEnd"/>
+      <w:r>
+        <w:rPr>
+          <w:rFonts w:cstheme="minorHAnsi"/>
+          <w:color w:val="000000"/>
+          <w:sz w:val="16"/>
+          <w:szCs w:val="16"/>
+          <w:lang w:val="en-US"/>
+          <w14:ligatures w14:val="standardContextual"/>
+        </w:rPr>
+        <w:t xml:space="preserve"> = </w:t>
+      </w:r>
+      <w:r>
+        <w:rPr>
+          <w:rFonts w:cstheme="minorHAnsi"/>
+          <w:color w:val="6F008A"/>
+          <w:sz w:val="16"/>
+          <w:szCs w:val="16"/>
+          <w:lang w:val="en-US"/>
+          <w14:ligatures w14:val="standardContextual"/>
+        </w:rPr>
+        <w:t>N</w:t>
+      </w:r>
+      <w:r>
+        <w:rPr>
+          <w:rFonts w:cstheme="minorHAnsi"/>
+          <w:color w:val="000000"/>
+          <w:sz w:val="16"/>
+          <w:szCs w:val="16"/>
+          <w:lang w:val="en-US"/>
+          <w14:ligatures w14:val="standardContextual"/>
+        </w:rPr>
+        <w:t xml:space="preserve"> / (</w:t>
+      </w:r>
+      <w:proofErr w:type="spellStart"/>
+      <w:r>
+        <w:rPr>
+          <w:rFonts w:cstheme="minorHAnsi"/>
+          <w:color w:val="000000"/>
+          <w:sz w:val="16"/>
+          <w:szCs w:val="16"/>
+          <w:lang w:val="en-US"/>
+          <w14:ligatures w14:val="standardContextual"/>
+        </w:rPr>
+        <w:t>numt</w:t>
+      </w:r>
+      <w:proofErr w:type="spellEnd"/>
+      <w:r>
+        <w:rPr>
+          <w:rFonts w:cstheme="minorHAnsi"/>
+          <w:color w:val="000000"/>
+          <w:sz w:val="16"/>
+          <w:szCs w:val="16"/>
+          <w:lang w:val="en-US"/>
+          <w14:ligatures w14:val="standardContextual"/>
+        </w:rPr>
+        <w:t xml:space="preserve"> - 1); </w:t>
+      </w:r>
+    </w:p>
+    <w:p>
+      <w:pPr>
+        <w:autoSpaceDE w:val="0"/>
+        <w:autoSpaceDN w:val="0"/>
+        <w:adjustRightInd w:val="0"/>
+        <w:spacing w:after="0" w:line="240" w:lineRule="auto"/>
+        <w:rPr>
+          <w:rFonts w:cstheme="minorHAnsi"/>
+          <w:color w:val="000000"/>
+          <w:sz w:val="16"/>
+          <w:szCs w:val="16"/>
+          <w:lang w:val="en-US"/>
+          <w14:ligatures w14:val="standardContextual"/>
+        </w:rPr>
+      </w:pPr>
+      <w:r>
+        <w:rPr>
+          <w:rFonts w:cstheme="minorHAnsi"/>
+          <w:color w:val="000000"/>
+          <w:sz w:val="16"/>
+          <w:szCs w:val="16"/>
+          <w:lang w:val="en-US"/>
+          <w14:ligatures w14:val="standardContextual"/>
+        </w:rPr>
+        <w:tab/>
+      </w:r>
+      <w:r>
+        <w:rPr>
+          <w:rFonts w:cstheme="minorHAnsi"/>
+          <w:color w:val="000000"/>
+          <w:sz w:val="16"/>
+          <w:szCs w:val="16"/>
+          <w:lang w:val="en-US"/>
+          <w14:ligatures w14:val="standardContextual"/>
+        </w:rPr>
+        <w:tab/>
+      </w:r>
+      <w:proofErr w:type="spellStart"/>
+      <w:proofErr w:type="gramStart"/>
+      <w:r>
+        <w:rPr>
+          <w:rFonts w:cstheme="minorHAnsi"/>
+          <w:color w:val="000000"/>
+          <w:sz w:val="16"/>
+          <w:szCs w:val="16"/>
+          <w:lang w:val="en-US"/>
+          <w14:ligatures w14:val="standardContextual"/>
+        </w:rPr>
+        <w:t>extraRows</w:t>
+      </w:r>
+      <w:proofErr w:type="spellEnd"/>
+      <w:proofErr w:type="gramEnd"/>
+      <w:r>
+        <w:rPr>
+          <w:rFonts w:cstheme="minorHAnsi"/>
+          <w:color w:val="000000"/>
+          <w:sz w:val="16"/>
+          <w:szCs w:val="16"/>
+          <w:lang w:val="en-US"/>
+          <w14:ligatures w14:val="standardContextual"/>
+        </w:rPr>
+        <w:t xml:space="preserve"> = </w:t>
+      </w:r>
+      <w:r>
+        <w:rPr>
+          <w:rFonts w:cstheme="minorHAnsi"/>
+          <w:color w:val="6F008A"/>
+          <w:sz w:val="16"/>
+          <w:szCs w:val="16"/>
+          <w:lang w:val="en-US"/>
+          <w14:ligatures w14:val="standardContextual"/>
+        </w:rPr>
+        <w:t>N</w:t>
+      </w:r>
+      <w:r>
+        <w:rPr>
+          <w:rFonts w:cstheme="minorHAnsi"/>
+          <w:color w:val="000000"/>
+          <w:sz w:val="16"/>
+          <w:szCs w:val="16"/>
+          <w:lang w:val="en-US"/>
+          <w14:ligatures w14:val="standardContextual"/>
+        </w:rPr>
+        <w:t xml:space="preserve"> % (</w:t>
+      </w:r>
+      <w:proofErr w:type="spellStart"/>
+      <w:r>
+        <w:rPr>
+          <w:rFonts w:cstheme="minorHAnsi"/>
+          <w:color w:val="000000"/>
+          <w:sz w:val="16"/>
+          <w:szCs w:val="16"/>
+          <w:lang w:val="en-US"/>
+          <w14:ligatures w14:val="standardContextual"/>
+        </w:rPr>
+        <w:t>numt</w:t>
+      </w:r>
+      <w:proofErr w:type="spellEnd"/>
+      <w:r>
+        <w:rPr>
+          <w:rFonts w:cstheme="minorHAnsi"/>
+          <w:color w:val="000000"/>
+          <w:sz w:val="16"/>
+          <w:szCs w:val="16"/>
+          <w:lang w:val="en-US"/>
+          <w14:ligatures w14:val="standardContextual"/>
+        </w:rPr>
+        <w:t xml:space="preserve"> - 1); </w:t>
+      </w:r>
+    </w:p>
+    <w:p>
+      <w:pPr>
+        <w:autoSpaceDE w:val="0"/>
+        <w:autoSpaceDN w:val="0"/>
+        <w:adjustRightInd w:val="0"/>
+        <w:spacing w:after="0" w:line="240" w:lineRule="auto"/>
+        <w:rPr>
+          <w:rFonts w:cstheme="minorHAnsi"/>
+          <w:color w:val="000000"/>
+          <w:sz w:val="16"/>
+          <w:szCs w:val="16"/>
+          <w:lang w:val="en-US"/>
+          <w14:ligatures w14:val="standardContextual"/>
+        </w:rPr>
+      </w:pPr>
+      <w:r>
+        <w:rPr>
+          <w:rFonts w:cstheme="minorHAnsi"/>
+          <w:color w:val="000000"/>
+          <w:sz w:val="16"/>
+          <w:szCs w:val="16"/>
+          <w:lang w:val="en-US"/>
+          <w14:ligatures w14:val="standardContextual"/>
+        </w:rPr>
+        <w:tab/>
+      </w:r>
+      <w:r>
+        <w:rPr>
+          <w:rFonts w:cstheme="minorHAnsi"/>
+          <w:color w:val="000000"/>
+          <w:sz w:val="16"/>
+          <w:szCs w:val="16"/>
+          <w:lang w:val="en-US"/>
+          <w14:ligatures w14:val="standardContextual"/>
+        </w:rPr>
+        <w:tab/>
+      </w:r>
+      <w:proofErr w:type="gramStart"/>
+      <w:r>
+        <w:rPr>
+          <w:rFonts w:cstheme="minorHAnsi"/>
+          <w:color w:val="0000FF"/>
+          <w:sz w:val="16"/>
+          <w:szCs w:val="16"/>
+          <w:lang w:val="en-US"/>
+          <w14:ligatures w14:val="standardContextual"/>
+        </w:rPr>
+        <w:t>for</w:t>
+      </w:r>
+      <w:proofErr w:type="gramEnd"/>
+      <w:r>
+        <w:rPr>
+          <w:rFonts w:cstheme="minorHAnsi"/>
+          <w:color w:val="000000"/>
+          <w:sz w:val="16"/>
+          <w:szCs w:val="16"/>
+          <w:lang w:val="en-US"/>
+          <w14:ligatures w14:val="standardContextual"/>
+        </w:rPr>
+        <w:t xml:space="preserve"> (</w:t>
+      </w:r>
+      <w:proofErr w:type="spellStart"/>
+      <w:r>
+        <w:rPr>
+          <w:rFonts w:cstheme="minorHAnsi"/>
+          <w:color w:val="0000FF"/>
+          <w:sz w:val="16"/>
+          <w:szCs w:val="16"/>
+          <w:lang w:val="en-US"/>
+          <w14:ligatures w14:val="standardContextual"/>
+        </w:rPr>
+        <w:t>int</w:t>
+      </w:r>
+      <w:proofErr w:type="spellEnd"/>
+      <w:r>
+        <w:rPr>
+          <w:rFonts w:cstheme="minorHAnsi"/>
+          <w:color w:val="000000"/>
+          <w:sz w:val="16"/>
+          <w:szCs w:val="16"/>
+          <w:lang w:val="en-US"/>
+          <w14:ligatures w14:val="standardContextual"/>
+        </w:rPr>
+        <w:t xml:space="preserve"> i = 1; i &lt;= </w:t>
+      </w:r>
+      <w:proofErr w:type="spellStart"/>
+      <w:r>
+        <w:rPr>
+          <w:rFonts w:cstheme="minorHAnsi"/>
+          <w:color w:val="000000"/>
+          <w:sz w:val="16"/>
+          <w:szCs w:val="16"/>
+          <w:lang w:val="en-US"/>
+          <w14:ligatures w14:val="standardContextual"/>
+        </w:rPr>
+        <w:t>numt</w:t>
+      </w:r>
+      <w:proofErr w:type="spellEnd"/>
+      <w:r>
+        <w:rPr>
+          <w:rFonts w:cstheme="minorHAnsi"/>
+          <w:color w:val="000000"/>
+          <w:sz w:val="16"/>
+          <w:szCs w:val="16"/>
+          <w:lang w:val="en-US"/>
+          <w14:ligatures w14:val="standardContextual"/>
+        </w:rPr>
+        <w:t xml:space="preserve"> - 1; i++) { </w:t>
+      </w:r>
+    </w:p>
+    <w:p>
+      <w:pPr>
+        <w:autoSpaceDE w:val="0"/>
+        <w:autoSpaceDN w:val="0"/>
+        <w:adjustRightInd w:val="0"/>
+        <w:spacing w:after="0" w:line="240" w:lineRule="auto"/>
+        <w:rPr>
+          <w:rFonts w:cstheme="minorHAnsi"/>
+          <w:color w:val="000000"/>
+          <w:sz w:val="16"/>
+          <w:szCs w:val="16"/>
+          <w:lang w:val="en-US"/>
+          <w14:ligatures w14:val="standardContextual"/>
+        </w:rPr>
+      </w:pPr>
+      <w:r>
+        <w:rPr>
+          <w:rFonts w:cstheme="minorHAnsi"/>
+          <w:color w:val="000000"/>
+          <w:sz w:val="16"/>
+          <w:szCs w:val="16"/>
+          <w:lang w:val="en-US"/>
+          <w14:ligatures w14:val="standardContextual"/>
+        </w:rPr>
+        <w:lastRenderedPageBreak/>
+        <w:tab/>
+      </w:r>
+      <w:r>
+        <w:rPr>
+          <w:rFonts w:cstheme="minorHAnsi"/>
+          <w:color w:val="000000"/>
+          <w:sz w:val="16"/>
+          <w:szCs w:val="16"/>
+          <w:lang w:val="en-US"/>
+          <w14:ligatures w14:val="standardContextual"/>
+        </w:rPr>
+        <w:tab/>
+      </w:r>
+      <w:r>
+        <w:rPr>
+          <w:rFonts w:cstheme="minorHAnsi"/>
+          <w:color w:val="000000"/>
+          <w:sz w:val="16"/>
+          <w:szCs w:val="16"/>
+          <w:lang w:val="en-US"/>
+          <w14:ligatures w14:val="standardContextual"/>
+        </w:rPr>
+        <w:tab/>
+      </w:r>
+      <w:proofErr w:type="gramStart"/>
+      <w:r>
+        <w:rPr>
+          <w:rFonts w:cstheme="minorHAnsi"/>
+          <w:color w:val="0000FF"/>
+          <w:sz w:val="16"/>
+          <w:szCs w:val="16"/>
+          <w:lang w:val="en-US"/>
+          <w14:ligatures w14:val="standardContextual"/>
+        </w:rPr>
+        <w:t>if</w:t>
+      </w:r>
+      <w:proofErr w:type="gramEnd"/>
+      <w:r>
+        <w:rPr>
+          <w:rFonts w:cstheme="minorHAnsi"/>
+          <w:color w:val="000000"/>
+          <w:sz w:val="16"/>
+          <w:szCs w:val="16"/>
+          <w:lang w:val="en-US"/>
+          <w14:ligatures w14:val="standardContextual"/>
+        </w:rPr>
+        <w:t xml:space="preserve"> (i &lt;= </w:t>
+      </w:r>
+      <w:proofErr w:type="spellStart"/>
+      <w:r>
+        <w:rPr>
+          <w:rFonts w:cstheme="minorHAnsi"/>
+          <w:color w:val="000000"/>
+          <w:sz w:val="16"/>
+          <w:szCs w:val="16"/>
+          <w:lang w:val="en-US"/>
+          <w14:ligatures w14:val="standardContextual"/>
+        </w:rPr>
+        <w:t>extraRows</w:t>
+      </w:r>
+      <w:proofErr w:type="spellEnd"/>
+      <w:r>
+        <w:rPr>
+          <w:rFonts w:cstheme="minorHAnsi"/>
+          <w:color w:val="000000"/>
+          <w:sz w:val="16"/>
+          <w:szCs w:val="16"/>
+          <w:lang w:val="en-US"/>
+          <w14:ligatures w14:val="standardContextual"/>
+        </w:rPr>
+        <w:t>) {</w:t>
+      </w:r>
+    </w:p>
+    <w:p>
+      <w:pPr>
+        <w:autoSpaceDE w:val="0"/>
+        <w:autoSpaceDN w:val="0"/>
+        <w:adjustRightInd w:val="0"/>
+        <w:spacing w:after="0" w:line="240" w:lineRule="auto"/>
+        <w:rPr>
+          <w:rFonts w:cstheme="minorHAnsi"/>
+          <w:color w:val="000000"/>
+          <w:sz w:val="16"/>
+          <w:szCs w:val="16"/>
+          <w:lang w:val="en-US"/>
+          <w14:ligatures w14:val="standardContextual"/>
+        </w:rPr>
+      </w:pPr>
+      <w:r>
+        <w:rPr>
+          <w:rFonts w:cstheme="minorHAnsi"/>
+          <w:color w:val="000000"/>
+          <w:sz w:val="16"/>
+          <w:szCs w:val="16"/>
+          <w:lang w:val="en-US"/>
+          <w14:ligatures w14:val="standardContextual"/>
+        </w:rPr>
+        <w:tab/>
+      </w:r>
+      <w:r>
+        <w:rPr>
+          <w:rFonts w:cstheme="minorHAnsi"/>
+          <w:color w:val="000000"/>
+          <w:sz w:val="16"/>
+          <w:szCs w:val="16"/>
+          <w:lang w:val="en-US"/>
+          <w14:ligatures w14:val="standardContextual"/>
+        </w:rPr>
+        <w:tab/>
+      </w:r>
+      <w:r>
+        <w:rPr>
+          <w:rFonts w:cstheme="minorHAnsi"/>
+          <w:color w:val="000000"/>
+          <w:sz w:val="16"/>
+          <w:szCs w:val="16"/>
+          <w:lang w:val="en-US"/>
+          <w14:ligatures w14:val="standardContextual"/>
+        </w:rPr>
+        <w:tab/>
+      </w:r>
+      <w:r>
+        <w:rPr>
+          <w:rFonts w:cstheme="minorHAnsi"/>
+          <w:color w:val="000000"/>
+          <w:sz w:val="16"/>
+          <w:szCs w:val="16"/>
+          <w:lang w:val="en-US"/>
+          <w14:ligatures w14:val="standardContextual"/>
+        </w:rPr>
+        <w:tab/>
+      </w:r>
+      <w:proofErr w:type="gramStart"/>
+      <w:r>
+        <w:rPr>
+          <w:rFonts w:cstheme="minorHAnsi"/>
+          <w:color w:val="000000"/>
+          <w:sz w:val="16"/>
+          <w:szCs w:val="16"/>
+          <w:lang w:val="en-US"/>
+          <w14:ligatures w14:val="standardContextual"/>
+        </w:rPr>
+        <w:t>rows</w:t>
+      </w:r>
+      <w:proofErr w:type="gramEnd"/>
+      <w:r>
+        <w:rPr>
+          <w:rFonts w:cstheme="minorHAnsi"/>
+          <w:color w:val="000000"/>
+          <w:sz w:val="16"/>
+          <w:szCs w:val="16"/>
+          <w:lang w:val="en-US"/>
+          <w14:ligatures w14:val="standardContextual"/>
+        </w:rPr>
+        <w:t xml:space="preserve"> = </w:t>
+      </w:r>
+      <w:proofErr w:type="spellStart"/>
+      <w:r>
+        <w:rPr>
+          <w:rFonts w:cstheme="minorHAnsi"/>
+          <w:color w:val="000000"/>
+          <w:sz w:val="16"/>
+          <w:szCs w:val="16"/>
+          <w:lang w:val="en-US"/>
+          <w14:ligatures w14:val="standardContextual"/>
+        </w:rPr>
+        <w:t>rowsForA</w:t>
+      </w:r>
+      <w:proofErr w:type="spellEnd"/>
+      <w:r>
+        <w:rPr>
+          <w:rFonts w:cstheme="minorHAnsi"/>
+          <w:color w:val="000000"/>
+          <w:sz w:val="16"/>
+          <w:szCs w:val="16"/>
+          <w:lang w:val="en-US"/>
+          <w14:ligatures w14:val="standardContextual"/>
+        </w:rPr>
+        <w:t xml:space="preserve"> + 1;</w:t>
+      </w:r>
+    </w:p>
+    <w:p>
+      <w:pPr>
+        <w:autoSpaceDE w:val="0"/>
+        <w:autoSpaceDN w:val="0"/>
+        <w:adjustRightInd w:val="0"/>
+        <w:spacing w:after="0" w:line="240" w:lineRule="auto"/>
+        <w:rPr>
+          <w:rFonts w:cstheme="minorHAnsi"/>
+          <w:color w:val="000000"/>
+          <w:sz w:val="16"/>
+          <w:szCs w:val="16"/>
+          <w:lang w:val="en-US"/>
+          <w14:ligatures w14:val="standardContextual"/>
+        </w:rPr>
+      </w:pPr>
+      <w:r>
+        <w:rPr>
+          <w:rFonts w:cstheme="minorHAnsi"/>
+          <w:color w:val="000000"/>
+          <w:sz w:val="16"/>
+          <w:szCs w:val="16"/>
+          <w:lang w:val="en-US"/>
+          <w14:ligatures w14:val="standardContextual"/>
+        </w:rPr>
+        <w:tab/>
+      </w:r>
+      <w:r>
+        <w:rPr>
+          <w:rFonts w:cstheme="minorHAnsi"/>
+          <w:color w:val="000000"/>
+          <w:sz w:val="16"/>
+          <w:szCs w:val="16"/>
+          <w:lang w:val="en-US"/>
+          <w14:ligatures w14:val="standardContextual"/>
+        </w:rPr>
+        <w:tab/>
+      </w:r>
+      <w:r>
+        <w:rPr>
+          <w:rFonts w:cstheme="minorHAnsi"/>
+          <w:color w:val="000000"/>
+          <w:sz w:val="16"/>
+          <w:szCs w:val="16"/>
+          <w:lang w:val="en-US"/>
+          <w14:ligatures w14:val="standardContextual"/>
+        </w:rPr>
+        <w:tab/>
+        <w:t>}</w:t>
+      </w:r>
+    </w:p>
+    <w:p>
+      <w:pPr>
+        <w:autoSpaceDE w:val="0"/>
+        <w:autoSpaceDN w:val="0"/>
+        <w:adjustRightInd w:val="0"/>
+        <w:spacing w:after="0" w:line="240" w:lineRule="auto"/>
+        <w:rPr>
+          <w:rFonts w:cstheme="minorHAnsi"/>
+          <w:color w:val="000000"/>
+          <w:sz w:val="16"/>
+          <w:szCs w:val="16"/>
+          <w:lang w:val="en-US"/>
+          <w14:ligatures w14:val="standardContextual"/>
+        </w:rPr>
+      </w:pPr>
+      <w:r>
+        <w:rPr>
+          <w:rFonts w:cstheme="minorHAnsi"/>
+          <w:color w:val="000000"/>
+          <w:sz w:val="16"/>
+          <w:szCs w:val="16"/>
+          <w:lang w:val="en-US"/>
+          <w14:ligatures w14:val="standardContextual"/>
+        </w:rPr>
+        <w:tab/>
+      </w:r>
+      <w:r>
+        <w:rPr>
+          <w:rFonts w:cstheme="minorHAnsi"/>
+          <w:color w:val="000000"/>
+          <w:sz w:val="16"/>
+          <w:szCs w:val="16"/>
+          <w:lang w:val="en-US"/>
+          <w14:ligatures w14:val="standardContextual"/>
+        </w:rPr>
+        <w:tab/>
+      </w:r>
+      <w:r>
+        <w:rPr>
+          <w:rFonts w:cstheme="minorHAnsi"/>
+          <w:color w:val="000000"/>
+          <w:sz w:val="16"/>
+          <w:szCs w:val="16"/>
+          <w:lang w:val="en-US"/>
+          <w14:ligatures w14:val="standardContextual"/>
+        </w:rPr>
+        <w:tab/>
+      </w:r>
+      <w:proofErr w:type="gramStart"/>
+      <w:r>
+        <w:rPr>
+          <w:rFonts w:cstheme="minorHAnsi"/>
+          <w:color w:val="0000FF"/>
+          <w:sz w:val="16"/>
+          <w:szCs w:val="16"/>
+          <w:lang w:val="en-US"/>
+          <w14:ligatures w14:val="standardContextual"/>
+        </w:rPr>
+        <w:t>else</w:t>
+      </w:r>
+      <w:proofErr w:type="gramEnd"/>
+      <w:r>
+        <w:rPr>
+          <w:rFonts w:cstheme="minorHAnsi"/>
+          <w:color w:val="000000"/>
+          <w:sz w:val="16"/>
+          <w:szCs w:val="16"/>
+          <w:lang w:val="en-US"/>
+          <w14:ligatures w14:val="standardContextual"/>
+        </w:rPr>
+        <w:t xml:space="preserve"> {</w:t>
+      </w:r>
+    </w:p>
+    <w:p>
+      <w:pPr>
+        <w:autoSpaceDE w:val="0"/>
+        <w:autoSpaceDN w:val="0"/>
+        <w:adjustRightInd w:val="0"/>
+        <w:spacing w:after="0" w:line="240" w:lineRule="auto"/>
+        <w:rPr>
+          <w:rFonts w:cstheme="minorHAnsi"/>
+          <w:color w:val="000000"/>
+          <w:sz w:val="16"/>
+          <w:szCs w:val="16"/>
+          <w:lang w:val="en-US"/>
+          <w14:ligatures w14:val="standardContextual"/>
+        </w:rPr>
+      </w:pPr>
+      <w:r>
+        <w:rPr>
+          <w:rFonts w:cstheme="minorHAnsi"/>
+          <w:color w:val="000000"/>
+          <w:sz w:val="16"/>
+          <w:szCs w:val="16"/>
+          <w:lang w:val="en-US"/>
+          <w14:ligatures w14:val="standardContextual"/>
+        </w:rPr>
+        <w:tab/>
+      </w:r>
+      <w:r>
+        <w:rPr>
+          <w:rFonts w:cstheme="minorHAnsi"/>
+          <w:color w:val="000000"/>
+          <w:sz w:val="16"/>
+          <w:szCs w:val="16"/>
+          <w:lang w:val="en-US"/>
+          <w14:ligatures w14:val="standardContextual"/>
+        </w:rPr>
+        <w:tab/>
+      </w:r>
+      <w:r>
+        <w:rPr>
+          <w:rFonts w:cstheme="minorHAnsi"/>
+          <w:color w:val="000000"/>
+          <w:sz w:val="16"/>
+          <w:szCs w:val="16"/>
+          <w:lang w:val="en-US"/>
+          <w14:ligatures w14:val="standardContextual"/>
+        </w:rPr>
+        <w:tab/>
+      </w:r>
+      <w:r>
+        <w:rPr>
+          <w:rFonts w:cstheme="minorHAnsi"/>
+          <w:color w:val="000000"/>
+          <w:sz w:val="16"/>
+          <w:szCs w:val="16"/>
+          <w:lang w:val="en-US"/>
+          <w14:ligatures w14:val="standardContextual"/>
+        </w:rPr>
+        <w:tab/>
+      </w:r>
+      <w:proofErr w:type="gramStart"/>
+      <w:r>
+        <w:rPr>
+          <w:rFonts w:cstheme="minorHAnsi"/>
+          <w:color w:val="000000"/>
+          <w:sz w:val="16"/>
+          <w:szCs w:val="16"/>
+          <w:lang w:val="en-US"/>
+          <w14:ligatures w14:val="standardContextual"/>
+        </w:rPr>
+        <w:t>rows</w:t>
+      </w:r>
+      <w:proofErr w:type="gramEnd"/>
+      <w:r>
+        <w:rPr>
+          <w:rFonts w:cstheme="minorHAnsi"/>
+          <w:color w:val="000000"/>
+          <w:sz w:val="16"/>
+          <w:szCs w:val="16"/>
+          <w:lang w:val="en-US"/>
+          <w14:ligatures w14:val="standardContextual"/>
+        </w:rPr>
+        <w:t xml:space="preserve"> = </w:t>
+      </w:r>
+      <w:proofErr w:type="spellStart"/>
+      <w:r>
+        <w:rPr>
+          <w:rFonts w:cstheme="minorHAnsi"/>
+          <w:color w:val="000000"/>
+          <w:sz w:val="16"/>
+          <w:szCs w:val="16"/>
+          <w:lang w:val="en-US"/>
+          <w14:ligatures w14:val="standardContextual"/>
+        </w:rPr>
+        <w:t>rowsForA</w:t>
+      </w:r>
+      <w:proofErr w:type="spellEnd"/>
+      <w:r>
+        <w:rPr>
+          <w:rFonts w:cstheme="minorHAnsi"/>
+          <w:color w:val="000000"/>
+          <w:sz w:val="16"/>
+          <w:szCs w:val="16"/>
+          <w:lang w:val="en-US"/>
+          <w14:ligatures w14:val="standardContextual"/>
+        </w:rPr>
+        <w:t>;</w:t>
+      </w:r>
+    </w:p>
+    <w:p>
+      <w:pPr>
+        <w:autoSpaceDE w:val="0"/>
+        <w:autoSpaceDN w:val="0"/>
+        <w:adjustRightInd w:val="0"/>
+        <w:spacing w:after="0" w:line="240" w:lineRule="auto"/>
+        <w:rPr>
+          <w:rFonts w:cstheme="minorHAnsi"/>
+          <w:color w:val="000000"/>
+          <w:sz w:val="16"/>
+          <w:szCs w:val="16"/>
+          <w:lang w:val="en-US"/>
+          <w14:ligatures w14:val="standardContextual"/>
+        </w:rPr>
+      </w:pPr>
+      <w:r>
+        <w:rPr>
+          <w:rFonts w:cstheme="minorHAnsi"/>
+          <w:color w:val="000000"/>
+          <w:sz w:val="16"/>
+          <w:szCs w:val="16"/>
+          <w:lang w:val="en-US"/>
+          <w14:ligatures w14:val="standardContextual"/>
+        </w:rPr>
+        <w:tab/>
+      </w:r>
+      <w:r>
+        <w:rPr>
+          <w:rFonts w:cstheme="minorHAnsi"/>
+          <w:color w:val="000000"/>
+          <w:sz w:val="16"/>
+          <w:szCs w:val="16"/>
+          <w:lang w:val="en-US"/>
+          <w14:ligatures w14:val="standardContextual"/>
+        </w:rPr>
+        <w:tab/>
+      </w:r>
+      <w:r>
+        <w:rPr>
+          <w:rFonts w:cstheme="minorHAnsi"/>
+          <w:color w:val="000000"/>
+          <w:sz w:val="16"/>
+          <w:szCs w:val="16"/>
+          <w:lang w:val="en-US"/>
+          <w14:ligatures w14:val="standardContextual"/>
+        </w:rPr>
+        <w:tab/>
+        <w:t>}</w:t>
+      </w:r>
+    </w:p>
+    <w:p>
+      <w:pPr>
+        <w:autoSpaceDE w:val="0"/>
+        <w:autoSpaceDN w:val="0"/>
+        <w:adjustRightInd w:val="0"/>
+        <w:spacing w:after="0" w:line="240" w:lineRule="auto"/>
+        <w:rPr>
+          <w:rFonts w:cstheme="minorHAnsi"/>
+          <w:color w:val="000000"/>
+          <w:sz w:val="16"/>
+          <w:szCs w:val="16"/>
+          <w:lang w:val="en-US"/>
+          <w14:ligatures w14:val="standardContextual"/>
+        </w:rPr>
+      </w:pPr>
+      <w:r>
+        <w:rPr>
+          <w:rFonts w:cstheme="minorHAnsi"/>
+          <w:color w:val="000000"/>
+          <w:sz w:val="16"/>
+          <w:szCs w:val="16"/>
+          <w:lang w:val="en-US"/>
+          <w14:ligatures w14:val="standardContextual"/>
+        </w:rPr>
+        <w:tab/>
+      </w:r>
+      <w:r>
+        <w:rPr>
+          <w:rFonts w:cstheme="minorHAnsi"/>
+          <w:color w:val="000000"/>
+          <w:sz w:val="16"/>
+          <w:szCs w:val="16"/>
+          <w:lang w:val="en-US"/>
+          <w14:ligatures w14:val="standardContextual"/>
+        </w:rPr>
+        <w:tab/>
+      </w:r>
+      <w:r>
+        <w:rPr>
+          <w:rFonts w:cstheme="minorHAnsi"/>
+          <w:color w:val="000000"/>
+          <w:sz w:val="16"/>
+          <w:szCs w:val="16"/>
+          <w:lang w:val="en-US"/>
+          <w14:ligatures w14:val="standardContextual"/>
+        </w:rPr>
+        <w:tab/>
+      </w:r>
+      <w:proofErr w:type="spellStart"/>
+      <w:r>
+        <w:rPr>
+          <w:rFonts w:cstheme="minorHAnsi"/>
+          <w:color w:val="000000"/>
+          <w:sz w:val="16"/>
+          <w:szCs w:val="16"/>
+          <w:lang w:val="en-US"/>
+          <w14:ligatures w14:val="standardContextual"/>
+        </w:rPr>
+        <w:t>MPI_</w:t>
+      </w:r>
+      <w:proofErr w:type="gramStart"/>
+      <w:r>
+        <w:rPr>
+          <w:rFonts w:cstheme="minorHAnsi"/>
+          <w:color w:val="000000"/>
+          <w:sz w:val="16"/>
+          <w:szCs w:val="16"/>
+          <w:lang w:val="en-US"/>
+          <w14:ligatures w14:val="standardContextual"/>
+        </w:rPr>
+        <w:t>Send</w:t>
+      </w:r>
+      <w:proofErr w:type="spellEnd"/>
+      <w:r>
+        <w:rPr>
+          <w:rFonts w:cstheme="minorHAnsi"/>
+          <w:color w:val="000000"/>
+          <w:sz w:val="16"/>
+          <w:szCs w:val="16"/>
+          <w:lang w:val="en-US"/>
+          <w14:ligatures w14:val="standardContextual"/>
+        </w:rPr>
+        <w:t>(</w:t>
+      </w:r>
+      <w:proofErr w:type="gramEnd"/>
+      <w:r>
+        <w:rPr>
+          <w:rFonts w:cstheme="minorHAnsi"/>
+          <w:color w:val="000000"/>
+          <w:sz w:val="16"/>
+          <w:szCs w:val="16"/>
+          <w:lang w:val="en-US"/>
+          <w14:ligatures w14:val="standardContextual"/>
+        </w:rPr>
+        <w:t xml:space="preserve">&amp;buff, 1, </w:t>
+      </w:r>
+      <w:r>
+        <w:rPr>
+          <w:rFonts w:cstheme="minorHAnsi"/>
+          <w:color w:val="6F008A"/>
+          <w:sz w:val="16"/>
+          <w:szCs w:val="16"/>
+          <w:lang w:val="en-US"/>
+          <w14:ligatures w14:val="standardContextual"/>
+        </w:rPr>
+        <w:t>MPI_INT</w:t>
+      </w:r>
+      <w:r>
+        <w:rPr>
+          <w:rFonts w:cstheme="minorHAnsi"/>
+          <w:color w:val="000000"/>
+          <w:sz w:val="16"/>
+          <w:szCs w:val="16"/>
+          <w:lang w:val="en-US"/>
+          <w14:ligatures w14:val="standardContextual"/>
+        </w:rPr>
+        <w:t xml:space="preserve">, i, 1, </w:t>
+      </w:r>
+      <w:r>
+        <w:rPr>
+          <w:rFonts w:cstheme="minorHAnsi"/>
+          <w:color w:val="6F008A"/>
+          <w:sz w:val="16"/>
+          <w:szCs w:val="16"/>
+          <w:lang w:val="en-US"/>
+          <w14:ligatures w14:val="standardContextual"/>
+        </w:rPr>
+        <w:t>MPI_COMM_WORLD</w:t>
+      </w:r>
+      <w:r>
+        <w:rPr>
+          <w:rFonts w:cstheme="minorHAnsi"/>
+          <w:color w:val="000000"/>
+          <w:sz w:val="16"/>
+          <w:szCs w:val="16"/>
+          <w:lang w:val="en-US"/>
+          <w14:ligatures w14:val="standardContextual"/>
+        </w:rPr>
+        <w:t>);</w:t>
+      </w:r>
+    </w:p>
+    <w:p>
+      <w:pPr>
+        <w:autoSpaceDE w:val="0"/>
+        <w:autoSpaceDN w:val="0"/>
+        <w:adjustRightInd w:val="0"/>
+        <w:spacing w:after="0" w:line="240" w:lineRule="auto"/>
+        <w:rPr>
+          <w:rFonts w:cstheme="minorHAnsi"/>
+          <w:color w:val="000000"/>
+          <w:sz w:val="16"/>
+          <w:szCs w:val="16"/>
+          <w:lang w:val="en-US"/>
+          <w14:ligatures w14:val="standardContextual"/>
+        </w:rPr>
+      </w:pPr>
+      <w:r>
+        <w:rPr>
+          <w:rFonts w:cstheme="minorHAnsi"/>
+          <w:color w:val="000000"/>
+          <w:sz w:val="16"/>
+          <w:szCs w:val="16"/>
+          <w:lang w:val="en-US"/>
+          <w14:ligatures w14:val="standardContextual"/>
+        </w:rPr>
+        <w:tab/>
+      </w:r>
+      <w:r>
+        <w:rPr>
+          <w:rFonts w:cstheme="minorHAnsi"/>
+          <w:color w:val="000000"/>
+          <w:sz w:val="16"/>
+          <w:szCs w:val="16"/>
+          <w:lang w:val="en-US"/>
+          <w14:ligatures w14:val="standardContextual"/>
+        </w:rPr>
+        <w:tab/>
+      </w:r>
+      <w:r>
+        <w:rPr>
+          <w:rFonts w:cstheme="minorHAnsi"/>
+          <w:color w:val="000000"/>
+          <w:sz w:val="16"/>
+          <w:szCs w:val="16"/>
+          <w:lang w:val="en-US"/>
+          <w14:ligatures w14:val="standardContextual"/>
+        </w:rPr>
+        <w:tab/>
+      </w:r>
+      <w:proofErr w:type="spellStart"/>
+      <w:r>
+        <w:rPr>
+          <w:rFonts w:cstheme="minorHAnsi"/>
+          <w:color w:val="000000"/>
+          <w:sz w:val="16"/>
+          <w:szCs w:val="16"/>
+          <w:lang w:val="en-US"/>
+          <w14:ligatures w14:val="standardContextual"/>
+        </w:rPr>
+        <w:t>MPI_</w:t>
+      </w:r>
+      <w:proofErr w:type="gramStart"/>
+      <w:r>
+        <w:rPr>
+          <w:rFonts w:cstheme="minorHAnsi"/>
+          <w:color w:val="000000"/>
+          <w:sz w:val="16"/>
+          <w:szCs w:val="16"/>
+          <w:lang w:val="en-US"/>
+          <w14:ligatures w14:val="standardContextual"/>
+        </w:rPr>
+        <w:t>Send</w:t>
+      </w:r>
+      <w:proofErr w:type="spellEnd"/>
+      <w:r>
+        <w:rPr>
+          <w:rFonts w:cstheme="minorHAnsi"/>
+          <w:color w:val="000000"/>
+          <w:sz w:val="16"/>
+          <w:szCs w:val="16"/>
+          <w:lang w:val="en-US"/>
+          <w14:ligatures w14:val="standardContextual"/>
+        </w:rPr>
+        <w:t>(</w:t>
+      </w:r>
+      <w:proofErr w:type="gramEnd"/>
+      <w:r>
+        <w:rPr>
+          <w:rFonts w:cstheme="minorHAnsi"/>
+          <w:color w:val="000000"/>
+          <w:sz w:val="16"/>
+          <w:szCs w:val="16"/>
+          <w:lang w:val="en-US"/>
+          <w14:ligatures w14:val="standardContextual"/>
+        </w:rPr>
+        <w:t xml:space="preserve">&amp;rows, 1, </w:t>
+      </w:r>
+      <w:r>
+        <w:rPr>
+          <w:rFonts w:cstheme="minorHAnsi"/>
+          <w:color w:val="6F008A"/>
+          <w:sz w:val="16"/>
+          <w:szCs w:val="16"/>
+          <w:lang w:val="en-US"/>
+          <w14:ligatures w14:val="standardContextual"/>
+        </w:rPr>
+        <w:t>MPI_INT</w:t>
+      </w:r>
+      <w:r>
+        <w:rPr>
+          <w:rFonts w:cstheme="minorHAnsi"/>
+          <w:color w:val="000000"/>
+          <w:sz w:val="16"/>
+          <w:szCs w:val="16"/>
+          <w:lang w:val="en-US"/>
+          <w14:ligatures w14:val="standardContextual"/>
+        </w:rPr>
+        <w:t xml:space="preserve">, i, 1, </w:t>
+      </w:r>
+      <w:r>
+        <w:rPr>
+          <w:rFonts w:cstheme="minorHAnsi"/>
+          <w:color w:val="6F008A"/>
+          <w:sz w:val="16"/>
+          <w:szCs w:val="16"/>
+          <w:lang w:val="en-US"/>
+          <w14:ligatures w14:val="standardContextual"/>
+        </w:rPr>
+        <w:t>MPI_COMM_WORLD</w:t>
+      </w:r>
+      <w:r>
+        <w:rPr>
+          <w:rFonts w:cstheme="minorHAnsi"/>
+          <w:color w:val="000000"/>
+          <w:sz w:val="16"/>
+          <w:szCs w:val="16"/>
+          <w:lang w:val="en-US"/>
+          <w14:ligatures w14:val="standardContextual"/>
+        </w:rPr>
+        <w:t>);</w:t>
+      </w:r>
+    </w:p>
+    <w:p>
+      <w:pPr>
+        <w:autoSpaceDE w:val="0"/>
+        <w:autoSpaceDN w:val="0"/>
+        <w:adjustRightInd w:val="0"/>
+        <w:spacing w:after="0" w:line="240" w:lineRule="auto"/>
+        <w:rPr>
+          <w:rFonts w:cstheme="minorHAnsi"/>
+          <w:color w:val="000000"/>
+          <w:sz w:val="16"/>
+          <w:szCs w:val="16"/>
+          <w:lang w:val="en-US"/>
+          <w14:ligatures w14:val="standardContextual"/>
+        </w:rPr>
+      </w:pPr>
+      <w:r>
+        <w:rPr>
+          <w:rFonts w:cstheme="minorHAnsi"/>
+          <w:color w:val="000000"/>
+          <w:sz w:val="16"/>
+          <w:szCs w:val="16"/>
+          <w:lang w:val="en-US"/>
+          <w14:ligatures w14:val="standardContextual"/>
+        </w:rPr>
+        <w:tab/>
+      </w:r>
+      <w:r>
+        <w:rPr>
+          <w:rFonts w:cstheme="minorHAnsi"/>
+          <w:color w:val="000000"/>
+          <w:sz w:val="16"/>
+          <w:szCs w:val="16"/>
+          <w:lang w:val="en-US"/>
+          <w14:ligatures w14:val="standardContextual"/>
+        </w:rPr>
+        <w:tab/>
+      </w:r>
+      <w:r>
+        <w:rPr>
+          <w:rFonts w:cstheme="minorHAnsi"/>
+          <w:color w:val="000000"/>
+          <w:sz w:val="16"/>
+          <w:szCs w:val="16"/>
+          <w:lang w:val="en-US"/>
+          <w14:ligatures w14:val="standardContextual"/>
+        </w:rPr>
+        <w:tab/>
+      </w:r>
+      <w:proofErr w:type="spellStart"/>
+      <w:r>
+        <w:rPr>
+          <w:rFonts w:cstheme="minorHAnsi"/>
+          <w:color w:val="000000"/>
+          <w:sz w:val="16"/>
+          <w:szCs w:val="16"/>
+          <w:lang w:val="en-US"/>
+          <w14:ligatures w14:val="standardContextual"/>
+        </w:rPr>
+        <w:t>MPI_</w:t>
+      </w:r>
+      <w:proofErr w:type="gramStart"/>
+      <w:r>
+        <w:rPr>
+          <w:rFonts w:cstheme="minorHAnsi"/>
+          <w:color w:val="000000"/>
+          <w:sz w:val="16"/>
+          <w:szCs w:val="16"/>
+          <w:lang w:val="en-US"/>
+          <w14:ligatures w14:val="standardContextual"/>
+        </w:rPr>
+        <w:t>Send</w:t>
+      </w:r>
+      <w:proofErr w:type="spellEnd"/>
+      <w:r>
+        <w:rPr>
+          <w:rFonts w:cstheme="minorHAnsi"/>
+          <w:color w:val="000000"/>
+          <w:sz w:val="16"/>
+          <w:szCs w:val="16"/>
+          <w:lang w:val="en-US"/>
+          <w14:ligatures w14:val="standardContextual"/>
+        </w:rPr>
+        <w:t>(</w:t>
+      </w:r>
+      <w:proofErr w:type="gramEnd"/>
+      <w:r>
+        <w:rPr>
+          <w:rFonts w:cstheme="minorHAnsi"/>
+          <w:color w:val="000000"/>
+          <w:sz w:val="16"/>
+          <w:szCs w:val="16"/>
+          <w:lang w:val="en-US"/>
+          <w14:ligatures w14:val="standardContextual"/>
+        </w:rPr>
+        <w:t xml:space="preserve">&amp;matrix1[buff][0], </w:t>
+      </w:r>
+      <w:r>
+        <w:rPr>
+          <w:rFonts w:cstheme="minorHAnsi"/>
+          <w:color w:val="6F008A"/>
+          <w:sz w:val="16"/>
+          <w:szCs w:val="16"/>
+          <w:lang w:val="en-US"/>
+          <w14:ligatures w14:val="standardContextual"/>
+        </w:rPr>
+        <w:t>N</w:t>
+      </w:r>
+      <w:r>
+        <w:rPr>
+          <w:rFonts w:cstheme="minorHAnsi"/>
+          <w:color w:val="000000"/>
+          <w:sz w:val="16"/>
+          <w:szCs w:val="16"/>
+          <w:lang w:val="en-US"/>
+          <w14:ligatures w14:val="standardContextual"/>
+        </w:rPr>
+        <w:t xml:space="preserve"> * </w:t>
+      </w:r>
+      <w:r>
+        <w:rPr>
+          <w:rFonts w:cstheme="minorHAnsi"/>
+          <w:color w:val="6F008A"/>
+          <w:sz w:val="16"/>
+          <w:szCs w:val="16"/>
+          <w:lang w:val="en-US"/>
+          <w14:ligatures w14:val="standardContextual"/>
+        </w:rPr>
+        <w:t>N</w:t>
+      </w:r>
+      <w:r>
+        <w:rPr>
+          <w:rFonts w:cstheme="minorHAnsi"/>
+          <w:color w:val="000000"/>
+          <w:sz w:val="16"/>
+          <w:szCs w:val="16"/>
+          <w:lang w:val="en-US"/>
+          <w14:ligatures w14:val="standardContextual"/>
+        </w:rPr>
+        <w:t xml:space="preserve">, </w:t>
+      </w:r>
+      <w:r>
+        <w:rPr>
+          <w:rFonts w:cstheme="minorHAnsi"/>
+          <w:color w:val="6F008A"/>
+          <w:sz w:val="16"/>
+          <w:szCs w:val="16"/>
+          <w:lang w:val="en-US"/>
+          <w14:ligatures w14:val="standardContextual"/>
+        </w:rPr>
+        <w:t>MPI_DOUBLE</w:t>
+      </w:r>
+      <w:r>
+        <w:rPr>
+          <w:rFonts w:cstheme="minorHAnsi"/>
+          <w:color w:val="000000"/>
+          <w:sz w:val="16"/>
+          <w:szCs w:val="16"/>
+          <w:lang w:val="en-US"/>
+          <w14:ligatures w14:val="standardContextual"/>
+        </w:rPr>
+        <w:t xml:space="preserve">, i, 1, </w:t>
+      </w:r>
+      <w:r>
+        <w:rPr>
+          <w:rFonts w:cstheme="minorHAnsi"/>
+          <w:color w:val="6F008A"/>
+          <w:sz w:val="16"/>
+          <w:szCs w:val="16"/>
+          <w:lang w:val="en-US"/>
+          <w14:ligatures w14:val="standardContextual"/>
+        </w:rPr>
+        <w:t>MPI_COMM_WORLD</w:t>
+      </w:r>
+      <w:r>
+        <w:rPr>
+          <w:rFonts w:cstheme="minorHAnsi"/>
+          <w:color w:val="000000"/>
+          <w:sz w:val="16"/>
+          <w:szCs w:val="16"/>
+          <w:lang w:val="en-US"/>
+          <w14:ligatures w14:val="standardContextual"/>
+        </w:rPr>
+        <w:t>);</w:t>
+      </w:r>
+    </w:p>
+    <w:p>
+      <w:pPr>
+        <w:autoSpaceDE w:val="0"/>
+        <w:autoSpaceDN w:val="0"/>
+        <w:adjustRightInd w:val="0"/>
+        <w:spacing w:after="0" w:line="240" w:lineRule="auto"/>
+        <w:rPr>
+          <w:rFonts w:cstheme="minorHAnsi"/>
+          <w:color w:val="000000"/>
+          <w:sz w:val="16"/>
+          <w:szCs w:val="16"/>
+          <w:lang w:val="en-US"/>
+          <w14:ligatures w14:val="standardContextual"/>
+        </w:rPr>
+      </w:pPr>
+      <w:r>
+        <w:rPr>
+          <w:rFonts w:cstheme="minorHAnsi"/>
+          <w:color w:val="000000"/>
+          <w:sz w:val="16"/>
+          <w:szCs w:val="16"/>
+          <w:lang w:val="en-US"/>
+          <w14:ligatures w14:val="standardContextual"/>
+        </w:rPr>
+        <w:tab/>
+      </w:r>
+      <w:r>
+        <w:rPr>
+          <w:rFonts w:cstheme="minorHAnsi"/>
+          <w:color w:val="000000"/>
+          <w:sz w:val="16"/>
+          <w:szCs w:val="16"/>
+          <w:lang w:val="en-US"/>
+          <w14:ligatures w14:val="standardContextual"/>
+        </w:rPr>
+        <w:tab/>
+      </w:r>
+      <w:r>
+        <w:rPr>
+          <w:rFonts w:cstheme="minorHAnsi"/>
+          <w:color w:val="000000"/>
+          <w:sz w:val="16"/>
+          <w:szCs w:val="16"/>
+          <w:lang w:val="en-US"/>
+          <w14:ligatures w14:val="standardContextual"/>
+        </w:rPr>
+        <w:tab/>
+      </w:r>
+      <w:proofErr w:type="spellStart"/>
+      <w:r>
+        <w:rPr>
+          <w:rFonts w:cstheme="minorHAnsi"/>
+          <w:color w:val="000000"/>
+          <w:sz w:val="16"/>
+          <w:szCs w:val="16"/>
+          <w:lang w:val="en-US"/>
+          <w14:ligatures w14:val="standardContextual"/>
+        </w:rPr>
+        <w:t>MPI_</w:t>
+      </w:r>
+      <w:proofErr w:type="gramStart"/>
+      <w:r>
+        <w:rPr>
+          <w:rFonts w:cstheme="minorHAnsi"/>
+          <w:color w:val="000000"/>
+          <w:sz w:val="16"/>
+          <w:szCs w:val="16"/>
+          <w:lang w:val="en-US"/>
+          <w14:ligatures w14:val="standardContextual"/>
+        </w:rPr>
+        <w:t>Send</w:t>
+      </w:r>
+      <w:proofErr w:type="spellEnd"/>
+      <w:r>
+        <w:rPr>
+          <w:rFonts w:cstheme="minorHAnsi"/>
+          <w:color w:val="000000"/>
+          <w:sz w:val="16"/>
+          <w:szCs w:val="16"/>
+          <w:lang w:val="en-US"/>
+          <w14:ligatures w14:val="standardContextual"/>
+        </w:rPr>
+        <w:t>(</w:t>
+      </w:r>
+      <w:proofErr w:type="gramEnd"/>
+      <w:r>
+        <w:rPr>
+          <w:rFonts w:cstheme="minorHAnsi"/>
+          <w:color w:val="000000"/>
+          <w:sz w:val="16"/>
+          <w:szCs w:val="16"/>
+          <w:lang w:val="en-US"/>
+          <w14:ligatures w14:val="standardContextual"/>
+        </w:rPr>
+        <w:t xml:space="preserve">&amp;matrix2, </w:t>
+      </w:r>
+      <w:r>
+        <w:rPr>
+          <w:rFonts w:cstheme="minorHAnsi"/>
+          <w:color w:val="6F008A"/>
+          <w:sz w:val="16"/>
+          <w:szCs w:val="16"/>
+          <w:lang w:val="en-US"/>
+          <w14:ligatures w14:val="standardContextual"/>
+        </w:rPr>
+        <w:t>N</w:t>
+      </w:r>
+      <w:r>
+        <w:rPr>
+          <w:rFonts w:cstheme="minorHAnsi"/>
+          <w:color w:val="000000"/>
+          <w:sz w:val="16"/>
+          <w:szCs w:val="16"/>
+          <w:lang w:val="en-US"/>
+          <w14:ligatures w14:val="standardContextual"/>
+        </w:rPr>
+        <w:t xml:space="preserve"> * </w:t>
+      </w:r>
+      <w:r>
+        <w:rPr>
+          <w:rFonts w:cstheme="minorHAnsi"/>
+          <w:color w:val="6F008A"/>
+          <w:sz w:val="16"/>
+          <w:szCs w:val="16"/>
+          <w:lang w:val="en-US"/>
+          <w14:ligatures w14:val="standardContextual"/>
+        </w:rPr>
+        <w:t>N</w:t>
+      </w:r>
+      <w:r>
+        <w:rPr>
+          <w:rFonts w:cstheme="minorHAnsi"/>
+          <w:color w:val="000000"/>
+          <w:sz w:val="16"/>
+          <w:szCs w:val="16"/>
+          <w:lang w:val="en-US"/>
+          <w14:ligatures w14:val="standardContextual"/>
+        </w:rPr>
+        <w:t xml:space="preserve">, </w:t>
+      </w:r>
+      <w:r>
+        <w:rPr>
+          <w:rFonts w:cstheme="minorHAnsi"/>
+          <w:color w:val="6F008A"/>
+          <w:sz w:val="16"/>
+          <w:szCs w:val="16"/>
+          <w:lang w:val="en-US"/>
+          <w14:ligatures w14:val="standardContextual"/>
+        </w:rPr>
+        <w:t>MPI_DOUBLE</w:t>
+      </w:r>
+      <w:r>
+        <w:rPr>
+          <w:rFonts w:cstheme="minorHAnsi"/>
+          <w:color w:val="000000"/>
+          <w:sz w:val="16"/>
+          <w:szCs w:val="16"/>
+          <w:lang w:val="en-US"/>
+          <w14:ligatures w14:val="standardContextual"/>
+        </w:rPr>
+        <w:t xml:space="preserve">, i, 1, </w:t>
+      </w:r>
+      <w:r>
+        <w:rPr>
+          <w:rFonts w:cstheme="minorHAnsi"/>
+          <w:color w:val="6F008A"/>
+          <w:sz w:val="16"/>
+          <w:szCs w:val="16"/>
+          <w:lang w:val="en-US"/>
+          <w14:ligatures w14:val="standardContextual"/>
+        </w:rPr>
+        <w:t>MPI_COMM_WORLD</w:t>
+      </w:r>
+      <w:r>
+        <w:rPr>
+          <w:rFonts w:cstheme="minorHAnsi"/>
+          <w:color w:val="000000"/>
+          <w:sz w:val="16"/>
+          <w:szCs w:val="16"/>
+          <w:lang w:val="en-US"/>
+          <w14:ligatures w14:val="standardContextual"/>
+        </w:rPr>
+        <w:t>);</w:t>
+      </w:r>
+    </w:p>
+    <w:p>
+      <w:pPr>
+        <w:autoSpaceDE w:val="0"/>
+        <w:autoSpaceDN w:val="0"/>
+        <w:adjustRightInd w:val="0"/>
+        <w:spacing w:after="0" w:line="240" w:lineRule="auto"/>
+        <w:rPr>
+          <w:rFonts w:cstheme="minorHAnsi"/>
+          <w:color w:val="000000"/>
+          <w:sz w:val="16"/>
+          <w:szCs w:val="16"/>
+          <w:lang w:val="en-US"/>
+          <w14:ligatures w14:val="standardContextual"/>
+        </w:rPr>
+      </w:pPr>
+      <w:r>
+        <w:rPr>
+          <w:rFonts w:cstheme="minorHAnsi"/>
+          <w:color w:val="000000"/>
+          <w:sz w:val="16"/>
+          <w:szCs w:val="16"/>
+          <w:lang w:val="en-US"/>
+          <w14:ligatures w14:val="standardContextual"/>
+        </w:rPr>
+        <w:tab/>
+      </w:r>
+      <w:r>
+        <w:rPr>
+          <w:rFonts w:cstheme="minorHAnsi"/>
+          <w:color w:val="000000"/>
+          <w:sz w:val="16"/>
+          <w:szCs w:val="16"/>
+          <w:lang w:val="en-US"/>
+          <w14:ligatures w14:val="standardContextual"/>
+        </w:rPr>
+        <w:tab/>
+      </w:r>
+      <w:r>
+        <w:rPr>
+          <w:rFonts w:cstheme="minorHAnsi"/>
+          <w:color w:val="000000"/>
+          <w:sz w:val="16"/>
+          <w:szCs w:val="16"/>
+          <w:lang w:val="en-US"/>
+          <w14:ligatures w14:val="standardContextual"/>
+        </w:rPr>
+        <w:tab/>
+      </w:r>
+      <w:proofErr w:type="gramStart"/>
+      <w:r>
+        <w:rPr>
+          <w:rFonts w:cstheme="minorHAnsi"/>
+          <w:color w:val="000000"/>
+          <w:sz w:val="16"/>
+          <w:szCs w:val="16"/>
+          <w:lang w:val="en-US"/>
+          <w14:ligatures w14:val="standardContextual"/>
+        </w:rPr>
+        <w:t>buff</w:t>
+      </w:r>
+      <w:proofErr w:type="gramEnd"/>
+      <w:r>
+        <w:rPr>
+          <w:rFonts w:cstheme="minorHAnsi"/>
+          <w:color w:val="000000"/>
+          <w:sz w:val="16"/>
+          <w:szCs w:val="16"/>
+          <w:lang w:val="en-US"/>
+          <w14:ligatures w14:val="standardContextual"/>
+        </w:rPr>
+        <w:t xml:space="preserve"> += rows;</w:t>
+      </w:r>
+    </w:p>
+    <w:p>
+      <w:pPr>
+        <w:autoSpaceDE w:val="0"/>
+        <w:autoSpaceDN w:val="0"/>
+        <w:adjustRightInd w:val="0"/>
+        <w:spacing w:after="0" w:line="240" w:lineRule="auto"/>
+        <w:rPr>
+          <w:rFonts w:cstheme="minorHAnsi"/>
+          <w:color w:val="000000"/>
+          <w:sz w:val="16"/>
+          <w:szCs w:val="16"/>
+          <w:lang w:val="en-US"/>
+          <w14:ligatures w14:val="standardContextual"/>
+        </w:rPr>
+      </w:pPr>
+      <w:r>
+        <w:rPr>
+          <w:rFonts w:cstheme="minorHAnsi"/>
+          <w:color w:val="000000"/>
+          <w:sz w:val="16"/>
+          <w:szCs w:val="16"/>
+          <w:lang w:val="en-US"/>
+          <w14:ligatures w14:val="standardContextual"/>
+        </w:rPr>
+        <w:tab/>
+      </w:r>
+      <w:r>
+        <w:rPr>
+          <w:rFonts w:cstheme="minorHAnsi"/>
+          <w:color w:val="000000"/>
+          <w:sz w:val="16"/>
+          <w:szCs w:val="16"/>
+          <w:lang w:val="en-US"/>
+          <w14:ligatures w14:val="standardContextual"/>
+        </w:rPr>
+        <w:tab/>
+        <w:t>}</w:t>
+      </w:r>
+    </w:p>
+    <w:p>
+      <w:pPr>
+        <w:autoSpaceDE w:val="0"/>
+        <w:autoSpaceDN w:val="0"/>
+        <w:adjustRightInd w:val="0"/>
+        <w:spacing w:after="0" w:line="240" w:lineRule="auto"/>
+        <w:rPr>
+          <w:rFonts w:cstheme="minorHAnsi"/>
+          <w:color w:val="000000"/>
+          <w:sz w:val="16"/>
+          <w:szCs w:val="16"/>
+          <w:lang w:val="en-US"/>
+          <w14:ligatures w14:val="standardContextual"/>
+        </w:rPr>
+      </w:pPr>
+      <w:r>
+        <w:rPr>
+          <w:rFonts w:cstheme="minorHAnsi"/>
+          <w:color w:val="000000"/>
+          <w:sz w:val="16"/>
+          <w:szCs w:val="16"/>
+          <w:lang w:val="en-US"/>
+          <w14:ligatures w14:val="standardContextual"/>
+        </w:rPr>
+        <w:tab/>
+      </w:r>
+      <w:r>
+        <w:rPr>
+          <w:rFonts w:cstheme="minorHAnsi"/>
+          <w:color w:val="000000"/>
+          <w:sz w:val="16"/>
+          <w:szCs w:val="16"/>
+          <w:lang w:val="en-US"/>
+          <w14:ligatures w14:val="standardContextual"/>
+        </w:rPr>
+        <w:tab/>
+      </w:r>
+      <w:proofErr w:type="gramStart"/>
+      <w:r>
+        <w:rPr>
+          <w:rFonts w:cstheme="minorHAnsi"/>
+          <w:color w:val="0000FF"/>
+          <w:sz w:val="16"/>
+          <w:szCs w:val="16"/>
+          <w:lang w:val="en-US"/>
+          <w14:ligatures w14:val="standardContextual"/>
+        </w:rPr>
+        <w:t>for</w:t>
+      </w:r>
+      <w:proofErr w:type="gramEnd"/>
+      <w:r>
+        <w:rPr>
+          <w:rFonts w:cstheme="minorHAnsi"/>
+          <w:color w:val="000000"/>
+          <w:sz w:val="16"/>
+          <w:szCs w:val="16"/>
+          <w:lang w:val="en-US"/>
+          <w14:ligatures w14:val="standardContextual"/>
+        </w:rPr>
+        <w:t xml:space="preserve"> (</w:t>
+      </w:r>
+      <w:proofErr w:type="spellStart"/>
+      <w:r>
+        <w:rPr>
+          <w:rFonts w:cstheme="minorHAnsi"/>
+          <w:color w:val="0000FF"/>
+          <w:sz w:val="16"/>
+          <w:szCs w:val="16"/>
+          <w:lang w:val="en-US"/>
+          <w14:ligatures w14:val="standardContextual"/>
+        </w:rPr>
+        <w:t>int</w:t>
+      </w:r>
+      <w:proofErr w:type="spellEnd"/>
+      <w:r>
+        <w:rPr>
+          <w:rFonts w:cstheme="minorHAnsi"/>
+          <w:color w:val="000000"/>
+          <w:sz w:val="16"/>
+          <w:szCs w:val="16"/>
+          <w:lang w:val="en-US"/>
+          <w14:ligatures w14:val="standardContextual"/>
+        </w:rPr>
+        <w:t xml:space="preserve"> i = 1; i &lt;= </w:t>
+      </w:r>
+      <w:proofErr w:type="spellStart"/>
+      <w:r>
+        <w:rPr>
+          <w:rFonts w:cstheme="minorHAnsi"/>
+          <w:color w:val="000000"/>
+          <w:sz w:val="16"/>
+          <w:szCs w:val="16"/>
+          <w:lang w:val="en-US"/>
+          <w14:ligatures w14:val="standardContextual"/>
+        </w:rPr>
+        <w:t>numt</w:t>
+      </w:r>
+      <w:proofErr w:type="spellEnd"/>
+      <w:r>
+        <w:rPr>
+          <w:rFonts w:cstheme="minorHAnsi"/>
+          <w:color w:val="000000"/>
+          <w:sz w:val="16"/>
+          <w:szCs w:val="16"/>
+          <w:lang w:val="en-US"/>
+          <w14:ligatures w14:val="standardContextual"/>
+        </w:rPr>
+        <w:t xml:space="preserve"> - 1; i++) {</w:t>
+      </w:r>
+    </w:p>
+    <w:p>
+      <w:pPr>
+        <w:autoSpaceDE w:val="0"/>
+        <w:autoSpaceDN w:val="0"/>
+        <w:adjustRightInd w:val="0"/>
+        <w:spacing w:after="0" w:line="240" w:lineRule="auto"/>
+        <w:rPr>
+          <w:rFonts w:cstheme="minorHAnsi"/>
+          <w:color w:val="000000"/>
+          <w:sz w:val="16"/>
+          <w:szCs w:val="16"/>
+          <w:lang w:val="en-US"/>
+          <w14:ligatures w14:val="standardContextual"/>
+        </w:rPr>
+      </w:pPr>
+      <w:r>
+        <w:rPr>
+          <w:rFonts w:cstheme="minorHAnsi"/>
+          <w:color w:val="000000"/>
+          <w:sz w:val="16"/>
+          <w:szCs w:val="16"/>
+          <w:lang w:val="en-US"/>
+          <w14:ligatures w14:val="standardContextual"/>
+        </w:rPr>
+        <w:tab/>
+      </w:r>
+      <w:r>
+        <w:rPr>
+          <w:rFonts w:cstheme="minorHAnsi"/>
+          <w:color w:val="000000"/>
+          <w:sz w:val="16"/>
+          <w:szCs w:val="16"/>
+          <w:lang w:val="en-US"/>
+          <w14:ligatures w14:val="standardContextual"/>
+        </w:rPr>
+        <w:tab/>
+      </w:r>
+      <w:r>
+        <w:rPr>
+          <w:rFonts w:cstheme="minorHAnsi"/>
+          <w:color w:val="000000"/>
+          <w:sz w:val="16"/>
+          <w:szCs w:val="16"/>
+          <w:lang w:val="en-US"/>
+          <w14:ligatures w14:val="standardContextual"/>
+        </w:rPr>
+        <w:tab/>
+      </w:r>
+      <w:proofErr w:type="spellStart"/>
+      <w:r>
+        <w:rPr>
+          <w:rFonts w:cstheme="minorHAnsi"/>
+          <w:color w:val="000000"/>
+          <w:sz w:val="16"/>
+          <w:szCs w:val="16"/>
+          <w:lang w:val="en-US"/>
+          <w14:ligatures w14:val="standardContextual"/>
+        </w:rPr>
+        <w:t>MPI_</w:t>
+      </w:r>
+      <w:proofErr w:type="gramStart"/>
+      <w:r>
+        <w:rPr>
+          <w:rFonts w:cstheme="minorHAnsi"/>
+          <w:color w:val="000000"/>
+          <w:sz w:val="16"/>
+          <w:szCs w:val="16"/>
+          <w:lang w:val="en-US"/>
+          <w14:ligatures w14:val="standardContextual"/>
+        </w:rPr>
+        <w:t>Recv</w:t>
+      </w:r>
+      <w:proofErr w:type="spellEnd"/>
+      <w:r>
+        <w:rPr>
+          <w:rFonts w:cstheme="minorHAnsi"/>
+          <w:color w:val="000000"/>
+          <w:sz w:val="16"/>
+          <w:szCs w:val="16"/>
+          <w:lang w:val="en-US"/>
+          <w14:ligatures w14:val="standardContextual"/>
+        </w:rPr>
+        <w:t>(</w:t>
+      </w:r>
+      <w:proofErr w:type="gramEnd"/>
+      <w:r>
+        <w:rPr>
+          <w:rFonts w:cstheme="minorHAnsi"/>
+          <w:color w:val="000000"/>
+          <w:sz w:val="16"/>
+          <w:szCs w:val="16"/>
+          <w:lang w:val="en-US"/>
+          <w14:ligatures w14:val="standardContextual"/>
+        </w:rPr>
+        <w:t xml:space="preserve">&amp;buff, 1, </w:t>
+      </w:r>
+      <w:r>
+        <w:rPr>
+          <w:rFonts w:cstheme="minorHAnsi"/>
+          <w:color w:val="6F008A"/>
+          <w:sz w:val="16"/>
+          <w:szCs w:val="16"/>
+          <w:lang w:val="en-US"/>
+          <w14:ligatures w14:val="standardContextual"/>
+        </w:rPr>
+        <w:t>MPI_INT</w:t>
+      </w:r>
+      <w:r>
+        <w:rPr>
+          <w:rFonts w:cstheme="minorHAnsi"/>
+          <w:color w:val="000000"/>
+          <w:sz w:val="16"/>
+          <w:szCs w:val="16"/>
+          <w:lang w:val="en-US"/>
+          <w14:ligatures w14:val="standardContextual"/>
+        </w:rPr>
+        <w:t xml:space="preserve">, i, 2, </w:t>
+      </w:r>
+      <w:r>
+        <w:rPr>
+          <w:rFonts w:cstheme="minorHAnsi"/>
+          <w:color w:val="6F008A"/>
+          <w:sz w:val="16"/>
+          <w:szCs w:val="16"/>
+          <w:lang w:val="en-US"/>
+          <w14:ligatures w14:val="standardContextual"/>
+        </w:rPr>
+        <w:t>MPI_COMM_WORLD</w:t>
+      </w:r>
+      <w:r>
+        <w:rPr>
+          <w:rFonts w:cstheme="minorHAnsi"/>
+          <w:color w:val="000000"/>
+          <w:sz w:val="16"/>
+          <w:szCs w:val="16"/>
+          <w:lang w:val="en-US"/>
+          <w14:ligatures w14:val="standardContextual"/>
+        </w:rPr>
+        <w:t>, &amp;status);</w:t>
+      </w:r>
+    </w:p>
+    <w:p>
+      <w:pPr>
+        <w:autoSpaceDE w:val="0"/>
+        <w:autoSpaceDN w:val="0"/>
+        <w:adjustRightInd w:val="0"/>
+        <w:spacing w:after="0" w:line="240" w:lineRule="auto"/>
+        <w:rPr>
+          <w:rFonts w:cstheme="minorHAnsi"/>
+          <w:color w:val="000000"/>
+          <w:sz w:val="16"/>
+          <w:szCs w:val="16"/>
+          <w:lang w:val="en-US"/>
+          <w14:ligatures w14:val="standardContextual"/>
+        </w:rPr>
+      </w:pPr>
+      <w:r>
+        <w:rPr>
+          <w:rFonts w:cstheme="minorHAnsi"/>
+          <w:color w:val="000000"/>
+          <w:sz w:val="16"/>
+          <w:szCs w:val="16"/>
+          <w:lang w:val="en-US"/>
+          <w14:ligatures w14:val="standardContextual"/>
+        </w:rPr>
+        <w:tab/>
+      </w:r>
+      <w:r>
+        <w:rPr>
+          <w:rFonts w:cstheme="minorHAnsi"/>
+          <w:color w:val="000000"/>
+          <w:sz w:val="16"/>
+          <w:szCs w:val="16"/>
+          <w:lang w:val="en-US"/>
+          <w14:ligatures w14:val="standardContextual"/>
+        </w:rPr>
+        <w:tab/>
+      </w:r>
+      <w:r>
+        <w:rPr>
+          <w:rFonts w:cstheme="minorHAnsi"/>
+          <w:color w:val="000000"/>
+          <w:sz w:val="16"/>
+          <w:szCs w:val="16"/>
+          <w:lang w:val="en-US"/>
+          <w14:ligatures w14:val="standardContextual"/>
+        </w:rPr>
+        <w:tab/>
+      </w:r>
+      <w:proofErr w:type="spellStart"/>
+      <w:r>
+        <w:rPr>
+          <w:rFonts w:cstheme="minorHAnsi"/>
+          <w:color w:val="000000"/>
+          <w:sz w:val="16"/>
+          <w:szCs w:val="16"/>
+          <w:lang w:val="en-US"/>
+          <w14:ligatures w14:val="standardContextual"/>
+        </w:rPr>
+        <w:t>MPI_</w:t>
+      </w:r>
+      <w:proofErr w:type="gramStart"/>
+      <w:r>
+        <w:rPr>
+          <w:rFonts w:cstheme="minorHAnsi"/>
+          <w:color w:val="000000"/>
+          <w:sz w:val="16"/>
+          <w:szCs w:val="16"/>
+          <w:lang w:val="en-US"/>
+          <w14:ligatures w14:val="standardContextual"/>
+        </w:rPr>
+        <w:t>Recv</w:t>
+      </w:r>
+      <w:proofErr w:type="spellEnd"/>
+      <w:r>
+        <w:rPr>
+          <w:rFonts w:cstheme="minorHAnsi"/>
+          <w:color w:val="000000"/>
+          <w:sz w:val="16"/>
+          <w:szCs w:val="16"/>
+          <w:lang w:val="en-US"/>
+          <w14:ligatures w14:val="standardContextual"/>
+        </w:rPr>
+        <w:t>(</w:t>
+      </w:r>
+      <w:proofErr w:type="gramEnd"/>
+      <w:r>
+        <w:rPr>
+          <w:rFonts w:cstheme="minorHAnsi"/>
+          <w:color w:val="000000"/>
+          <w:sz w:val="16"/>
+          <w:szCs w:val="16"/>
+          <w:lang w:val="en-US"/>
+          <w14:ligatures w14:val="standardContextual"/>
+        </w:rPr>
+        <w:t xml:space="preserve">&amp;rows, 1, </w:t>
+      </w:r>
+      <w:r>
+        <w:rPr>
+          <w:rFonts w:cstheme="minorHAnsi"/>
+          <w:color w:val="6F008A"/>
+          <w:sz w:val="16"/>
+          <w:szCs w:val="16"/>
+          <w:lang w:val="en-US"/>
+          <w14:ligatures w14:val="standardContextual"/>
+        </w:rPr>
+        <w:t>MPI_INT</w:t>
+      </w:r>
+      <w:r>
+        <w:rPr>
+          <w:rFonts w:cstheme="minorHAnsi"/>
+          <w:color w:val="000000"/>
+          <w:sz w:val="16"/>
+          <w:szCs w:val="16"/>
+          <w:lang w:val="en-US"/>
+          <w14:ligatures w14:val="standardContextual"/>
+        </w:rPr>
+        <w:t xml:space="preserve">, i, 2, </w:t>
+      </w:r>
+      <w:r>
+        <w:rPr>
+          <w:rFonts w:cstheme="minorHAnsi"/>
+          <w:color w:val="6F008A"/>
+          <w:sz w:val="16"/>
+          <w:szCs w:val="16"/>
+          <w:lang w:val="en-US"/>
+          <w14:ligatures w14:val="standardContextual"/>
+        </w:rPr>
+        <w:t>MPI_COMM_WORLD</w:t>
+      </w:r>
+      <w:r>
+        <w:rPr>
+          <w:rFonts w:cstheme="minorHAnsi"/>
+          <w:color w:val="000000"/>
+          <w:sz w:val="16"/>
+          <w:szCs w:val="16"/>
+          <w:lang w:val="en-US"/>
+          <w14:ligatures w14:val="standardContextual"/>
+        </w:rPr>
+        <w:t>, &amp;status);</w:t>
+      </w:r>
+    </w:p>
+    <w:p>
+      <w:pPr>
+        <w:autoSpaceDE w:val="0"/>
+        <w:autoSpaceDN w:val="0"/>
+        <w:adjustRightInd w:val="0"/>
+        <w:spacing w:after="0" w:line="240" w:lineRule="auto"/>
+        <w:rPr>
+          <w:rFonts w:cstheme="minorHAnsi"/>
+          <w:color w:val="000000"/>
+          <w:sz w:val="16"/>
+          <w:szCs w:val="16"/>
+          <w:lang w:val="en-US"/>
+          <w14:ligatures w14:val="standardContextual"/>
+        </w:rPr>
+      </w:pPr>
+      <w:r>
+        <w:rPr>
+          <w:rFonts w:cstheme="minorHAnsi"/>
+          <w:color w:val="000000"/>
+          <w:sz w:val="16"/>
+          <w:szCs w:val="16"/>
+          <w:lang w:val="en-US"/>
+          <w14:ligatures w14:val="standardContextual"/>
+        </w:rPr>
+        <w:tab/>
+      </w:r>
+      <w:r>
+        <w:rPr>
+          <w:rFonts w:cstheme="minorHAnsi"/>
+          <w:color w:val="000000"/>
+          <w:sz w:val="16"/>
+          <w:szCs w:val="16"/>
+          <w:lang w:val="en-US"/>
+          <w14:ligatures w14:val="standardContextual"/>
+        </w:rPr>
+        <w:tab/>
+      </w:r>
+      <w:r>
+        <w:rPr>
+          <w:rFonts w:cstheme="minorHAnsi"/>
+          <w:color w:val="000000"/>
+          <w:sz w:val="16"/>
+          <w:szCs w:val="16"/>
+          <w:lang w:val="en-US"/>
+          <w14:ligatures w14:val="standardContextual"/>
+        </w:rPr>
+        <w:tab/>
+      </w:r>
+      <w:proofErr w:type="spellStart"/>
+      <w:r>
+        <w:rPr>
+          <w:rFonts w:cstheme="minorHAnsi"/>
+          <w:color w:val="000000"/>
+          <w:sz w:val="16"/>
+          <w:szCs w:val="16"/>
+          <w:lang w:val="en-US"/>
+          <w14:ligatures w14:val="standardContextual"/>
+        </w:rPr>
+        <w:t>MPI_</w:t>
+      </w:r>
+      <w:proofErr w:type="gramStart"/>
+      <w:r>
+        <w:rPr>
+          <w:rFonts w:cstheme="minorHAnsi"/>
+          <w:color w:val="000000"/>
+          <w:sz w:val="16"/>
+          <w:szCs w:val="16"/>
+          <w:lang w:val="en-US"/>
+          <w14:ligatures w14:val="standardContextual"/>
+        </w:rPr>
+        <w:t>Recv</w:t>
+      </w:r>
+      <w:proofErr w:type="spellEnd"/>
+      <w:r>
+        <w:rPr>
+          <w:rFonts w:cstheme="minorHAnsi"/>
+          <w:color w:val="000000"/>
+          <w:sz w:val="16"/>
+          <w:szCs w:val="16"/>
+          <w:lang w:val="en-US"/>
+          <w14:ligatures w14:val="standardContextual"/>
+        </w:rPr>
+        <w:t>(</w:t>
+      </w:r>
+      <w:proofErr w:type="gramEnd"/>
+      <w:r>
+        <w:rPr>
+          <w:rFonts w:cstheme="minorHAnsi"/>
+          <w:color w:val="000000"/>
+          <w:sz w:val="16"/>
+          <w:szCs w:val="16"/>
+          <w:lang w:val="en-US"/>
+          <w14:ligatures w14:val="standardContextual"/>
+        </w:rPr>
+        <w:t>&amp;(</w:t>
+      </w:r>
+      <w:proofErr w:type="spellStart"/>
+      <w:r>
+        <w:rPr>
+          <w:rFonts w:cstheme="minorHAnsi"/>
+          <w:color w:val="000000"/>
+          <w:sz w:val="16"/>
+          <w:szCs w:val="16"/>
+          <w:lang w:val="en-US"/>
+          <w14:ligatures w14:val="standardContextual"/>
+        </w:rPr>
+        <w:t>matrixResult</w:t>
+      </w:r>
+      <w:proofErr w:type="spellEnd"/>
+      <w:r>
+        <w:rPr>
+          <w:rFonts w:cstheme="minorHAnsi"/>
+          <w:color w:val="000000"/>
+          <w:sz w:val="16"/>
+          <w:szCs w:val="16"/>
+          <w:lang w:val="en-US"/>
+          <w14:ligatures w14:val="standardContextual"/>
+        </w:rPr>
+        <w:t xml:space="preserve">[buff][0]), </w:t>
+      </w:r>
+      <w:r>
+        <w:rPr>
+          <w:rFonts w:cstheme="minorHAnsi"/>
+          <w:color w:val="6F008A"/>
+          <w:sz w:val="16"/>
+          <w:szCs w:val="16"/>
+          <w:lang w:val="en-US"/>
+          <w14:ligatures w14:val="standardContextual"/>
+        </w:rPr>
+        <w:t>N</w:t>
+      </w:r>
+      <w:r>
+        <w:rPr>
+          <w:rFonts w:cstheme="minorHAnsi"/>
+          <w:color w:val="000000"/>
+          <w:sz w:val="16"/>
+          <w:szCs w:val="16"/>
+          <w:lang w:val="en-US"/>
+          <w14:ligatures w14:val="standardContextual"/>
+        </w:rPr>
+        <w:t xml:space="preserve"> * </w:t>
+      </w:r>
+      <w:r>
+        <w:rPr>
+          <w:rFonts w:cstheme="minorHAnsi"/>
+          <w:color w:val="6F008A"/>
+          <w:sz w:val="16"/>
+          <w:szCs w:val="16"/>
+          <w:lang w:val="en-US"/>
+          <w14:ligatures w14:val="standardContextual"/>
+        </w:rPr>
+        <w:t>N</w:t>
+      </w:r>
+      <w:r>
+        <w:rPr>
+          <w:rFonts w:cstheme="minorHAnsi"/>
+          <w:color w:val="000000"/>
+          <w:sz w:val="16"/>
+          <w:szCs w:val="16"/>
+          <w:lang w:val="en-US"/>
+          <w14:ligatures w14:val="standardContextual"/>
+        </w:rPr>
+        <w:t xml:space="preserve">, </w:t>
+      </w:r>
+      <w:r>
+        <w:rPr>
+          <w:rFonts w:cstheme="minorHAnsi"/>
+          <w:color w:val="6F008A"/>
+          <w:sz w:val="16"/>
+          <w:szCs w:val="16"/>
+          <w:lang w:val="en-US"/>
+          <w14:ligatures w14:val="standardContextual"/>
+        </w:rPr>
+        <w:t>MPI_DOUBLE</w:t>
+      </w:r>
+      <w:r>
+        <w:rPr>
+          <w:rFonts w:cstheme="minorHAnsi"/>
+          <w:color w:val="000000"/>
+          <w:sz w:val="16"/>
+          <w:szCs w:val="16"/>
+          <w:lang w:val="en-US"/>
+          <w14:ligatures w14:val="standardContextual"/>
+        </w:rPr>
+        <w:t xml:space="preserve">, i, 2, </w:t>
+      </w:r>
+      <w:r>
+        <w:rPr>
+          <w:rFonts w:cstheme="minorHAnsi"/>
+          <w:color w:val="6F008A"/>
+          <w:sz w:val="16"/>
+          <w:szCs w:val="16"/>
+          <w:lang w:val="en-US"/>
+          <w14:ligatures w14:val="standardContextual"/>
+        </w:rPr>
+        <w:t>MPI_COMM_WORLD</w:t>
+      </w:r>
+      <w:r>
+        <w:rPr>
+          <w:rFonts w:cstheme="minorHAnsi"/>
+          <w:color w:val="000000"/>
+          <w:sz w:val="16"/>
+          <w:szCs w:val="16"/>
+          <w:lang w:val="en-US"/>
+          <w14:ligatures w14:val="standardContextual"/>
+        </w:rPr>
+        <w:t>, &amp;status);</w:t>
+      </w:r>
+    </w:p>
+    <w:p>
+      <w:pPr>
+        <w:autoSpaceDE w:val="0"/>
+        <w:autoSpaceDN w:val="0"/>
+        <w:adjustRightInd w:val="0"/>
+        <w:spacing w:after="0" w:line="240" w:lineRule="auto"/>
+        <w:rPr>
+          <w:rFonts w:cstheme="minorHAnsi"/>
+          <w:color w:val="000000"/>
+          <w:sz w:val="16"/>
+          <w:szCs w:val="16"/>
+          <w:lang w:val="en-US"/>
+          <w14:ligatures w14:val="standardContextual"/>
+        </w:rPr>
+      </w:pPr>
+      <w:r>
+        <w:rPr>
+          <w:rFonts w:cstheme="minorHAnsi"/>
+          <w:color w:val="000000"/>
+          <w:sz w:val="16"/>
+          <w:szCs w:val="16"/>
+          <w:lang w:val="en-US"/>
+          <w14:ligatures w14:val="standardContextual"/>
+        </w:rPr>
+        <w:tab/>
+      </w:r>
+      <w:r>
+        <w:rPr>
+          <w:rFonts w:cstheme="minorHAnsi"/>
+          <w:color w:val="000000"/>
+          <w:sz w:val="16"/>
+          <w:szCs w:val="16"/>
+          <w:lang w:val="en-US"/>
+          <w14:ligatures w14:val="standardContextual"/>
+        </w:rPr>
+        <w:tab/>
+        <w:t>}</w:t>
+      </w:r>
+    </w:p>
+    <w:p>
+      <w:pPr>
+        <w:autoSpaceDE w:val="0"/>
+        <w:autoSpaceDN w:val="0"/>
+        <w:adjustRightInd w:val="0"/>
+        <w:spacing w:after="0" w:line="240" w:lineRule="auto"/>
+        <w:rPr>
+          <w:rFonts w:cstheme="minorHAnsi"/>
+          <w:color w:val="000000"/>
+          <w:sz w:val="16"/>
+          <w:szCs w:val="16"/>
+          <w:lang w:val="en-US"/>
+          <w14:ligatures w14:val="standardContextual"/>
+        </w:rPr>
+      </w:pPr>
+      <w:r>
+        <w:rPr>
+          <w:rFonts w:cstheme="minorHAnsi"/>
+          <w:color w:val="000000"/>
+          <w:sz w:val="16"/>
+          <w:szCs w:val="16"/>
+          <w:lang w:val="en-US"/>
+          <w14:ligatures w14:val="standardContextual"/>
+        </w:rPr>
+        <w:tab/>
+      </w:r>
+      <w:r>
+        <w:rPr>
+          <w:rFonts w:cstheme="minorHAnsi"/>
+          <w:color w:val="000000"/>
+          <w:sz w:val="16"/>
+          <w:szCs w:val="16"/>
+          <w:lang w:val="en-US"/>
+          <w14:ligatures w14:val="standardContextual"/>
+        </w:rPr>
+        <w:tab/>
+      </w:r>
+      <w:proofErr w:type="spellStart"/>
+      <w:proofErr w:type="gramStart"/>
+      <w:r>
+        <w:rPr>
+          <w:rFonts w:cstheme="minorHAnsi"/>
+          <w:color w:val="000000"/>
+          <w:sz w:val="16"/>
+          <w:szCs w:val="16"/>
+          <w:lang w:val="en-US"/>
+          <w14:ligatures w14:val="standardContextual"/>
+        </w:rPr>
+        <w:t>endTime</w:t>
+      </w:r>
+      <w:proofErr w:type="spellEnd"/>
+      <w:proofErr w:type="gramEnd"/>
+      <w:r>
+        <w:rPr>
+          <w:rFonts w:cstheme="minorHAnsi"/>
+          <w:color w:val="000000"/>
+          <w:sz w:val="16"/>
+          <w:szCs w:val="16"/>
+          <w:lang w:val="en-US"/>
+          <w14:ligatures w14:val="standardContextual"/>
+        </w:rPr>
+        <w:t xml:space="preserve"> = </w:t>
+      </w:r>
+      <w:proofErr w:type="spellStart"/>
+      <w:r>
+        <w:rPr>
+          <w:rFonts w:cstheme="minorHAnsi"/>
+          <w:color w:val="000000"/>
+          <w:sz w:val="16"/>
+          <w:szCs w:val="16"/>
+          <w:lang w:val="en-US"/>
+          <w14:ligatures w14:val="standardContextual"/>
+        </w:rPr>
+        <w:t>MPI_Wtime</w:t>
+      </w:r>
+      <w:proofErr w:type="spellEnd"/>
+      <w:r>
+        <w:rPr>
+          <w:rFonts w:cstheme="minorHAnsi"/>
+          <w:color w:val="000000"/>
+          <w:sz w:val="16"/>
+          <w:szCs w:val="16"/>
+          <w:lang w:val="en-US"/>
+          <w14:ligatures w14:val="standardContextual"/>
+        </w:rPr>
+        <w:t>();</w:t>
+      </w:r>
+    </w:p>
+    <w:p>
+      <w:pPr>
+        <w:autoSpaceDE w:val="0"/>
+        <w:autoSpaceDN w:val="0"/>
+        <w:adjustRightInd w:val="0"/>
+        <w:spacing w:after="0" w:line="240" w:lineRule="auto"/>
+        <w:rPr>
+          <w:rFonts w:cstheme="minorHAnsi"/>
+          <w:color w:val="000000"/>
+          <w:sz w:val="16"/>
+          <w:szCs w:val="16"/>
+          <w:lang w:val="en-US"/>
+          <w14:ligatures w14:val="standardContextual"/>
+        </w:rPr>
+      </w:pPr>
+      <w:r>
+        <w:rPr>
+          <w:rFonts w:cstheme="minorHAnsi"/>
+          <w:color w:val="000000"/>
+          <w:sz w:val="16"/>
+          <w:szCs w:val="16"/>
+          <w:lang w:val="en-US"/>
+          <w14:ligatures w14:val="standardContextual"/>
+        </w:rPr>
+        <w:tab/>
+      </w:r>
+      <w:r>
+        <w:rPr>
+          <w:rFonts w:cstheme="minorHAnsi"/>
+          <w:color w:val="000000"/>
+          <w:sz w:val="16"/>
+          <w:szCs w:val="16"/>
+          <w:lang w:val="en-US"/>
+          <w14:ligatures w14:val="standardContextual"/>
+        </w:rPr>
+        <w:tab/>
+      </w:r>
+      <w:proofErr w:type="gramStart"/>
+      <w:r>
+        <w:rPr>
+          <w:rFonts w:cstheme="minorHAnsi"/>
+          <w:color w:val="0000FF"/>
+          <w:sz w:val="16"/>
+          <w:szCs w:val="16"/>
+          <w:lang w:val="en-US"/>
+          <w14:ligatures w14:val="standardContextual"/>
+        </w:rPr>
+        <w:t>double</w:t>
+      </w:r>
+      <w:proofErr w:type="gramEnd"/>
+      <w:r>
+        <w:rPr>
+          <w:rFonts w:cstheme="minorHAnsi"/>
+          <w:color w:val="000000"/>
+          <w:sz w:val="16"/>
+          <w:szCs w:val="16"/>
+          <w:lang w:val="en-US"/>
+          <w14:ligatures w14:val="standardContextual"/>
+        </w:rPr>
+        <w:t xml:space="preserve"> time = </w:t>
+      </w:r>
+      <w:proofErr w:type="spellStart"/>
+      <w:r>
+        <w:rPr>
+          <w:rFonts w:cstheme="minorHAnsi"/>
+          <w:color w:val="000000"/>
+          <w:sz w:val="16"/>
+          <w:szCs w:val="16"/>
+          <w:lang w:val="en-US"/>
+          <w14:ligatures w14:val="standardContextual"/>
+        </w:rPr>
+        <w:t>endTime</w:t>
+      </w:r>
+      <w:proofErr w:type="spellEnd"/>
+      <w:r>
+        <w:rPr>
+          <w:rFonts w:cstheme="minorHAnsi"/>
+          <w:color w:val="000000"/>
+          <w:sz w:val="16"/>
+          <w:szCs w:val="16"/>
+          <w:lang w:val="en-US"/>
+          <w14:ligatures w14:val="standardContextual"/>
+        </w:rPr>
+        <w:t xml:space="preserve"> - </w:t>
+      </w:r>
+      <w:proofErr w:type="spellStart"/>
+      <w:r>
+        <w:rPr>
+          <w:rFonts w:cstheme="minorHAnsi"/>
+          <w:color w:val="000000"/>
+          <w:sz w:val="16"/>
+          <w:szCs w:val="16"/>
+          <w:lang w:val="en-US"/>
+          <w14:ligatures w14:val="standardContextual"/>
+        </w:rPr>
+        <w:t>beginTime</w:t>
+      </w:r>
+      <w:proofErr w:type="spellEnd"/>
+      <w:r>
+        <w:rPr>
+          <w:rFonts w:cstheme="minorHAnsi"/>
+          <w:color w:val="000000"/>
+          <w:sz w:val="16"/>
+          <w:szCs w:val="16"/>
+          <w:lang w:val="en-US"/>
+          <w14:ligatures w14:val="standardContextual"/>
+        </w:rPr>
+        <w:t>;</w:t>
+      </w:r>
+    </w:p>
+    <w:p>
+      <w:pPr>
+        <w:autoSpaceDE w:val="0"/>
+        <w:autoSpaceDN w:val="0"/>
+        <w:adjustRightInd w:val="0"/>
+        <w:spacing w:after="0" w:line="240" w:lineRule="auto"/>
+        <w:rPr>
+          <w:rFonts w:cstheme="minorHAnsi"/>
+          <w:color w:val="000000"/>
+          <w:sz w:val="16"/>
+          <w:szCs w:val="16"/>
+          <w:lang w:val="en-US"/>
+          <w14:ligatures w14:val="standardContextual"/>
+        </w:rPr>
+      </w:pPr>
+      <w:r>
+        <w:rPr>
+          <w:rFonts w:cstheme="minorHAnsi"/>
+          <w:color w:val="000000"/>
+          <w:sz w:val="16"/>
+          <w:szCs w:val="16"/>
+          <w:lang w:val="en-US"/>
+          <w14:ligatures w14:val="standardContextual"/>
+        </w:rPr>
+        <w:tab/>
+      </w:r>
+      <w:r>
+        <w:rPr>
+          <w:rFonts w:cstheme="minorHAnsi"/>
+          <w:color w:val="000000"/>
+          <w:sz w:val="16"/>
+          <w:szCs w:val="16"/>
+          <w:lang w:val="en-US"/>
+          <w14:ligatures w14:val="standardContextual"/>
+        </w:rPr>
+        <w:tab/>
+      </w:r>
+      <w:proofErr w:type="spellStart"/>
+      <w:proofErr w:type="gramStart"/>
+      <w:r>
+        <w:rPr>
+          <w:rFonts w:cstheme="minorHAnsi"/>
+          <w:color w:val="000000"/>
+          <w:sz w:val="16"/>
+          <w:szCs w:val="16"/>
+          <w:lang w:val="en-US"/>
+          <w14:ligatures w14:val="standardContextual"/>
+        </w:rPr>
+        <w:t>printf</w:t>
+      </w:r>
+      <w:proofErr w:type="spellEnd"/>
+      <w:r>
+        <w:rPr>
+          <w:rFonts w:cstheme="minorHAnsi"/>
+          <w:color w:val="000000"/>
+          <w:sz w:val="16"/>
+          <w:szCs w:val="16"/>
+          <w:lang w:val="en-US"/>
+          <w14:ligatures w14:val="standardContextual"/>
+        </w:rPr>
+        <w:t>(</w:t>
+      </w:r>
+      <w:proofErr w:type="gramEnd"/>
+      <w:r>
+        <w:rPr>
+          <w:rFonts w:cstheme="minorHAnsi"/>
+          <w:color w:val="A31515"/>
+          <w:sz w:val="16"/>
+          <w:szCs w:val="16"/>
+          <w:lang w:val="en-US"/>
+          <w14:ligatures w14:val="standardContextual"/>
+        </w:rPr>
+        <w:t>"Time %f s\n"</w:t>
+      </w:r>
+      <w:r>
+        <w:rPr>
+          <w:rFonts w:cstheme="minorHAnsi"/>
+          <w:color w:val="000000"/>
+          <w:sz w:val="16"/>
+          <w:szCs w:val="16"/>
+          <w:lang w:val="en-US"/>
+          <w14:ligatures w14:val="standardContextual"/>
+        </w:rPr>
+        <w:t>, time);</w:t>
+      </w:r>
+    </w:p>
+    <w:p>
+      <w:pPr>
+        <w:autoSpaceDE w:val="0"/>
+        <w:autoSpaceDN w:val="0"/>
+        <w:adjustRightInd w:val="0"/>
+        <w:spacing w:after="0" w:line="240" w:lineRule="auto"/>
+        <w:rPr>
+          <w:rFonts w:cstheme="minorHAnsi"/>
+          <w:color w:val="000000"/>
+          <w:sz w:val="16"/>
+          <w:szCs w:val="16"/>
+          <w:lang w:val="en-US"/>
+          <w14:ligatures w14:val="standardContextual"/>
+        </w:rPr>
+      </w:pPr>
+      <w:r>
+        <w:rPr>
+          <w:rFonts w:cstheme="minorHAnsi"/>
+          <w:color w:val="000000"/>
+          <w:sz w:val="16"/>
+          <w:szCs w:val="16"/>
+          <w:lang w:val="en-US"/>
+          <w14:ligatures w14:val="standardContextual"/>
+        </w:rPr>
+        <w:tab/>
+        <w:t>}</w:t>
+      </w:r>
+    </w:p>
+    <w:p>
+      <w:pPr>
+        <w:autoSpaceDE w:val="0"/>
+        <w:autoSpaceDN w:val="0"/>
+        <w:adjustRightInd w:val="0"/>
+        <w:spacing w:after="0" w:line="240" w:lineRule="auto"/>
+        <w:rPr>
+          <w:rFonts w:cstheme="minorHAnsi"/>
+          <w:color w:val="000000"/>
+          <w:sz w:val="16"/>
+          <w:szCs w:val="16"/>
+          <w:lang w:val="en-US"/>
+          <w14:ligatures w14:val="standardContextual"/>
+        </w:rPr>
+      </w:pPr>
+      <w:r>
+        <w:rPr>
+          <w:rFonts w:cstheme="minorHAnsi"/>
+          <w:color w:val="000000"/>
+          <w:sz w:val="16"/>
+          <w:szCs w:val="16"/>
+          <w:lang w:val="en-US"/>
+          <w14:ligatures w14:val="standardContextual"/>
+        </w:rPr>
+        <w:tab/>
+      </w:r>
+      <w:proofErr w:type="gramStart"/>
+      <w:r>
+        <w:rPr>
+          <w:rFonts w:cstheme="minorHAnsi"/>
+          <w:color w:val="0000FF"/>
+          <w:sz w:val="16"/>
+          <w:szCs w:val="16"/>
+          <w:lang w:val="en-US"/>
+          <w14:ligatures w14:val="standardContextual"/>
+        </w:rPr>
+        <w:t>else</w:t>
+      </w:r>
+      <w:proofErr w:type="gramEnd"/>
+      <w:r>
+        <w:rPr>
+          <w:rFonts w:cstheme="minorHAnsi"/>
+          <w:color w:val="000000"/>
+          <w:sz w:val="16"/>
+          <w:szCs w:val="16"/>
+          <w:lang w:val="en-US"/>
+          <w14:ligatures w14:val="standardContextual"/>
+        </w:rPr>
+        <w:t xml:space="preserve"> {</w:t>
+      </w:r>
+    </w:p>
+    <w:p>
+      <w:pPr>
+        <w:autoSpaceDE w:val="0"/>
+        <w:autoSpaceDN w:val="0"/>
+        <w:adjustRightInd w:val="0"/>
+        <w:spacing w:after="0" w:line="240" w:lineRule="auto"/>
+        <w:rPr>
+          <w:rFonts w:cstheme="minorHAnsi"/>
+          <w:color w:val="000000"/>
+          <w:sz w:val="16"/>
+          <w:szCs w:val="16"/>
+          <w:lang w:val="en-US"/>
+          <w14:ligatures w14:val="standardContextual"/>
+        </w:rPr>
+      </w:pPr>
+      <w:r>
+        <w:rPr>
+          <w:rFonts w:cstheme="minorHAnsi"/>
+          <w:color w:val="000000"/>
+          <w:sz w:val="16"/>
+          <w:szCs w:val="16"/>
+          <w:lang w:val="en-US"/>
+          <w14:ligatures w14:val="standardContextual"/>
+        </w:rPr>
+        <w:tab/>
+      </w:r>
+      <w:r>
+        <w:rPr>
+          <w:rFonts w:cstheme="minorHAnsi"/>
+          <w:color w:val="000000"/>
+          <w:sz w:val="16"/>
+          <w:szCs w:val="16"/>
+          <w:lang w:val="en-US"/>
+          <w14:ligatures w14:val="standardContextual"/>
+        </w:rPr>
+        <w:tab/>
+      </w:r>
+      <w:proofErr w:type="spellStart"/>
+      <w:r>
+        <w:rPr>
+          <w:rFonts w:cstheme="minorHAnsi"/>
+          <w:color w:val="000000"/>
+          <w:sz w:val="16"/>
+          <w:szCs w:val="16"/>
+          <w:lang w:val="en-US"/>
+          <w14:ligatures w14:val="standardContextual"/>
+        </w:rPr>
+        <w:t>MPI_</w:t>
+      </w:r>
+      <w:proofErr w:type="gramStart"/>
+      <w:r>
+        <w:rPr>
+          <w:rFonts w:cstheme="minorHAnsi"/>
+          <w:color w:val="000000"/>
+          <w:sz w:val="16"/>
+          <w:szCs w:val="16"/>
+          <w:lang w:val="en-US"/>
+          <w14:ligatures w14:val="standardContextual"/>
+        </w:rPr>
+        <w:t>Recv</w:t>
+      </w:r>
+      <w:proofErr w:type="spellEnd"/>
+      <w:r>
+        <w:rPr>
+          <w:rFonts w:cstheme="minorHAnsi"/>
+          <w:color w:val="000000"/>
+          <w:sz w:val="16"/>
+          <w:szCs w:val="16"/>
+          <w:lang w:val="en-US"/>
+          <w14:ligatures w14:val="standardContextual"/>
+        </w:rPr>
+        <w:t>(</w:t>
+      </w:r>
+      <w:proofErr w:type="gramEnd"/>
+      <w:r>
+        <w:rPr>
+          <w:rFonts w:cstheme="minorHAnsi"/>
+          <w:color w:val="000000"/>
+          <w:sz w:val="16"/>
+          <w:szCs w:val="16"/>
+          <w:lang w:val="en-US"/>
+          <w14:ligatures w14:val="standardContextual"/>
+        </w:rPr>
+        <w:t xml:space="preserve">&amp;buff, 1, </w:t>
+      </w:r>
+      <w:r>
+        <w:rPr>
+          <w:rFonts w:cstheme="minorHAnsi"/>
+          <w:color w:val="6F008A"/>
+          <w:sz w:val="16"/>
+          <w:szCs w:val="16"/>
+          <w:lang w:val="en-US"/>
+          <w14:ligatures w14:val="standardContextual"/>
+        </w:rPr>
+        <w:t>MPI_INT</w:t>
+      </w:r>
+      <w:r>
+        <w:rPr>
+          <w:rFonts w:cstheme="minorHAnsi"/>
+          <w:color w:val="000000"/>
+          <w:sz w:val="16"/>
+          <w:szCs w:val="16"/>
+          <w:lang w:val="en-US"/>
+          <w14:ligatures w14:val="standardContextual"/>
+        </w:rPr>
+        <w:t xml:space="preserve">, 0, 1, </w:t>
+      </w:r>
+      <w:r>
+        <w:rPr>
+          <w:rFonts w:cstheme="minorHAnsi"/>
+          <w:color w:val="6F008A"/>
+          <w:sz w:val="16"/>
+          <w:szCs w:val="16"/>
+          <w:lang w:val="en-US"/>
+          <w14:ligatures w14:val="standardContextual"/>
+        </w:rPr>
+        <w:t>MPI_COMM_WORLD</w:t>
+      </w:r>
+      <w:r>
+        <w:rPr>
+          <w:rFonts w:cstheme="minorHAnsi"/>
+          <w:color w:val="000000"/>
+          <w:sz w:val="16"/>
+          <w:szCs w:val="16"/>
+          <w:lang w:val="en-US"/>
+          <w14:ligatures w14:val="standardContextual"/>
+        </w:rPr>
+        <w:t>, &amp;status);</w:t>
+      </w:r>
+    </w:p>
+    <w:p>
+      <w:pPr>
+        <w:autoSpaceDE w:val="0"/>
+        <w:autoSpaceDN w:val="0"/>
+        <w:adjustRightInd w:val="0"/>
+        <w:spacing w:after="0" w:line="240" w:lineRule="auto"/>
+        <w:rPr>
+          <w:rFonts w:cstheme="minorHAnsi"/>
+          <w:color w:val="000000"/>
+          <w:sz w:val="16"/>
+          <w:szCs w:val="16"/>
+          <w:lang w:val="en-US"/>
+          <w14:ligatures w14:val="standardContextual"/>
+        </w:rPr>
+      </w:pPr>
+      <w:r>
+        <w:rPr>
+          <w:rFonts w:cstheme="minorHAnsi"/>
+          <w:color w:val="000000"/>
+          <w:sz w:val="16"/>
+          <w:szCs w:val="16"/>
+          <w:lang w:val="en-US"/>
+          <w14:ligatures w14:val="standardContextual"/>
+        </w:rPr>
+        <w:tab/>
+      </w:r>
+      <w:r>
+        <w:rPr>
+          <w:rFonts w:cstheme="minorHAnsi"/>
+          <w:color w:val="000000"/>
+          <w:sz w:val="16"/>
+          <w:szCs w:val="16"/>
+          <w:lang w:val="en-US"/>
+          <w14:ligatures w14:val="standardContextual"/>
+        </w:rPr>
+        <w:tab/>
+      </w:r>
+      <w:proofErr w:type="spellStart"/>
+      <w:r>
+        <w:rPr>
+          <w:rFonts w:cstheme="minorHAnsi"/>
+          <w:color w:val="000000"/>
+          <w:sz w:val="16"/>
+          <w:szCs w:val="16"/>
+          <w:lang w:val="en-US"/>
+          <w14:ligatures w14:val="standardContextual"/>
+        </w:rPr>
+        <w:t>MPI_</w:t>
+      </w:r>
+      <w:proofErr w:type="gramStart"/>
+      <w:r>
+        <w:rPr>
+          <w:rFonts w:cstheme="minorHAnsi"/>
+          <w:color w:val="000000"/>
+          <w:sz w:val="16"/>
+          <w:szCs w:val="16"/>
+          <w:lang w:val="en-US"/>
+          <w14:ligatures w14:val="standardContextual"/>
+        </w:rPr>
+        <w:t>Recv</w:t>
+      </w:r>
+      <w:proofErr w:type="spellEnd"/>
+      <w:r>
+        <w:rPr>
+          <w:rFonts w:cstheme="minorHAnsi"/>
+          <w:color w:val="000000"/>
+          <w:sz w:val="16"/>
+          <w:szCs w:val="16"/>
+          <w:lang w:val="en-US"/>
+          <w14:ligatures w14:val="standardContextual"/>
+        </w:rPr>
+        <w:t>(</w:t>
+      </w:r>
+      <w:proofErr w:type="gramEnd"/>
+      <w:r>
+        <w:rPr>
+          <w:rFonts w:cstheme="minorHAnsi"/>
+          <w:color w:val="000000"/>
+          <w:sz w:val="16"/>
+          <w:szCs w:val="16"/>
+          <w:lang w:val="en-US"/>
+          <w14:ligatures w14:val="standardContextual"/>
+        </w:rPr>
+        <w:t xml:space="preserve">&amp;rows, 1, </w:t>
+      </w:r>
+      <w:r>
+        <w:rPr>
+          <w:rFonts w:cstheme="minorHAnsi"/>
+          <w:color w:val="6F008A"/>
+          <w:sz w:val="16"/>
+          <w:szCs w:val="16"/>
+          <w:lang w:val="en-US"/>
+          <w14:ligatures w14:val="standardContextual"/>
+        </w:rPr>
+        <w:t>MPI_INT</w:t>
+      </w:r>
+      <w:r>
+        <w:rPr>
+          <w:rFonts w:cstheme="minorHAnsi"/>
+          <w:color w:val="000000"/>
+          <w:sz w:val="16"/>
+          <w:szCs w:val="16"/>
+          <w:lang w:val="en-US"/>
+          <w14:ligatures w14:val="standardContextual"/>
+        </w:rPr>
+        <w:t xml:space="preserve">, 0, 1, </w:t>
+      </w:r>
+      <w:r>
+        <w:rPr>
+          <w:rFonts w:cstheme="minorHAnsi"/>
+          <w:color w:val="6F008A"/>
+          <w:sz w:val="16"/>
+          <w:szCs w:val="16"/>
+          <w:lang w:val="en-US"/>
+          <w14:ligatures w14:val="standardContextual"/>
+        </w:rPr>
+        <w:t>MPI_COMM_WORLD</w:t>
+      </w:r>
+      <w:r>
+        <w:rPr>
+          <w:rFonts w:cstheme="minorHAnsi"/>
+          <w:color w:val="000000"/>
+          <w:sz w:val="16"/>
+          <w:szCs w:val="16"/>
+          <w:lang w:val="en-US"/>
+          <w14:ligatures w14:val="standardContextual"/>
+        </w:rPr>
+        <w:t>, &amp;status);</w:t>
+      </w:r>
+    </w:p>
+    <w:p>
+      <w:pPr>
+        <w:autoSpaceDE w:val="0"/>
+        <w:autoSpaceDN w:val="0"/>
+        <w:adjustRightInd w:val="0"/>
+        <w:spacing w:after="0" w:line="240" w:lineRule="auto"/>
+        <w:rPr>
+          <w:rFonts w:cstheme="minorHAnsi"/>
+          <w:color w:val="000000"/>
+          <w:sz w:val="16"/>
+          <w:szCs w:val="16"/>
+          <w:lang w:val="en-US"/>
+          <w14:ligatures w14:val="standardContextual"/>
+        </w:rPr>
+      </w:pPr>
+      <w:r>
+        <w:rPr>
+          <w:rFonts w:cstheme="minorHAnsi"/>
+          <w:color w:val="000000"/>
+          <w:sz w:val="16"/>
+          <w:szCs w:val="16"/>
+          <w:lang w:val="en-US"/>
+          <w14:ligatures w14:val="standardContextual"/>
+        </w:rPr>
+        <w:tab/>
+      </w:r>
+      <w:r>
+        <w:rPr>
+          <w:rFonts w:cstheme="minorHAnsi"/>
+          <w:color w:val="000000"/>
+          <w:sz w:val="16"/>
+          <w:szCs w:val="16"/>
+          <w:lang w:val="en-US"/>
+          <w14:ligatures w14:val="standardContextual"/>
+        </w:rPr>
+        <w:tab/>
+      </w:r>
+      <w:proofErr w:type="spellStart"/>
+      <w:r>
+        <w:rPr>
+          <w:rFonts w:cstheme="minorHAnsi"/>
+          <w:color w:val="000000"/>
+          <w:sz w:val="16"/>
+          <w:szCs w:val="16"/>
+          <w:lang w:val="en-US"/>
+          <w14:ligatures w14:val="standardContextual"/>
+        </w:rPr>
+        <w:t>MPI_</w:t>
+      </w:r>
+      <w:proofErr w:type="gramStart"/>
+      <w:r>
+        <w:rPr>
+          <w:rFonts w:cstheme="minorHAnsi"/>
+          <w:color w:val="000000"/>
+          <w:sz w:val="16"/>
+          <w:szCs w:val="16"/>
+          <w:lang w:val="en-US"/>
+          <w14:ligatures w14:val="standardContextual"/>
+        </w:rPr>
+        <w:t>Recv</w:t>
+      </w:r>
+      <w:proofErr w:type="spellEnd"/>
+      <w:r>
+        <w:rPr>
+          <w:rFonts w:cstheme="minorHAnsi"/>
+          <w:color w:val="000000"/>
+          <w:sz w:val="16"/>
+          <w:szCs w:val="16"/>
+          <w:lang w:val="en-US"/>
+          <w14:ligatures w14:val="standardContextual"/>
+        </w:rPr>
+        <w:t>(</w:t>
+      </w:r>
+      <w:proofErr w:type="gramEnd"/>
+      <w:r>
+        <w:rPr>
+          <w:rFonts w:cstheme="minorHAnsi"/>
+          <w:color w:val="000000"/>
+          <w:sz w:val="16"/>
+          <w:szCs w:val="16"/>
+          <w:lang w:val="en-US"/>
+          <w14:ligatures w14:val="standardContextual"/>
+        </w:rPr>
+        <w:t xml:space="preserve">&amp;matrix1[buff][0], </w:t>
+      </w:r>
+      <w:r>
+        <w:rPr>
+          <w:rFonts w:cstheme="minorHAnsi"/>
+          <w:color w:val="6F008A"/>
+          <w:sz w:val="16"/>
+          <w:szCs w:val="16"/>
+          <w:lang w:val="en-US"/>
+          <w14:ligatures w14:val="standardContextual"/>
+        </w:rPr>
+        <w:t>N</w:t>
+      </w:r>
+      <w:r>
+        <w:rPr>
+          <w:rFonts w:cstheme="minorHAnsi"/>
+          <w:color w:val="000000"/>
+          <w:sz w:val="16"/>
+          <w:szCs w:val="16"/>
+          <w:lang w:val="en-US"/>
+          <w14:ligatures w14:val="standardContextual"/>
+        </w:rPr>
+        <w:t xml:space="preserve"> * </w:t>
+      </w:r>
+      <w:r>
+        <w:rPr>
+          <w:rFonts w:cstheme="minorHAnsi"/>
+          <w:color w:val="6F008A"/>
+          <w:sz w:val="16"/>
+          <w:szCs w:val="16"/>
+          <w:lang w:val="en-US"/>
+          <w14:ligatures w14:val="standardContextual"/>
+        </w:rPr>
+        <w:t>N</w:t>
+      </w:r>
+      <w:r>
+        <w:rPr>
+          <w:rFonts w:cstheme="minorHAnsi"/>
+          <w:color w:val="000000"/>
+          <w:sz w:val="16"/>
+          <w:szCs w:val="16"/>
+          <w:lang w:val="en-US"/>
+          <w14:ligatures w14:val="standardContextual"/>
+        </w:rPr>
+        <w:t xml:space="preserve">, </w:t>
+      </w:r>
+      <w:r>
+        <w:rPr>
+          <w:rFonts w:cstheme="minorHAnsi"/>
+          <w:color w:val="6F008A"/>
+          <w:sz w:val="16"/>
+          <w:szCs w:val="16"/>
+          <w:lang w:val="en-US"/>
+          <w14:ligatures w14:val="standardContextual"/>
+        </w:rPr>
+        <w:t>MPI_DOUBLE</w:t>
+      </w:r>
+      <w:r>
+        <w:rPr>
+          <w:rFonts w:cstheme="minorHAnsi"/>
+          <w:color w:val="000000"/>
+          <w:sz w:val="16"/>
+          <w:szCs w:val="16"/>
+          <w:lang w:val="en-US"/>
+          <w14:ligatures w14:val="standardContextual"/>
+        </w:rPr>
+        <w:t xml:space="preserve">, 0, 1, </w:t>
+      </w:r>
+      <w:r>
+        <w:rPr>
+          <w:rFonts w:cstheme="minorHAnsi"/>
+          <w:color w:val="6F008A"/>
+          <w:sz w:val="16"/>
+          <w:szCs w:val="16"/>
+          <w:lang w:val="en-US"/>
+          <w14:ligatures w14:val="standardContextual"/>
+        </w:rPr>
+        <w:t>MPI_COMM_WORLD</w:t>
+      </w:r>
+      <w:r>
+        <w:rPr>
+          <w:rFonts w:cstheme="minorHAnsi"/>
+          <w:color w:val="000000"/>
+          <w:sz w:val="16"/>
+          <w:szCs w:val="16"/>
+          <w:lang w:val="en-US"/>
+          <w14:ligatures w14:val="standardContextual"/>
+        </w:rPr>
+        <w:t>, &amp;status);</w:t>
+      </w:r>
+    </w:p>
+    <w:p>
+      <w:pPr>
+        <w:autoSpaceDE w:val="0"/>
+        <w:autoSpaceDN w:val="0"/>
+        <w:adjustRightInd w:val="0"/>
+        <w:spacing w:after="0" w:line="240" w:lineRule="auto"/>
+        <w:rPr>
+          <w:rFonts w:cstheme="minorHAnsi"/>
+          <w:color w:val="000000"/>
+          <w:sz w:val="16"/>
+          <w:szCs w:val="16"/>
+          <w:lang w:val="en-US"/>
+          <w14:ligatures w14:val="standardContextual"/>
+        </w:rPr>
+      </w:pPr>
+      <w:r>
+        <w:rPr>
+          <w:rFonts w:cstheme="minorHAnsi"/>
+          <w:color w:val="000000"/>
+          <w:sz w:val="16"/>
+          <w:szCs w:val="16"/>
+          <w:lang w:val="en-US"/>
+          <w14:ligatures w14:val="standardContextual"/>
+        </w:rPr>
+        <w:tab/>
+      </w:r>
+      <w:r>
+        <w:rPr>
+          <w:rFonts w:cstheme="minorHAnsi"/>
+          <w:color w:val="000000"/>
+          <w:sz w:val="16"/>
+          <w:szCs w:val="16"/>
+          <w:lang w:val="en-US"/>
+          <w14:ligatures w14:val="standardContextual"/>
+        </w:rPr>
+        <w:tab/>
+      </w:r>
+      <w:proofErr w:type="spellStart"/>
+      <w:r>
+        <w:rPr>
+          <w:rFonts w:cstheme="minorHAnsi"/>
+          <w:color w:val="000000"/>
+          <w:sz w:val="16"/>
+          <w:szCs w:val="16"/>
+          <w:lang w:val="en-US"/>
+          <w14:ligatures w14:val="standardContextual"/>
+        </w:rPr>
+        <w:t>MPI_</w:t>
+      </w:r>
+      <w:proofErr w:type="gramStart"/>
+      <w:r>
+        <w:rPr>
+          <w:rFonts w:cstheme="minorHAnsi"/>
+          <w:color w:val="000000"/>
+          <w:sz w:val="16"/>
+          <w:szCs w:val="16"/>
+          <w:lang w:val="en-US"/>
+          <w14:ligatures w14:val="standardContextual"/>
+        </w:rPr>
+        <w:t>Recv</w:t>
+      </w:r>
+      <w:proofErr w:type="spellEnd"/>
+      <w:r>
+        <w:rPr>
+          <w:rFonts w:cstheme="minorHAnsi"/>
+          <w:color w:val="000000"/>
+          <w:sz w:val="16"/>
+          <w:szCs w:val="16"/>
+          <w:lang w:val="en-US"/>
+          <w14:ligatures w14:val="standardContextual"/>
+        </w:rPr>
+        <w:t>(</w:t>
+      </w:r>
+      <w:proofErr w:type="gramEnd"/>
+      <w:r>
+        <w:rPr>
+          <w:rFonts w:cstheme="minorHAnsi"/>
+          <w:color w:val="000000"/>
+          <w:sz w:val="16"/>
+          <w:szCs w:val="16"/>
+          <w:lang w:val="en-US"/>
+          <w14:ligatures w14:val="standardContextual"/>
+        </w:rPr>
+        <w:t xml:space="preserve">&amp;matrix2, </w:t>
+      </w:r>
+      <w:r>
+        <w:rPr>
+          <w:rFonts w:cstheme="minorHAnsi"/>
+          <w:color w:val="6F008A"/>
+          <w:sz w:val="16"/>
+          <w:szCs w:val="16"/>
+          <w:lang w:val="en-US"/>
+          <w14:ligatures w14:val="standardContextual"/>
+        </w:rPr>
+        <w:t>N</w:t>
+      </w:r>
+      <w:r>
+        <w:rPr>
+          <w:rFonts w:cstheme="minorHAnsi"/>
+          <w:color w:val="000000"/>
+          <w:sz w:val="16"/>
+          <w:szCs w:val="16"/>
+          <w:lang w:val="en-US"/>
+          <w14:ligatures w14:val="standardContextual"/>
+        </w:rPr>
+        <w:t xml:space="preserve"> * </w:t>
+      </w:r>
+      <w:r>
+        <w:rPr>
+          <w:rFonts w:cstheme="minorHAnsi"/>
+          <w:color w:val="6F008A"/>
+          <w:sz w:val="16"/>
+          <w:szCs w:val="16"/>
+          <w:lang w:val="en-US"/>
+          <w14:ligatures w14:val="standardContextual"/>
+        </w:rPr>
+        <w:t>N</w:t>
+      </w:r>
+      <w:r>
+        <w:rPr>
+          <w:rFonts w:cstheme="minorHAnsi"/>
+          <w:color w:val="000000"/>
+          <w:sz w:val="16"/>
+          <w:szCs w:val="16"/>
+          <w:lang w:val="en-US"/>
+          <w14:ligatures w14:val="standardContextual"/>
+        </w:rPr>
+        <w:t xml:space="preserve">, </w:t>
+      </w:r>
+      <w:r>
+        <w:rPr>
+          <w:rFonts w:cstheme="minorHAnsi"/>
+          <w:color w:val="6F008A"/>
+          <w:sz w:val="16"/>
+          <w:szCs w:val="16"/>
+          <w:lang w:val="en-US"/>
+          <w14:ligatures w14:val="standardContextual"/>
+        </w:rPr>
+        <w:t>MPI_DOUBLE</w:t>
+      </w:r>
+      <w:r>
+        <w:rPr>
+          <w:rFonts w:cstheme="minorHAnsi"/>
+          <w:color w:val="000000"/>
+          <w:sz w:val="16"/>
+          <w:szCs w:val="16"/>
+          <w:lang w:val="en-US"/>
+          <w14:ligatures w14:val="standardContextual"/>
+        </w:rPr>
+        <w:t xml:space="preserve">, 0, 1, </w:t>
+      </w:r>
+      <w:r>
+        <w:rPr>
+          <w:rFonts w:cstheme="minorHAnsi"/>
+          <w:color w:val="6F008A"/>
+          <w:sz w:val="16"/>
+          <w:szCs w:val="16"/>
+          <w:lang w:val="en-US"/>
+          <w14:ligatures w14:val="standardContextual"/>
+        </w:rPr>
+        <w:t>MPI_COMM_WORLD</w:t>
+      </w:r>
+      <w:r>
+        <w:rPr>
+          <w:rFonts w:cstheme="minorHAnsi"/>
+          <w:color w:val="000000"/>
+          <w:sz w:val="16"/>
+          <w:szCs w:val="16"/>
+          <w:lang w:val="en-US"/>
+          <w14:ligatures w14:val="standardContextual"/>
+        </w:rPr>
+        <w:t>, &amp;status);</w:t>
+      </w:r>
+    </w:p>
+    <w:p>
+      <w:pPr>
+        <w:autoSpaceDE w:val="0"/>
+        <w:autoSpaceDN w:val="0"/>
+        <w:adjustRightInd w:val="0"/>
+        <w:spacing w:after="0" w:line="240" w:lineRule="auto"/>
+        <w:rPr>
+          <w:rFonts w:cstheme="minorHAnsi"/>
+          <w:color w:val="000000"/>
+          <w:sz w:val="16"/>
+          <w:szCs w:val="16"/>
+          <w:lang w:val="en-US"/>
+          <w14:ligatures w14:val="standardContextual"/>
+        </w:rPr>
+      </w:pPr>
+      <w:r>
+        <w:rPr>
+          <w:rFonts w:cstheme="minorHAnsi"/>
+          <w:color w:val="000000"/>
+          <w:sz w:val="16"/>
+          <w:szCs w:val="16"/>
+          <w:lang w:val="en-US"/>
+          <w14:ligatures w14:val="standardContextual"/>
+        </w:rPr>
+        <w:tab/>
+      </w:r>
+      <w:r>
+        <w:rPr>
+          <w:rFonts w:cstheme="minorHAnsi"/>
+          <w:color w:val="000000"/>
+          <w:sz w:val="16"/>
+          <w:szCs w:val="16"/>
+          <w:lang w:val="en-US"/>
+          <w14:ligatures w14:val="standardContextual"/>
+        </w:rPr>
+        <w:tab/>
+      </w:r>
+      <w:proofErr w:type="gramStart"/>
+      <w:r>
+        <w:rPr>
+          <w:rFonts w:cstheme="minorHAnsi"/>
+          <w:color w:val="0000FF"/>
+          <w:sz w:val="16"/>
+          <w:szCs w:val="16"/>
+          <w:lang w:val="en-US"/>
+          <w14:ligatures w14:val="standardContextual"/>
+        </w:rPr>
+        <w:t>for</w:t>
+      </w:r>
+      <w:proofErr w:type="gramEnd"/>
+      <w:r>
+        <w:rPr>
+          <w:rFonts w:cstheme="minorHAnsi"/>
+          <w:color w:val="000000"/>
+          <w:sz w:val="16"/>
+          <w:szCs w:val="16"/>
+          <w:lang w:val="en-US"/>
+          <w14:ligatures w14:val="standardContextual"/>
+        </w:rPr>
+        <w:t xml:space="preserve"> (</w:t>
+      </w:r>
+      <w:proofErr w:type="spellStart"/>
+      <w:r>
+        <w:rPr>
+          <w:rFonts w:cstheme="minorHAnsi"/>
+          <w:color w:val="0000FF"/>
+          <w:sz w:val="16"/>
+          <w:szCs w:val="16"/>
+          <w:lang w:val="en-US"/>
+          <w14:ligatures w14:val="standardContextual"/>
+        </w:rPr>
+        <w:t>int</w:t>
+      </w:r>
+      <w:proofErr w:type="spellEnd"/>
+      <w:r>
+        <w:rPr>
+          <w:rFonts w:cstheme="minorHAnsi"/>
+          <w:color w:val="000000"/>
+          <w:sz w:val="16"/>
+          <w:szCs w:val="16"/>
+          <w:lang w:val="en-US"/>
+          <w14:ligatures w14:val="standardContextual"/>
+        </w:rPr>
+        <w:t xml:space="preserve"> i = buff; i &lt; buff + rows; i++) {</w:t>
+      </w:r>
+    </w:p>
+    <w:p>
+      <w:pPr>
+        <w:autoSpaceDE w:val="0"/>
+        <w:autoSpaceDN w:val="0"/>
+        <w:adjustRightInd w:val="0"/>
+        <w:spacing w:after="0" w:line="240" w:lineRule="auto"/>
+        <w:rPr>
+          <w:rFonts w:cstheme="minorHAnsi"/>
+          <w:color w:val="000000"/>
+          <w:sz w:val="16"/>
+          <w:szCs w:val="16"/>
+          <w:lang w:val="en-US"/>
+          <w14:ligatures w14:val="standardContextual"/>
+        </w:rPr>
+      </w:pPr>
+      <w:r>
+        <w:rPr>
+          <w:rFonts w:cstheme="minorHAnsi"/>
+          <w:color w:val="000000"/>
+          <w:sz w:val="16"/>
+          <w:szCs w:val="16"/>
+          <w:lang w:val="en-US"/>
+          <w14:ligatures w14:val="standardContextual"/>
+        </w:rPr>
+        <w:tab/>
+      </w:r>
+      <w:r>
+        <w:rPr>
+          <w:rFonts w:cstheme="minorHAnsi"/>
+          <w:color w:val="000000"/>
+          <w:sz w:val="16"/>
+          <w:szCs w:val="16"/>
+          <w:lang w:val="en-US"/>
+          <w14:ligatures w14:val="standardContextual"/>
+        </w:rPr>
+        <w:tab/>
+      </w:r>
+      <w:r>
+        <w:rPr>
+          <w:rFonts w:cstheme="minorHAnsi"/>
+          <w:color w:val="000000"/>
+          <w:sz w:val="16"/>
+          <w:szCs w:val="16"/>
+          <w:lang w:val="en-US"/>
+          <w14:ligatures w14:val="standardContextual"/>
+        </w:rPr>
+        <w:tab/>
+      </w:r>
+      <w:proofErr w:type="gramStart"/>
+      <w:r>
+        <w:rPr>
+          <w:rFonts w:cstheme="minorHAnsi"/>
+          <w:color w:val="0000FF"/>
+          <w:sz w:val="16"/>
+          <w:szCs w:val="16"/>
+          <w:lang w:val="en-US"/>
+          <w14:ligatures w14:val="standardContextual"/>
+        </w:rPr>
+        <w:t>for</w:t>
+      </w:r>
+      <w:proofErr w:type="gramEnd"/>
+      <w:r>
+        <w:rPr>
+          <w:rFonts w:cstheme="minorHAnsi"/>
+          <w:color w:val="000000"/>
+          <w:sz w:val="16"/>
+          <w:szCs w:val="16"/>
+          <w:lang w:val="en-US"/>
+          <w14:ligatures w14:val="standardContextual"/>
+        </w:rPr>
+        <w:t xml:space="preserve"> (</w:t>
+      </w:r>
+      <w:proofErr w:type="spellStart"/>
+      <w:r>
+        <w:rPr>
+          <w:rFonts w:cstheme="minorHAnsi"/>
+          <w:color w:val="0000FF"/>
+          <w:sz w:val="16"/>
+          <w:szCs w:val="16"/>
+          <w:lang w:val="en-US"/>
+          <w14:ligatures w14:val="standardContextual"/>
+        </w:rPr>
+        <w:t>int</w:t>
+      </w:r>
+      <w:proofErr w:type="spellEnd"/>
+      <w:r>
+        <w:rPr>
+          <w:rFonts w:cstheme="minorHAnsi"/>
+          <w:color w:val="000000"/>
+          <w:sz w:val="16"/>
+          <w:szCs w:val="16"/>
+          <w:lang w:val="en-US"/>
+          <w14:ligatures w14:val="standardContextual"/>
+        </w:rPr>
+        <w:t xml:space="preserve"> k = 0; k &lt; </w:t>
+      </w:r>
+      <w:r>
+        <w:rPr>
+          <w:rFonts w:cstheme="minorHAnsi"/>
+          <w:color w:val="6F008A"/>
+          <w:sz w:val="16"/>
+          <w:szCs w:val="16"/>
+          <w:lang w:val="en-US"/>
+          <w14:ligatures w14:val="standardContextual"/>
+        </w:rPr>
+        <w:t>N</w:t>
+      </w:r>
+      <w:r>
+        <w:rPr>
+          <w:rFonts w:cstheme="minorHAnsi"/>
+          <w:color w:val="000000"/>
+          <w:sz w:val="16"/>
+          <w:szCs w:val="16"/>
+          <w:lang w:val="en-US"/>
+          <w14:ligatures w14:val="standardContextual"/>
+        </w:rPr>
+        <w:t>; k++) {</w:t>
+      </w:r>
+    </w:p>
+    <w:p>
+      <w:pPr>
+        <w:autoSpaceDE w:val="0"/>
+        <w:autoSpaceDN w:val="0"/>
+        <w:adjustRightInd w:val="0"/>
+        <w:spacing w:after="0" w:line="240" w:lineRule="auto"/>
+        <w:rPr>
+          <w:rFonts w:cstheme="minorHAnsi"/>
+          <w:color w:val="000000"/>
+          <w:sz w:val="16"/>
+          <w:szCs w:val="16"/>
+          <w:lang w:val="en-US"/>
+          <w14:ligatures w14:val="standardContextual"/>
+        </w:rPr>
+      </w:pPr>
+      <w:r>
+        <w:rPr>
+          <w:rFonts w:cstheme="minorHAnsi"/>
+          <w:color w:val="000000"/>
+          <w:sz w:val="16"/>
+          <w:szCs w:val="16"/>
+          <w:lang w:val="en-US"/>
+          <w14:ligatures w14:val="standardContextual"/>
+        </w:rPr>
+        <w:tab/>
+      </w:r>
+      <w:r>
+        <w:rPr>
+          <w:rFonts w:cstheme="minorHAnsi"/>
+          <w:color w:val="000000"/>
+          <w:sz w:val="16"/>
+          <w:szCs w:val="16"/>
+          <w:lang w:val="en-US"/>
+          <w14:ligatures w14:val="standardContextual"/>
+        </w:rPr>
+        <w:tab/>
+      </w:r>
+      <w:r>
+        <w:rPr>
+          <w:rFonts w:cstheme="minorHAnsi"/>
+          <w:color w:val="000000"/>
+          <w:sz w:val="16"/>
+          <w:szCs w:val="16"/>
+          <w:lang w:val="en-US"/>
+          <w14:ligatures w14:val="standardContextual"/>
+        </w:rPr>
+        <w:tab/>
+      </w:r>
+      <w:r>
+        <w:rPr>
+          <w:rFonts w:cstheme="minorHAnsi"/>
+          <w:color w:val="000000"/>
+          <w:sz w:val="16"/>
+          <w:szCs w:val="16"/>
+          <w:lang w:val="en-US"/>
+          <w14:ligatures w14:val="standardContextual"/>
+        </w:rPr>
+        <w:tab/>
+      </w:r>
+      <w:proofErr w:type="gramStart"/>
+      <w:r>
+        <w:rPr>
+          <w:rFonts w:cstheme="minorHAnsi"/>
+          <w:color w:val="0000FF"/>
+          <w:sz w:val="16"/>
+          <w:szCs w:val="16"/>
+          <w:lang w:val="en-US"/>
+          <w14:ligatures w14:val="standardContextual"/>
+        </w:rPr>
+        <w:t>for</w:t>
+      </w:r>
+      <w:proofErr w:type="gramEnd"/>
+      <w:r>
+        <w:rPr>
+          <w:rFonts w:cstheme="minorHAnsi"/>
+          <w:color w:val="000000"/>
+          <w:sz w:val="16"/>
+          <w:szCs w:val="16"/>
+          <w:lang w:val="en-US"/>
+          <w14:ligatures w14:val="standardContextual"/>
+        </w:rPr>
+        <w:t xml:space="preserve"> (</w:t>
+      </w:r>
+      <w:proofErr w:type="spellStart"/>
+      <w:r>
+        <w:rPr>
+          <w:rFonts w:cstheme="minorHAnsi"/>
+          <w:color w:val="0000FF"/>
+          <w:sz w:val="16"/>
+          <w:szCs w:val="16"/>
+          <w:lang w:val="en-US"/>
+          <w14:ligatures w14:val="standardContextual"/>
+        </w:rPr>
+        <w:t>int</w:t>
+      </w:r>
+      <w:proofErr w:type="spellEnd"/>
+      <w:r>
+        <w:rPr>
+          <w:rFonts w:cstheme="minorHAnsi"/>
+          <w:color w:val="000000"/>
+          <w:sz w:val="16"/>
+          <w:szCs w:val="16"/>
+          <w:lang w:val="en-US"/>
+          <w14:ligatures w14:val="standardContextual"/>
+        </w:rPr>
+        <w:t xml:space="preserve"> j = 0; j &lt; </w:t>
+      </w:r>
+      <w:r>
+        <w:rPr>
+          <w:rFonts w:cstheme="minorHAnsi"/>
+          <w:color w:val="6F008A"/>
+          <w:sz w:val="16"/>
+          <w:szCs w:val="16"/>
+          <w:lang w:val="en-US"/>
+          <w14:ligatures w14:val="standardContextual"/>
+        </w:rPr>
+        <w:t>N</w:t>
+      </w:r>
+      <w:r>
+        <w:rPr>
+          <w:rFonts w:cstheme="minorHAnsi"/>
+          <w:color w:val="000000"/>
+          <w:sz w:val="16"/>
+          <w:szCs w:val="16"/>
+          <w:lang w:val="en-US"/>
+          <w14:ligatures w14:val="standardContextual"/>
+        </w:rPr>
+        <w:t>; j++) {</w:t>
+      </w:r>
+    </w:p>
+    <w:p>
+      <w:pPr>
+        <w:autoSpaceDE w:val="0"/>
+        <w:autoSpaceDN w:val="0"/>
+        <w:adjustRightInd w:val="0"/>
+        <w:spacing w:after="0" w:line="240" w:lineRule="auto"/>
+        <w:rPr>
+          <w:rFonts w:cstheme="minorHAnsi"/>
+          <w:color w:val="000000"/>
+          <w:sz w:val="16"/>
+          <w:szCs w:val="16"/>
+          <w:lang w:val="en-US"/>
+          <w14:ligatures w14:val="standardContextual"/>
+        </w:rPr>
+      </w:pPr>
+      <w:r>
+        <w:rPr>
+          <w:rFonts w:cstheme="minorHAnsi"/>
+          <w:color w:val="000000"/>
+          <w:sz w:val="16"/>
+          <w:szCs w:val="16"/>
+          <w:lang w:val="en-US"/>
+          <w14:ligatures w14:val="standardContextual"/>
+        </w:rPr>
+        <w:tab/>
+      </w:r>
+      <w:r>
+        <w:rPr>
+          <w:rFonts w:cstheme="minorHAnsi"/>
+          <w:color w:val="000000"/>
+          <w:sz w:val="16"/>
+          <w:szCs w:val="16"/>
+          <w:lang w:val="en-US"/>
+          <w14:ligatures w14:val="standardContextual"/>
+        </w:rPr>
+        <w:tab/>
+      </w:r>
+      <w:r>
+        <w:rPr>
+          <w:rFonts w:cstheme="minorHAnsi"/>
+          <w:color w:val="000000"/>
+          <w:sz w:val="16"/>
+          <w:szCs w:val="16"/>
+          <w:lang w:val="en-US"/>
+          <w14:ligatures w14:val="standardContextual"/>
+        </w:rPr>
+        <w:tab/>
+      </w:r>
+      <w:r>
+        <w:rPr>
+          <w:rFonts w:cstheme="minorHAnsi"/>
+          <w:color w:val="000000"/>
+          <w:sz w:val="16"/>
+          <w:szCs w:val="16"/>
+          <w:lang w:val="en-US"/>
+          <w14:ligatures w14:val="standardContextual"/>
+        </w:rPr>
+        <w:tab/>
+      </w:r>
+      <w:r>
+        <w:rPr>
+          <w:rFonts w:cstheme="minorHAnsi"/>
+          <w:color w:val="000000"/>
+          <w:sz w:val="16"/>
+          <w:szCs w:val="16"/>
+          <w:lang w:val="en-US"/>
+          <w14:ligatures w14:val="standardContextual"/>
+        </w:rPr>
+        <w:tab/>
+      </w:r>
+      <w:proofErr w:type="spellStart"/>
+      <w:proofErr w:type="gramStart"/>
+      <w:r>
+        <w:rPr>
+          <w:rFonts w:cstheme="minorHAnsi"/>
+          <w:color w:val="000000"/>
+          <w:sz w:val="16"/>
+          <w:szCs w:val="16"/>
+          <w:lang w:val="en-US"/>
+          <w14:ligatures w14:val="standardContextual"/>
+        </w:rPr>
+        <w:t>matrixResult</w:t>
+      </w:r>
+      <w:proofErr w:type="spellEnd"/>
+      <w:r>
+        <w:rPr>
+          <w:rFonts w:cstheme="minorHAnsi"/>
+          <w:color w:val="000000"/>
+          <w:sz w:val="16"/>
+          <w:szCs w:val="16"/>
+          <w:lang w:val="en-US"/>
+          <w14:ligatures w14:val="standardContextual"/>
+        </w:rPr>
+        <w:t>[</w:t>
+      </w:r>
+      <w:proofErr w:type="gramEnd"/>
+      <w:r>
+        <w:rPr>
+          <w:rFonts w:cstheme="minorHAnsi"/>
+          <w:color w:val="000000"/>
+          <w:sz w:val="16"/>
+          <w:szCs w:val="16"/>
+          <w:lang w:val="en-US"/>
+          <w14:ligatures w14:val="standardContextual"/>
+        </w:rPr>
+        <w:t>i][j] += matrix1[i][k] * matrix2[k][j];</w:t>
+      </w:r>
+    </w:p>
+    <w:p>
+      <w:pPr>
+        <w:autoSpaceDE w:val="0"/>
+        <w:autoSpaceDN w:val="0"/>
+        <w:adjustRightInd w:val="0"/>
+        <w:spacing w:after="0" w:line="240" w:lineRule="auto"/>
+        <w:rPr>
+          <w:rFonts w:cstheme="minorHAnsi"/>
+          <w:color w:val="000000"/>
+          <w:sz w:val="16"/>
+          <w:szCs w:val="16"/>
+          <w:lang w:val="en-US"/>
+          <w14:ligatures w14:val="standardContextual"/>
+        </w:rPr>
+      </w:pPr>
+      <w:r>
+        <w:rPr>
+          <w:rFonts w:cstheme="minorHAnsi"/>
+          <w:color w:val="000000"/>
+          <w:sz w:val="16"/>
+          <w:szCs w:val="16"/>
+          <w:lang w:val="en-US"/>
+          <w14:ligatures w14:val="standardContextual"/>
+        </w:rPr>
+        <w:tab/>
+      </w:r>
+      <w:r>
+        <w:rPr>
+          <w:rFonts w:cstheme="minorHAnsi"/>
+          <w:color w:val="000000"/>
+          <w:sz w:val="16"/>
+          <w:szCs w:val="16"/>
+          <w:lang w:val="en-US"/>
+          <w14:ligatures w14:val="standardContextual"/>
+        </w:rPr>
+        <w:tab/>
+      </w:r>
+      <w:r>
+        <w:rPr>
+          <w:rFonts w:cstheme="minorHAnsi"/>
+          <w:color w:val="000000"/>
+          <w:sz w:val="16"/>
+          <w:szCs w:val="16"/>
+          <w:lang w:val="en-US"/>
+          <w14:ligatures w14:val="standardContextual"/>
+        </w:rPr>
+        <w:tab/>
+      </w:r>
+      <w:r>
+        <w:rPr>
+          <w:rFonts w:cstheme="minorHAnsi"/>
+          <w:color w:val="000000"/>
+          <w:sz w:val="16"/>
+          <w:szCs w:val="16"/>
+          <w:lang w:val="en-US"/>
+          <w14:ligatures w14:val="standardContextual"/>
+        </w:rPr>
+        <w:tab/>
+        <w:t>}</w:t>
+      </w:r>
+    </w:p>
+    <w:p>
+      <w:pPr>
+        <w:autoSpaceDE w:val="0"/>
+        <w:autoSpaceDN w:val="0"/>
+        <w:adjustRightInd w:val="0"/>
+        <w:spacing w:after="0" w:line="240" w:lineRule="auto"/>
+        <w:rPr>
+          <w:rFonts w:cstheme="minorHAnsi"/>
+          <w:color w:val="000000"/>
+          <w:sz w:val="16"/>
+          <w:szCs w:val="16"/>
+          <w:lang w:val="en-US"/>
+          <w14:ligatures w14:val="standardContextual"/>
+        </w:rPr>
+      </w:pPr>
+      <w:r>
+        <w:rPr>
+          <w:rFonts w:cstheme="minorHAnsi"/>
+          <w:color w:val="000000"/>
+          <w:sz w:val="16"/>
+          <w:szCs w:val="16"/>
+          <w:lang w:val="en-US"/>
+          <w14:ligatures w14:val="standardContextual"/>
+        </w:rPr>
+        <w:tab/>
+      </w:r>
+      <w:r>
+        <w:rPr>
+          <w:rFonts w:cstheme="minorHAnsi"/>
+          <w:color w:val="000000"/>
+          <w:sz w:val="16"/>
+          <w:szCs w:val="16"/>
+          <w:lang w:val="en-US"/>
+          <w14:ligatures w14:val="standardContextual"/>
+        </w:rPr>
+        <w:tab/>
+      </w:r>
+      <w:r>
+        <w:rPr>
+          <w:rFonts w:cstheme="minorHAnsi"/>
+          <w:color w:val="000000"/>
+          <w:sz w:val="16"/>
+          <w:szCs w:val="16"/>
+          <w:lang w:val="en-US"/>
+          <w14:ligatures w14:val="standardContextual"/>
+        </w:rPr>
+        <w:tab/>
+        <w:t>}</w:t>
+      </w:r>
+    </w:p>
+    <w:p>
+      <w:pPr>
+        <w:autoSpaceDE w:val="0"/>
+        <w:autoSpaceDN w:val="0"/>
+        <w:adjustRightInd w:val="0"/>
+        <w:spacing w:after="0" w:line="240" w:lineRule="auto"/>
+        <w:rPr>
+          <w:rFonts w:cstheme="minorHAnsi"/>
+          <w:color w:val="000000"/>
+          <w:sz w:val="16"/>
+          <w:szCs w:val="16"/>
+          <w:lang w:val="en-US"/>
+          <w14:ligatures w14:val="standardContextual"/>
+        </w:rPr>
+      </w:pPr>
+      <w:r>
+        <w:rPr>
+          <w:rFonts w:cstheme="minorHAnsi"/>
+          <w:color w:val="000000"/>
+          <w:sz w:val="16"/>
+          <w:szCs w:val="16"/>
+          <w:lang w:val="en-US"/>
+          <w14:ligatures w14:val="standardContextual"/>
+        </w:rPr>
+        <w:tab/>
+      </w:r>
+      <w:r>
+        <w:rPr>
+          <w:rFonts w:cstheme="minorHAnsi"/>
+          <w:color w:val="000000"/>
+          <w:sz w:val="16"/>
+          <w:szCs w:val="16"/>
+          <w:lang w:val="en-US"/>
+          <w14:ligatures w14:val="standardContextual"/>
+        </w:rPr>
+        <w:tab/>
+        <w:t>}</w:t>
+      </w:r>
+    </w:p>
+    <w:p>
+      <w:pPr>
+        <w:autoSpaceDE w:val="0"/>
+        <w:autoSpaceDN w:val="0"/>
+        <w:adjustRightInd w:val="0"/>
+        <w:spacing w:after="0" w:line="240" w:lineRule="auto"/>
+        <w:rPr>
+          <w:rFonts w:cstheme="minorHAnsi"/>
+          <w:color w:val="000000"/>
+          <w:sz w:val="16"/>
+          <w:szCs w:val="16"/>
+          <w:lang w:val="en-US"/>
+          <w14:ligatures w14:val="standardContextual"/>
+        </w:rPr>
+      </w:pPr>
+      <w:r>
+        <w:rPr>
+          <w:rFonts w:cstheme="minorHAnsi"/>
+          <w:color w:val="000000"/>
+          <w:sz w:val="16"/>
+          <w:szCs w:val="16"/>
+          <w:lang w:val="en-US"/>
+          <w14:ligatures w14:val="standardContextual"/>
+        </w:rPr>
+        <w:tab/>
+      </w:r>
+      <w:r>
+        <w:rPr>
+          <w:rFonts w:cstheme="minorHAnsi"/>
+          <w:color w:val="000000"/>
+          <w:sz w:val="16"/>
+          <w:szCs w:val="16"/>
+          <w:lang w:val="en-US"/>
+          <w14:ligatures w14:val="standardContextual"/>
+        </w:rPr>
+        <w:tab/>
+      </w:r>
+      <w:proofErr w:type="spellStart"/>
+      <w:r>
+        <w:rPr>
+          <w:rFonts w:cstheme="minorHAnsi"/>
+          <w:color w:val="000000"/>
+          <w:sz w:val="16"/>
+          <w:szCs w:val="16"/>
+          <w:lang w:val="en-US"/>
+          <w14:ligatures w14:val="standardContextual"/>
+        </w:rPr>
+        <w:t>MPI_</w:t>
+      </w:r>
+      <w:proofErr w:type="gramStart"/>
+      <w:r>
+        <w:rPr>
+          <w:rFonts w:cstheme="minorHAnsi"/>
+          <w:color w:val="000000"/>
+          <w:sz w:val="16"/>
+          <w:szCs w:val="16"/>
+          <w:lang w:val="en-US"/>
+          <w14:ligatures w14:val="standardContextual"/>
+        </w:rPr>
+        <w:t>Send</w:t>
+      </w:r>
+      <w:proofErr w:type="spellEnd"/>
+      <w:r>
+        <w:rPr>
+          <w:rFonts w:cstheme="minorHAnsi"/>
+          <w:color w:val="000000"/>
+          <w:sz w:val="16"/>
+          <w:szCs w:val="16"/>
+          <w:lang w:val="en-US"/>
+          <w14:ligatures w14:val="standardContextual"/>
+        </w:rPr>
+        <w:t>(</w:t>
+      </w:r>
+      <w:proofErr w:type="gramEnd"/>
+      <w:r>
+        <w:rPr>
+          <w:rFonts w:cstheme="minorHAnsi"/>
+          <w:color w:val="000000"/>
+          <w:sz w:val="16"/>
+          <w:szCs w:val="16"/>
+          <w:lang w:val="en-US"/>
+          <w14:ligatures w14:val="standardContextual"/>
+        </w:rPr>
+        <w:t xml:space="preserve">&amp;buff, 1, </w:t>
+      </w:r>
+      <w:r>
+        <w:rPr>
+          <w:rFonts w:cstheme="minorHAnsi"/>
+          <w:color w:val="6F008A"/>
+          <w:sz w:val="16"/>
+          <w:szCs w:val="16"/>
+          <w:lang w:val="en-US"/>
+          <w14:ligatures w14:val="standardContextual"/>
+        </w:rPr>
+        <w:t>MPI_INT</w:t>
+      </w:r>
+      <w:r>
+        <w:rPr>
+          <w:rFonts w:cstheme="minorHAnsi"/>
+          <w:color w:val="000000"/>
+          <w:sz w:val="16"/>
+          <w:szCs w:val="16"/>
+          <w:lang w:val="en-US"/>
+          <w14:ligatures w14:val="standardContextual"/>
+        </w:rPr>
+        <w:t xml:space="preserve">, 0, 2, </w:t>
+      </w:r>
+      <w:r>
+        <w:rPr>
+          <w:rFonts w:cstheme="minorHAnsi"/>
+          <w:color w:val="6F008A"/>
+          <w:sz w:val="16"/>
+          <w:szCs w:val="16"/>
+          <w:lang w:val="en-US"/>
+          <w14:ligatures w14:val="standardContextual"/>
+        </w:rPr>
+        <w:t>MPI_COMM_WORLD</w:t>
+      </w:r>
+      <w:r>
+        <w:rPr>
+          <w:rFonts w:cstheme="minorHAnsi"/>
+          <w:color w:val="000000"/>
+          <w:sz w:val="16"/>
+          <w:szCs w:val="16"/>
+          <w:lang w:val="en-US"/>
+          <w14:ligatures w14:val="standardContextual"/>
+        </w:rPr>
+        <w:t>);</w:t>
+      </w:r>
+    </w:p>
+    <w:p>
+      <w:pPr>
+        <w:autoSpaceDE w:val="0"/>
+        <w:autoSpaceDN w:val="0"/>
+        <w:adjustRightInd w:val="0"/>
+        <w:spacing w:after="0" w:line="240" w:lineRule="auto"/>
+        <w:rPr>
+          <w:rFonts w:cstheme="minorHAnsi"/>
+          <w:color w:val="000000"/>
+          <w:sz w:val="16"/>
+          <w:szCs w:val="16"/>
+          <w:lang w:val="en-US"/>
+          <w14:ligatures w14:val="standardContextual"/>
+        </w:rPr>
+      </w:pPr>
+      <w:r>
+        <w:rPr>
+          <w:rFonts w:cstheme="minorHAnsi"/>
+          <w:color w:val="000000"/>
+          <w:sz w:val="16"/>
+          <w:szCs w:val="16"/>
+          <w:lang w:val="en-US"/>
+          <w14:ligatures w14:val="standardContextual"/>
+        </w:rPr>
+        <w:tab/>
+      </w:r>
+      <w:r>
+        <w:rPr>
+          <w:rFonts w:cstheme="minorHAnsi"/>
+          <w:color w:val="000000"/>
+          <w:sz w:val="16"/>
+          <w:szCs w:val="16"/>
+          <w:lang w:val="en-US"/>
+          <w14:ligatures w14:val="standardContextual"/>
+        </w:rPr>
+        <w:tab/>
+      </w:r>
+      <w:proofErr w:type="spellStart"/>
+      <w:r>
+        <w:rPr>
+          <w:rFonts w:cstheme="minorHAnsi"/>
+          <w:color w:val="000000"/>
+          <w:sz w:val="16"/>
+          <w:szCs w:val="16"/>
+          <w:lang w:val="en-US"/>
+          <w14:ligatures w14:val="standardContextual"/>
+        </w:rPr>
+        <w:t>MPI_</w:t>
+      </w:r>
+      <w:proofErr w:type="gramStart"/>
+      <w:r>
+        <w:rPr>
+          <w:rFonts w:cstheme="minorHAnsi"/>
+          <w:color w:val="000000"/>
+          <w:sz w:val="16"/>
+          <w:szCs w:val="16"/>
+          <w:lang w:val="en-US"/>
+          <w14:ligatures w14:val="standardContextual"/>
+        </w:rPr>
+        <w:t>Send</w:t>
+      </w:r>
+      <w:proofErr w:type="spellEnd"/>
+      <w:r>
+        <w:rPr>
+          <w:rFonts w:cstheme="minorHAnsi"/>
+          <w:color w:val="000000"/>
+          <w:sz w:val="16"/>
+          <w:szCs w:val="16"/>
+          <w:lang w:val="en-US"/>
+          <w14:ligatures w14:val="standardContextual"/>
+        </w:rPr>
+        <w:t>(</w:t>
+      </w:r>
+      <w:proofErr w:type="gramEnd"/>
+      <w:r>
+        <w:rPr>
+          <w:rFonts w:cstheme="minorHAnsi"/>
+          <w:color w:val="000000"/>
+          <w:sz w:val="16"/>
+          <w:szCs w:val="16"/>
+          <w:lang w:val="en-US"/>
+          <w14:ligatures w14:val="standardContextual"/>
+        </w:rPr>
+        <w:t xml:space="preserve">&amp;rows, 1, </w:t>
+      </w:r>
+      <w:r>
+        <w:rPr>
+          <w:rFonts w:cstheme="minorHAnsi"/>
+          <w:color w:val="6F008A"/>
+          <w:sz w:val="16"/>
+          <w:szCs w:val="16"/>
+          <w:lang w:val="en-US"/>
+          <w14:ligatures w14:val="standardContextual"/>
+        </w:rPr>
+        <w:t>MPI_INT</w:t>
+      </w:r>
+      <w:r>
+        <w:rPr>
+          <w:rFonts w:cstheme="minorHAnsi"/>
+          <w:color w:val="000000"/>
+          <w:sz w:val="16"/>
+          <w:szCs w:val="16"/>
+          <w:lang w:val="en-US"/>
+          <w14:ligatures w14:val="standardContextual"/>
+        </w:rPr>
+        <w:t xml:space="preserve">, 0, 2, </w:t>
+      </w:r>
+      <w:r>
+        <w:rPr>
+          <w:rFonts w:cstheme="minorHAnsi"/>
+          <w:color w:val="6F008A"/>
+          <w:sz w:val="16"/>
+          <w:szCs w:val="16"/>
+          <w:lang w:val="en-US"/>
+          <w14:ligatures w14:val="standardContextual"/>
+        </w:rPr>
+        <w:t>MPI_COMM_WORLD</w:t>
+      </w:r>
+      <w:r>
+        <w:rPr>
+          <w:rFonts w:cstheme="minorHAnsi"/>
+          <w:color w:val="000000"/>
+          <w:sz w:val="16"/>
+          <w:szCs w:val="16"/>
+          <w:lang w:val="en-US"/>
+          <w14:ligatures w14:val="standardContextual"/>
+        </w:rPr>
+        <w:t>);</w:t>
+      </w:r>
+    </w:p>
+    <w:p>
+      <w:pPr>
+        <w:autoSpaceDE w:val="0"/>
+        <w:autoSpaceDN w:val="0"/>
+        <w:adjustRightInd w:val="0"/>
+        <w:spacing w:after="0" w:line="240" w:lineRule="auto"/>
+        <w:rPr>
+          <w:rFonts w:cstheme="minorHAnsi"/>
+          <w:color w:val="000000"/>
+          <w:sz w:val="16"/>
+          <w:szCs w:val="16"/>
+          <w:lang w:val="en-US"/>
+          <w14:ligatures w14:val="standardContextual"/>
+        </w:rPr>
+      </w:pPr>
+      <w:r>
+        <w:rPr>
+          <w:rFonts w:cstheme="minorHAnsi"/>
+          <w:color w:val="000000"/>
+          <w:sz w:val="16"/>
+          <w:szCs w:val="16"/>
+          <w:lang w:val="en-US"/>
+          <w14:ligatures w14:val="standardContextual"/>
+        </w:rPr>
+        <w:tab/>
+      </w:r>
+      <w:r>
+        <w:rPr>
+          <w:rFonts w:cstheme="minorHAnsi"/>
+          <w:color w:val="000000"/>
+          <w:sz w:val="16"/>
+          <w:szCs w:val="16"/>
+          <w:lang w:val="en-US"/>
+          <w14:ligatures w14:val="standardContextual"/>
+        </w:rPr>
+        <w:tab/>
+      </w:r>
+      <w:proofErr w:type="spellStart"/>
+      <w:r>
+        <w:rPr>
+          <w:rFonts w:cstheme="minorHAnsi"/>
+          <w:color w:val="000000"/>
+          <w:sz w:val="16"/>
+          <w:szCs w:val="16"/>
+          <w:lang w:val="en-US"/>
+          <w14:ligatures w14:val="standardContextual"/>
+        </w:rPr>
+        <w:t>MPI_</w:t>
+      </w:r>
+      <w:proofErr w:type="gramStart"/>
+      <w:r>
+        <w:rPr>
+          <w:rFonts w:cstheme="minorHAnsi"/>
+          <w:color w:val="000000"/>
+          <w:sz w:val="16"/>
+          <w:szCs w:val="16"/>
+          <w:lang w:val="en-US"/>
+          <w14:ligatures w14:val="standardContextual"/>
+        </w:rPr>
+        <w:t>Send</w:t>
+      </w:r>
+      <w:proofErr w:type="spellEnd"/>
+      <w:r>
+        <w:rPr>
+          <w:rFonts w:cstheme="minorHAnsi"/>
+          <w:color w:val="000000"/>
+          <w:sz w:val="16"/>
+          <w:szCs w:val="16"/>
+          <w:lang w:val="en-US"/>
+          <w14:ligatures w14:val="standardContextual"/>
+        </w:rPr>
+        <w:t>(</w:t>
+      </w:r>
+      <w:proofErr w:type="gramEnd"/>
+      <w:r>
+        <w:rPr>
+          <w:rFonts w:cstheme="minorHAnsi"/>
+          <w:color w:val="000000"/>
+          <w:sz w:val="16"/>
+          <w:szCs w:val="16"/>
+          <w:lang w:val="en-US"/>
+          <w14:ligatures w14:val="standardContextual"/>
+        </w:rPr>
+        <w:t>&amp;(</w:t>
+      </w:r>
+      <w:proofErr w:type="spellStart"/>
+      <w:r>
+        <w:rPr>
+          <w:rFonts w:cstheme="minorHAnsi"/>
+          <w:color w:val="000000"/>
+          <w:sz w:val="16"/>
+          <w:szCs w:val="16"/>
+          <w:lang w:val="en-US"/>
+          <w14:ligatures w14:val="standardContextual"/>
+        </w:rPr>
+        <w:t>matrixResult</w:t>
+      </w:r>
+      <w:proofErr w:type="spellEnd"/>
+      <w:r>
+        <w:rPr>
+          <w:rFonts w:cstheme="minorHAnsi"/>
+          <w:color w:val="000000"/>
+          <w:sz w:val="16"/>
+          <w:szCs w:val="16"/>
+          <w:lang w:val="en-US"/>
+          <w14:ligatures w14:val="standardContextual"/>
+        </w:rPr>
+        <w:t xml:space="preserve">[buff][0]), </w:t>
+      </w:r>
+      <w:r>
+        <w:rPr>
+          <w:rFonts w:cstheme="minorHAnsi"/>
+          <w:color w:val="6F008A"/>
+          <w:sz w:val="16"/>
+          <w:szCs w:val="16"/>
+          <w:lang w:val="en-US"/>
+          <w14:ligatures w14:val="standardContextual"/>
+        </w:rPr>
+        <w:t>N</w:t>
+      </w:r>
+      <w:r>
+        <w:rPr>
+          <w:rFonts w:cstheme="minorHAnsi"/>
+          <w:color w:val="000000"/>
+          <w:sz w:val="16"/>
+          <w:szCs w:val="16"/>
+          <w:lang w:val="en-US"/>
+          <w14:ligatures w14:val="standardContextual"/>
+        </w:rPr>
+        <w:t xml:space="preserve"> * </w:t>
+      </w:r>
+      <w:r>
+        <w:rPr>
+          <w:rFonts w:cstheme="minorHAnsi"/>
+          <w:color w:val="6F008A"/>
+          <w:sz w:val="16"/>
+          <w:szCs w:val="16"/>
+          <w:lang w:val="en-US"/>
+          <w14:ligatures w14:val="standardContextual"/>
+        </w:rPr>
+        <w:t>N</w:t>
+      </w:r>
+      <w:r>
+        <w:rPr>
+          <w:rFonts w:cstheme="minorHAnsi"/>
+          <w:color w:val="000000"/>
+          <w:sz w:val="16"/>
+          <w:szCs w:val="16"/>
+          <w:lang w:val="en-US"/>
+          <w14:ligatures w14:val="standardContextual"/>
+        </w:rPr>
+        <w:t xml:space="preserve">, </w:t>
+      </w:r>
+      <w:r>
+        <w:rPr>
+          <w:rFonts w:cstheme="minorHAnsi"/>
+          <w:color w:val="6F008A"/>
+          <w:sz w:val="16"/>
+          <w:szCs w:val="16"/>
+          <w:lang w:val="en-US"/>
+          <w14:ligatures w14:val="standardContextual"/>
+        </w:rPr>
+        <w:t>MPI_DOUBLE</w:t>
+      </w:r>
+      <w:r>
+        <w:rPr>
+          <w:rFonts w:cstheme="minorHAnsi"/>
+          <w:color w:val="000000"/>
+          <w:sz w:val="16"/>
+          <w:szCs w:val="16"/>
+          <w:lang w:val="en-US"/>
+          <w14:ligatures w14:val="standardContextual"/>
+        </w:rPr>
+        <w:t xml:space="preserve">, 0, 2, </w:t>
+      </w:r>
+      <w:r>
+        <w:rPr>
+          <w:rFonts w:cstheme="minorHAnsi"/>
+          <w:color w:val="6F008A"/>
+          <w:sz w:val="16"/>
+          <w:szCs w:val="16"/>
+          <w:lang w:val="en-US"/>
+          <w14:ligatures w14:val="standardContextual"/>
+        </w:rPr>
+        <w:t>MPI_COMM_WORLD</w:t>
+      </w:r>
+      <w:r>
+        <w:rPr>
+          <w:rFonts w:cstheme="minorHAnsi"/>
+          <w:color w:val="000000"/>
+          <w:sz w:val="16"/>
+          <w:szCs w:val="16"/>
+          <w:lang w:val="en-US"/>
+          <w14:ligatures w14:val="standardContextual"/>
+        </w:rPr>
+        <w:t>);</w:t>
+      </w:r>
+    </w:p>
+    <w:p>
+      <w:pPr>
+        <w:autoSpaceDE w:val="0"/>
+        <w:autoSpaceDN w:val="0"/>
+        <w:adjustRightInd w:val="0"/>
+        <w:spacing w:after="0" w:line="240" w:lineRule="auto"/>
+        <w:rPr>
+          <w:rFonts w:cstheme="minorHAnsi"/>
+          <w:color w:val="000000"/>
+          <w:sz w:val="16"/>
+          <w:szCs w:val="16"/>
+          <w14:ligatures w14:val="standardContextual"/>
+        </w:rPr>
+      </w:pPr>
+      <w:r>
+        <w:rPr>
+          <w:rFonts w:cstheme="minorHAnsi"/>
+          <w:color w:val="000000"/>
+          <w:sz w:val="16"/>
+          <w:szCs w:val="16"/>
+          <w:lang w:val="en-US"/>
+          <w14:ligatures w14:val="standardContextual"/>
+        </w:rPr>
+        <w:tab/>
+      </w:r>
+      <w:r>
+        <w:rPr>
+          <w:rFonts w:cstheme="minorHAnsi"/>
+          <w:color w:val="000000"/>
+          <w:sz w:val="16"/>
+          <w:szCs w:val="16"/>
+          <w14:ligatures w14:val="standardContextual"/>
+        </w:rPr>
+        <w:t>}</w:t>
+      </w:r>
+    </w:p>
+    <w:p>
+      <w:pPr>
+        <w:autoSpaceDE w:val="0"/>
+        <w:autoSpaceDN w:val="0"/>
+        <w:adjustRightInd w:val="0"/>
+        <w:spacing w:after="0" w:line="240" w:lineRule="auto"/>
+        <w:rPr>
+          <w:rFonts w:cstheme="minorHAnsi"/>
+          <w:color w:val="000000"/>
+          <w:sz w:val="16"/>
+          <w:szCs w:val="16"/>
+          <w14:ligatures w14:val="standardContextual"/>
+        </w:rPr>
+      </w:pPr>
+    </w:p>
+    <w:p>
+      <w:pPr>
+        <w:autoSpaceDE w:val="0"/>
+        <w:autoSpaceDN w:val="0"/>
+        <w:adjustRightInd w:val="0"/>
+        <w:spacing w:after="0" w:line="240" w:lineRule="auto"/>
+        <w:rPr>
+          <w:rFonts w:cstheme="minorHAnsi"/>
+          <w:color w:val="000000"/>
+          <w:sz w:val="16"/>
+          <w:szCs w:val="16"/>
+          <w14:ligatures w14:val="standardContextual"/>
+        </w:rPr>
+      </w:pPr>
+    </w:p>
+    <w:p>
+      <w:pPr>
+        <w:autoSpaceDE w:val="0"/>
+        <w:autoSpaceDN w:val="0"/>
+        <w:adjustRightInd w:val="0"/>
+        <w:spacing w:after="0" w:line="240" w:lineRule="auto"/>
+        <w:rPr>
+          <w:rFonts w:cstheme="minorHAnsi"/>
+          <w:color w:val="000000"/>
+          <w:sz w:val="16"/>
+          <w:szCs w:val="16"/>
+          <w14:ligatures w14:val="standardContextual"/>
+        </w:rPr>
+      </w:pPr>
+      <w:r>
+        <w:rPr>
+          <w:rFonts w:cstheme="minorHAnsi"/>
+          <w:color w:val="000000"/>
+          <w:sz w:val="16"/>
+          <w:szCs w:val="16"/>
+          <w14:ligatures w14:val="standardContextual"/>
+        </w:rPr>
+        <w:tab/>
+      </w:r>
+      <w:proofErr w:type="spellStart"/>
+      <w:r>
+        <w:rPr>
+          <w:rFonts w:cstheme="minorHAnsi"/>
+          <w:color w:val="000000"/>
+          <w:sz w:val="16"/>
+          <w:szCs w:val="16"/>
+          <w14:ligatures w14:val="standardContextual"/>
+        </w:rPr>
+        <w:t>MPI_Finalize</w:t>
+      </w:r>
+      <w:proofErr w:type="spellEnd"/>
+      <w:r>
+        <w:rPr>
+          <w:rFonts w:cstheme="minorHAnsi"/>
+          <w:color w:val="000000"/>
+          <w:sz w:val="16"/>
+          <w:szCs w:val="16"/>
+          <w14:ligatures w14:val="standardContextual"/>
+        </w:rPr>
+        <w:t>();</w:t>
+      </w:r>
+    </w:p>
+    <w:p>
+      <w:pPr>
+        <w:spacing w:line="240" w:lineRule="auto"/>
+        <w:ind w:firstLine="708"/>
+        <w:jc w:val="both"/>
+        <w:rPr>
+          <w:rFonts w:cstheme="minorHAnsi"/>
+          <w:color w:val="000000"/>
+          <w:sz w:val="16"/>
+          <w:szCs w:val="16"/>
+          <w:lang w:val="en-US"/>
+          <w14:ligatures w14:val="standardContextual"/>
+        </w:rPr>
+      </w:pPr>
+      <w:r>
+        <w:rPr>
+          <w:rFonts w:cstheme="minorHAnsi"/>
+          <w:color w:val="000000"/>
+          <w:sz w:val="16"/>
+          <w:szCs w:val="16"/>
+          <w14:ligatures w14:val="standardContextual"/>
+        </w:rPr>
+        <w:t>}</w:t>
+      </w:r>
+    </w:p>
+    <w:p>
+      <w:pPr>
+        <w:spacing w:line="256" w:lineRule="auto"/>
+        <w:ind w:firstLine="708"/>
+        <w:jc w:val="both"/>
+        <w:rPr>
+          <w:rFonts w:ascii="Times New Roman" w:eastAsia="Calibri" w:hAnsi="Times New Roman" w:cs="Times New Roman"/>
+          <w:sz w:val="28"/>
+        </w:rPr>
+      </w:pPr>
+      <w:r>
+        <w:rPr>
+          <w:rFonts w:ascii="Times New Roman" w:eastAsia="Calibri" w:hAnsi="Times New Roman" w:cs="Times New Roman"/>
+          <w:sz w:val="28"/>
+        </w:rPr>
+        <w:t>Процесс</w:t>
+      </w:r>
+      <w:r>
+        <w:rPr>
+          <w:rFonts w:ascii="Times New Roman" w:eastAsia="Calibri" w:hAnsi="Times New Roman" w:cs="Times New Roman"/>
+          <w:sz w:val="28"/>
+        </w:rPr>
+        <w:t xml:space="preserve"> с рангом 0 принимает на себя роль мастера, который распределяет строки матрицы 1 между остальными процессами. В отправки сообщений используется метод </w:t>
+      </w:r>
+      <w:r>
+        <w:rPr>
+          <w:rFonts w:ascii="Times New Roman" w:eastAsia="Calibri" w:hAnsi="Times New Roman" w:cs="Times New Roman"/>
+          <w:sz w:val="28"/>
+          <w:lang w:val="en-US"/>
+        </w:rPr>
+        <w:t>MPI</w:t>
+      </w:r>
+      <w:r>
+        <w:rPr>
+          <w:rFonts w:ascii="Times New Roman" w:eastAsia="Calibri" w:hAnsi="Times New Roman" w:cs="Times New Roman"/>
+          <w:sz w:val="28"/>
+        </w:rPr>
+        <w:t>_</w:t>
+      </w:r>
+      <w:r>
+        <w:rPr>
+          <w:rFonts w:ascii="Times New Roman" w:eastAsia="Calibri" w:hAnsi="Times New Roman" w:cs="Times New Roman"/>
+          <w:sz w:val="28"/>
+          <w:lang w:val="en-US"/>
+        </w:rPr>
+        <w:t>Send</w:t>
+      </w:r>
+      <w:r>
+        <w:rPr>
+          <w:rFonts w:ascii="Times New Roman" w:eastAsia="Calibri" w:hAnsi="Times New Roman" w:cs="Times New Roman"/>
+          <w:sz w:val="28"/>
+        </w:rPr>
+        <w:t xml:space="preserve">, для принятия сообщений </w:t>
+      </w:r>
+      <w:r>
+        <w:rPr>
+          <w:rFonts w:ascii="Times New Roman" w:eastAsia="Calibri" w:hAnsi="Times New Roman" w:cs="Times New Roman"/>
+          <w:sz w:val="28"/>
+          <w:lang w:val="en-US"/>
+        </w:rPr>
+        <w:t>MPI</w:t>
+      </w:r>
+      <w:r>
+        <w:rPr>
+          <w:rFonts w:ascii="Times New Roman" w:eastAsia="Calibri" w:hAnsi="Times New Roman" w:cs="Times New Roman"/>
+          <w:sz w:val="28"/>
+        </w:rPr>
+        <w:t>_</w:t>
+      </w:r>
+      <w:proofErr w:type="spellStart"/>
+      <w:r>
+        <w:rPr>
+          <w:rFonts w:ascii="Times New Roman" w:eastAsia="Calibri" w:hAnsi="Times New Roman" w:cs="Times New Roman"/>
+          <w:sz w:val="28"/>
+          <w:lang w:val="en-US"/>
+        </w:rPr>
+        <w:t>Recv</w:t>
+      </w:r>
+      <w:proofErr w:type="spellEnd"/>
+      <w:r>
+        <w:rPr>
+          <w:rFonts w:ascii="Times New Roman" w:eastAsia="Calibri" w:hAnsi="Times New Roman" w:cs="Times New Roman"/>
+          <w:sz w:val="28"/>
+        </w:rPr>
+        <w:t>.</w:t>
+      </w:r>
+    </w:p>
+    <w:p>
+      <w:pPr>
+        <w:spacing w:line="256" w:lineRule="auto"/>
+        <w:jc w:val="both"/>
+        <w:rPr>
+          <w:rFonts w:ascii="Times New Roman" w:eastAsia="Calibri" w:hAnsi="Times New Roman" w:cs="Times New Roman"/>
+          <w:sz w:val="28"/>
+        </w:rPr>
+      </w:pPr>
+      <w:r>
+        <w:rPr>
+          <w:rFonts w:ascii="Times New Roman" w:eastAsia="Calibri" w:hAnsi="Times New Roman" w:cs="Times New Roman"/>
+          <w:sz w:val="28"/>
+        </w:rPr>
+        <w:tab/>
+        <w:t xml:space="preserve">Пример работы программы представлен на рисунке 1.  </w:t>
+      </w:r>
+    </w:p>
+    <w:p>
+      <w:pPr>
+        <w:spacing w:line="256" w:lineRule="auto"/>
         <w:jc w:val="center"/>
         <w:rPr>
-          <w:rFonts w:ascii="Times New Roman" w:hAnsi="Times New Roman" w:cs="Times New Roman"/>
+          <w:rFonts w:ascii="Times New Roman" w:eastAsia="Calibri" w:hAnsi="Times New Roman" w:cs="Times New Roman"/>
           <w:sz w:val="28"/>
-          <w:szCs w:val="28"/>
-        </w:rPr>
-      </w:pPr>
-      <w:r>
-        <w:rPr>
-          <w:rFonts w:ascii="Times New Roman" w:hAnsi="Times New Roman" w:cs="Times New Roman"/>
+        </w:rPr>
+      </w:pPr>
+      <w:r>
+        <w:rPr>
+          <w:rFonts w:ascii="Times New Roman" w:eastAsia="Calibri" w:hAnsi="Times New Roman" w:cs="Times New Roman"/>
           <w:sz w:val="28"/>
-          <w:szCs w:val="28"/>
         </w:rPr>
         <w:drawing>
-          <wp:inline distT="0" distB="0" distL="0" distR="0" wp14:anchorId="300BE0C6" wp14:editId="52BAE5B1">
-            <wp:extent cx="2838846" cy="704948"/>
-            <wp:effectExtent l="0" t="0" r="0" b="0"/>
+          <wp:inline distT="0" distB="0" distL="0" distR="0" wp14:anchorId="4F648B15" wp14:editId="50C5B2C4">
+            <wp:extent cx="5940425" cy="1588569"/>
+            <wp:effectExtent l="0" t="0" r="3175" b="0"/>
             <wp:docPr id="1" name="Рисунок 1"/>
             <wp:cNvGraphicFramePr>
               <a:graphicFrameLocks xmlns:a="http://schemas.openxmlformats.org/drawingml/2006/main" noChangeAspect="1"/>
@@ -749,7 +8987,7 @@
                   <pic:spPr>
                     <a:xfrm>
                       <a:off x="0" y="0"/>
-                      <a:ext cx="2838846" cy="704948"/>
+                      <a:ext cx="5940425" cy="1588569"/>
                     </a:xfrm>
                     <a:prstGeom prst="rect">
                       <a:avLst/>
@@ -761,268 +8999,126 @@
           </wp:inline>
         </w:drawing>
       </w:r>
-    </w:p>
-    <w:p>
-      <w:pPr>
-        <w:pStyle w:val="a3"/>
-        <w:ind w:left="0"/>
-        <w:jc w:val="center"/>
-        <w:rPr>
-          <w:rFonts w:ascii="Times New Roman" w:hAnsi="Times New Roman" w:cs="Times New Roman"/>
-          <w:sz w:val="28"/>
-          <w:szCs w:val="28"/>
-        </w:rPr>
-      </w:pPr>
-      <w:r>
-        <w:rPr>
-          <w:rFonts w:ascii="Times New Roman" w:hAnsi="Times New Roman" w:cs="Times New Roman"/>
-          <w:sz w:val="28"/>
-          <w:szCs w:val="28"/>
-        </w:rPr>
-        <w:t>Рисунок 1- время умножения матриц 100х100</w:t>
-      </w:r>
-    </w:p>
-    <w:p>
-      <w:pPr>
-        <w:pStyle w:val="a3"/>
-        <w:ind w:left="0"/>
-        <w:jc w:val="center"/>
-        <w:rPr>
-          <w:rFonts w:ascii="Times New Roman" w:hAnsi="Times New Roman" w:cs="Times New Roman"/>
-          <w:sz w:val="28"/>
-          <w:szCs w:val="28"/>
-        </w:rPr>
-      </w:pPr>
-      <w:r>
-        <w:rPr>
-          <w:rFonts w:ascii="Times New Roman" w:hAnsi="Times New Roman" w:cs="Times New Roman"/>
-          <w:sz w:val="28"/>
-          <w:szCs w:val="28"/>
-        </w:rPr>
-        <w:drawing>
-          <wp:inline distT="0" distB="0" distL="0" distR="0" wp14:anchorId="4CA72B9C" wp14:editId="4440DF35">
-            <wp:extent cx="2734057" cy="543001"/>
-            <wp:effectExtent l="0" t="0" r="0" b="9525"/>
-            <wp:docPr id="2" name="Рисунок 2"/>
-            <wp:cNvGraphicFramePr>
-              <a:graphicFrameLocks xmlns:a="http://schemas.openxmlformats.org/drawingml/2006/main" noChangeAspect="1"/>
-            </wp:cNvGraphicFramePr>
-            <a:graphic xmlns:a="http://schemas.openxmlformats.org/drawingml/2006/main">
-              <a:graphicData uri="http://schemas.openxmlformats.org/drawingml/2006/picture">
-                <pic:pic xmlns:pic="http://schemas.openxmlformats.org/drawingml/2006/picture">
-                  <pic:nvPicPr>
-                    <pic:cNvPr id="0" name=""/>
-                    <pic:cNvPicPr/>
-                  </pic:nvPicPr>
-                  <pic:blipFill>
-                    <a:blip r:embed="rId7"/>
-                    <a:stretch>
-                      <a:fillRect/>
-                    </a:stretch>
-                  </pic:blipFill>
-                  <pic:spPr>
-                    <a:xfrm>
-                      <a:off x="0" y="0"/>
-                      <a:ext cx="2734057" cy="543001"/>
-                    </a:xfrm>
-                    <a:prstGeom prst="rect">
-                      <a:avLst/>
-                    </a:prstGeom>
-                  </pic:spPr>
-                </pic:pic>
-              </a:graphicData>
-            </a:graphic>
-          </wp:inline>
-        </w:drawing>
-      </w:r>
-    </w:p>
-    <w:p>
-      <w:pPr>
-        <w:pStyle w:val="a3"/>
-        <w:ind w:left="0"/>
-        <w:jc w:val="center"/>
-        <w:rPr>
-          <w:rFonts w:ascii="Times New Roman" w:hAnsi="Times New Roman" w:cs="Times New Roman"/>
-          <w:sz w:val="28"/>
-          <w:szCs w:val="28"/>
-        </w:rPr>
-      </w:pPr>
-      <w:r>
-        <w:rPr>
-          <w:rFonts w:ascii="Times New Roman" w:hAnsi="Times New Roman" w:cs="Times New Roman"/>
-          <w:sz w:val="28"/>
-          <w:szCs w:val="28"/>
-        </w:rPr>
-        <w:t>Рисунок 2- время умножения матриц 500х5</w:t>
-      </w:r>
-      <w:r>
-        <w:rPr>
-          <w:rFonts w:ascii="Times New Roman" w:hAnsi="Times New Roman" w:cs="Times New Roman"/>
-          <w:sz w:val="28"/>
-          <w:szCs w:val="28"/>
-        </w:rPr>
-        <w:t>00</w:t>
-      </w:r>
-    </w:p>
-    <w:p>
-      <w:pPr>
-        <w:pStyle w:val="a3"/>
-        <w:ind w:left="0"/>
-        <w:jc w:val="center"/>
-        <w:rPr>
-          <w:rFonts w:ascii="Times New Roman" w:hAnsi="Times New Roman" w:cs="Times New Roman"/>
-          <w:sz w:val="28"/>
-          <w:szCs w:val="28"/>
-        </w:rPr>
-      </w:pPr>
-      <w:r>
-        <w:rPr>
-          <w:rFonts w:ascii="Times New Roman" w:hAnsi="Times New Roman" w:cs="Times New Roman"/>
-          <w:sz w:val="28"/>
-          <w:szCs w:val="28"/>
-        </w:rPr>
-        <w:drawing>
-          <wp:inline distT="0" distB="0" distL="0" distR="0" wp14:anchorId="7B88C84E" wp14:editId="49795072">
-            <wp:extent cx="2705478" cy="400106"/>
-            <wp:effectExtent l="0" t="0" r="0" b="0"/>
-            <wp:docPr id="3" name="Рисунок 3"/>
-            <wp:cNvGraphicFramePr>
-              <a:graphicFrameLocks xmlns:a="http://schemas.openxmlformats.org/drawingml/2006/main" noChangeAspect="1"/>
-            </wp:cNvGraphicFramePr>
-            <a:graphic xmlns:a="http://schemas.openxmlformats.org/drawingml/2006/main">
-              <a:graphicData uri="http://schemas.openxmlformats.org/drawingml/2006/picture">
-                <pic:pic xmlns:pic="http://schemas.openxmlformats.org/drawingml/2006/picture">
-                  <pic:nvPicPr>
-                    <pic:cNvPr id="0" name=""/>
-                    <pic:cNvPicPr/>
-                  </pic:nvPicPr>
-                  <pic:blipFill>
-                    <a:blip r:embed="rId8"/>
-                    <a:stretch>
-                      <a:fillRect/>
-                    </a:stretch>
-                  </pic:blipFill>
-                  <pic:spPr>
-                    <a:xfrm>
-                      <a:off x="0" y="0"/>
-                      <a:ext cx="2705478" cy="400106"/>
-                    </a:xfrm>
-                    <a:prstGeom prst="rect">
-                      <a:avLst/>
-                    </a:prstGeom>
-                  </pic:spPr>
-                </pic:pic>
-              </a:graphicData>
-            </a:graphic>
-          </wp:inline>
-        </w:drawing>
-      </w:r>
-    </w:p>
-    <w:p>
-      <w:pPr>
-        <w:pStyle w:val="a3"/>
-        <w:ind w:left="0"/>
-        <w:jc w:val="center"/>
-        <w:rPr>
-          <w:rFonts w:ascii="Times New Roman" w:hAnsi="Times New Roman" w:cs="Times New Roman"/>
-          <w:sz w:val="28"/>
-          <w:szCs w:val="28"/>
-        </w:rPr>
-      </w:pPr>
-      <w:r>
-        <w:rPr>
-          <w:rFonts w:ascii="Times New Roman" w:hAnsi="Times New Roman" w:cs="Times New Roman"/>
-          <w:sz w:val="28"/>
-          <w:szCs w:val="28"/>
-        </w:rPr>
-        <w:t>Рисунок 3</w:t>
-      </w:r>
-      <w:r>
-        <w:rPr>
-          <w:rFonts w:ascii="Times New Roman" w:hAnsi="Times New Roman" w:cs="Times New Roman"/>
-          <w:sz w:val="28"/>
-          <w:szCs w:val="28"/>
-        </w:rPr>
-        <w:t>- время умножения матриц 10</w:t>
-      </w:r>
-      <w:r>
-        <w:rPr>
-          <w:rFonts w:ascii="Times New Roman" w:hAnsi="Times New Roman" w:cs="Times New Roman"/>
-          <w:sz w:val="28"/>
-          <w:szCs w:val="28"/>
-        </w:rPr>
-        <w:t>0</w:t>
-      </w:r>
-      <w:r>
-        <w:rPr>
-          <w:rFonts w:ascii="Times New Roman" w:hAnsi="Times New Roman" w:cs="Times New Roman"/>
-          <w:sz w:val="28"/>
-          <w:szCs w:val="28"/>
-        </w:rPr>
-        <w:t>0х1</w:t>
-      </w:r>
-      <w:r>
-        <w:rPr>
-          <w:rFonts w:ascii="Times New Roman" w:hAnsi="Times New Roman" w:cs="Times New Roman"/>
-          <w:sz w:val="28"/>
-          <w:szCs w:val="28"/>
-        </w:rPr>
-        <w:t>0</w:t>
-      </w:r>
-      <w:r>
-        <w:rPr>
-          <w:rFonts w:ascii="Times New Roman" w:hAnsi="Times New Roman" w:cs="Times New Roman"/>
-          <w:sz w:val="28"/>
-          <w:szCs w:val="28"/>
-        </w:rPr>
-        <w:t>00</w:t>
-      </w:r>
-    </w:p>
-    <w:p>
-      <w:pPr>
-        <w:pStyle w:val="a3"/>
-        <w:ind w:left="0"/>
-        <w:rPr>
-          <w:rFonts w:ascii="Times New Roman" w:hAnsi="Times New Roman" w:cs="Times New Roman"/>
-          <w:sz w:val="28"/>
-          <w:szCs w:val="28"/>
-        </w:rPr>
-      </w:pPr>
       <w:bookmarkStart w:id="0" w:name="_GoBack"/>
       <w:bookmarkEnd w:id="0"/>
     </w:p>
     <w:p>
       <w:pPr>
-        <w:pStyle w:val="a3"/>
-        <w:ind w:left="0"/>
+        <w:spacing w:line="256" w:lineRule="auto"/>
         <w:jc w:val="center"/>
         <w:rPr>
-          <w:rFonts w:ascii="Times New Roman" w:hAnsi="Times New Roman" w:cs="Times New Roman"/>
+          <w:rFonts w:ascii="Times New Roman" w:eastAsia="Calibri" w:hAnsi="Times New Roman" w:cs="Times New Roman"/>
           <w:sz w:val="28"/>
-          <w:szCs w:val="28"/>
-        </w:rPr>
-      </w:pPr>
-    </w:p>
-    <w:p>
-      <w:pPr>
-        <w:pStyle w:val="a3"/>
-        <w:ind w:left="0"/>
-        <w:rPr>
-          <w:rFonts w:ascii="Times New Roman" w:hAnsi="Times New Roman" w:cs="Times New Roman"/>
+        </w:rPr>
+      </w:pPr>
+      <w:r>
+        <w:rPr>
+          <w:rFonts w:ascii="Times New Roman" w:eastAsia="Calibri" w:hAnsi="Times New Roman" w:cs="Times New Roman"/>
           <w:sz w:val="28"/>
-          <w:szCs w:val="28"/>
-        </w:rPr>
-      </w:pPr>
-    </w:p>
-    <w:p>
-      <w:pPr>
-        <w:pStyle w:val="a3"/>
-        <w:ind w:left="780"/>
+        </w:rPr>
+        <w:t>Рисунок 1 – Выполнение программы</w:t>
+      </w:r>
+    </w:p>
+    <w:p>
+      <w:pPr>
+        <w:spacing w:line="256" w:lineRule="auto"/>
+        <w:jc w:val="both"/>
+        <w:rPr>
+          <w:rFonts w:ascii="Times New Roman" w:eastAsia="Calibri" w:hAnsi="Times New Roman" w:cs="Times New Roman"/>
+          <w:sz w:val="28"/>
+        </w:rPr>
+      </w:pPr>
+      <w:r>
+        <w:rPr>
+          <w:rFonts w:ascii="Times New Roman" w:eastAsia="Calibri" w:hAnsi="Times New Roman" w:cs="Times New Roman"/>
+          <w:sz w:val="28"/>
+        </w:rPr>
+        <w:tab/>
+        <w:t>На рисунке</w:t>
+      </w:r>
+      <w:r>
+        <w:rPr>
+          <w:rFonts w:ascii="Times New Roman" w:eastAsia="Calibri" w:hAnsi="Times New Roman" w:cs="Times New Roman"/>
+          <w:sz w:val="28"/>
+        </w:rPr>
+        <w:t xml:space="preserve"> 1 представлен запуск программы</w:t>
+      </w:r>
+      <w:r>
+        <w:rPr>
+          <w:rFonts w:ascii="Times New Roman" w:eastAsia="Calibri" w:hAnsi="Times New Roman" w:cs="Times New Roman"/>
+          <w:sz w:val="28"/>
+        </w:rPr>
+        <w:t xml:space="preserve"> для умножения матриц размерности 2500 на 2500</w:t>
+      </w:r>
+    </w:p>
+    <w:p>
+      <w:pPr>
+        <w:spacing w:line="256" w:lineRule="auto"/>
         <w:jc w:val="center"/>
         <w:rPr>
-          <w:rFonts w:ascii="Times New Roman" w:hAnsi="Times New Roman" w:cs="Times New Roman"/>
+          <w:rFonts w:ascii="Times New Roman" w:eastAsia="Calibri" w:hAnsi="Times New Roman" w:cs="Times New Roman"/>
+          <w:b/>
           <w:sz w:val="28"/>
-          <w:szCs w:val="28"/>
+        </w:rPr>
+      </w:pPr>
+      <w:r>
+        <w:rPr>
+          <w:rFonts w:ascii="Times New Roman" w:eastAsia="Calibri" w:hAnsi="Times New Roman" w:cs="Times New Roman"/>
+          <w:b/>
+          <w:sz w:val="28"/>
+        </w:rPr>
+        <w:t>Заключение</w:t>
+      </w:r>
+    </w:p>
+    <w:p>
+      <w:pPr>
+        <w:spacing w:line="256" w:lineRule="auto"/>
+        <w:jc w:val="both"/>
+        <w:rPr>
+          <w:rFonts w:ascii="Times New Roman" w:eastAsia="Calibri" w:hAnsi="Times New Roman" w:cs="Times New Roman"/>
+          <w:sz w:val="28"/>
+        </w:rPr>
+      </w:pPr>
+      <w:r>
+        <w:rPr>
+          <w:rFonts w:ascii="Times New Roman" w:eastAsia="Calibri" w:hAnsi="Times New Roman" w:cs="Times New Roman"/>
+          <w:b/>
+          <w:sz w:val="28"/>
+        </w:rPr>
+        <w:lastRenderedPageBreak/>
+        <w:tab/>
+      </w:r>
+      <w:r>
+        <w:rPr>
+          <w:rFonts w:ascii="Times New Roman" w:eastAsia="Calibri" w:hAnsi="Times New Roman" w:cs="Times New Roman"/>
+          <w:sz w:val="28"/>
+        </w:rPr>
+        <w:t xml:space="preserve">В ходе выполнения лабораторной работы была написана программа программу для параллельного умножения матриц с помощью </w:t>
+      </w:r>
+      <w:r>
+        <w:rPr>
+          <w:rFonts w:ascii="Times New Roman" w:eastAsia="Calibri" w:hAnsi="Times New Roman" w:cs="Times New Roman"/>
+          <w:sz w:val="28"/>
+          <w:lang w:val="en-US"/>
+        </w:rPr>
+        <w:t>MPI</w:t>
+      </w:r>
+      <w:r>
+        <w:rPr>
+          <w:rFonts w:ascii="Times New Roman" w:eastAsia="Calibri" w:hAnsi="Times New Roman" w:cs="Times New Roman"/>
+          <w:sz w:val="28"/>
+        </w:rPr>
+        <w:t xml:space="preserve">. </w:t>
+      </w:r>
+    </w:p>
+    <w:p>
+      <w:pPr>
+        <w:spacing w:line="256" w:lineRule="auto"/>
+        <w:ind w:firstLine="708"/>
+        <w:jc w:val="both"/>
+        <w:rPr>
+          <w:rFonts w:ascii="Times New Roman" w:eastAsia="Calibri" w:hAnsi="Times New Roman" w:cs="Times New Roman"/>
+          <w:sz w:val="28"/>
         </w:rPr>
       </w:pPr>
     </w:p>
@@ -1240,11 +9336,127 @@
       </w:rPr>
     </w:lvl>
   </w:abstractNum>
+  <w:abstractNum w:abstractNumId="2">
+    <w:nsid w:val="43085758"/>
+    <w:multiLevelType w:val="hybridMultilevel"/>
+    <w:tmpl w:val="F6D26FF0"/>
+    <w:lvl w:ilvl="0" w:tplc="3C04E970">
+      <w:start w:val="1"/>
+      <w:numFmt w:val="decimal"/>
+      <w:lvlText w:val="%1."/>
+      <w:lvlJc w:val="left"/>
+      <w:pPr>
+        <w:ind w:left="1065" w:hanging="360"/>
+      </w:pPr>
+    </w:lvl>
+    <w:lvl w:ilvl="1" w:tplc="04190019">
+      <w:start w:val="1"/>
+      <w:numFmt w:val="lowerLetter"/>
+      <w:lvlText w:val="%2."/>
+      <w:lvlJc w:val="left"/>
+      <w:pPr>
+        <w:ind w:left="1785" w:hanging="360"/>
+      </w:pPr>
+    </w:lvl>
+    <w:lvl w:ilvl="2" w:tplc="0419001B">
+      <w:start w:val="1"/>
+      <w:numFmt w:val="lowerRoman"/>
+      <w:lvlText w:val="%3."/>
+      <w:lvlJc w:val="right"/>
+      <w:pPr>
+        <w:ind w:left="2505" w:hanging="180"/>
+      </w:pPr>
+    </w:lvl>
+    <w:lvl w:ilvl="3" w:tplc="0419000F">
+      <w:start w:val="1"/>
+      <w:numFmt w:val="decimal"/>
+      <w:lvlText w:val="%4."/>
+      <w:lvlJc w:val="left"/>
+      <w:pPr>
+        <w:ind w:left="3225" w:hanging="360"/>
+      </w:pPr>
+    </w:lvl>
+    <w:lvl w:ilvl="4" w:tplc="04190019">
+      <w:start w:val="1"/>
+      <w:numFmt w:val="lowerLetter"/>
+      <w:lvlText w:val="%5."/>
+      <w:lvlJc w:val="left"/>
+      <w:pPr>
+        <w:ind w:left="3945" w:hanging="360"/>
+      </w:pPr>
+    </w:lvl>
+    <w:lvl w:ilvl="5" w:tplc="0419001B">
+      <w:start w:val="1"/>
+      <w:numFmt w:val="lowerRoman"/>
+      <w:lvlText w:val="%6."/>
+      <w:lvlJc w:val="right"/>
+      <w:pPr>
+        <w:ind w:left="4665" w:hanging="180"/>
+      </w:pPr>
+    </w:lvl>
+    <w:lvl w:ilvl="6" w:tplc="0419000F">
+      <w:start w:val="1"/>
+      <w:numFmt w:val="decimal"/>
+      <w:lvlText w:val="%7."/>
+      <w:lvlJc w:val="left"/>
+      <w:pPr>
+        <w:ind w:left="5385" w:hanging="360"/>
+      </w:pPr>
+    </w:lvl>
+    <w:lvl w:ilvl="7" w:tplc="04190019">
+      <w:start w:val="1"/>
+      <w:numFmt w:val="lowerLetter"/>
+      <w:lvlText w:val="%8."/>
+      <w:lvlJc w:val="left"/>
+      <w:pPr>
+        <w:ind w:left="6105" w:hanging="360"/>
+      </w:pPr>
+    </w:lvl>
+    <w:lvl w:ilvl="8" w:tplc="0419001B">
+      <w:start w:val="1"/>
+      <w:numFmt w:val="lowerRoman"/>
+      <w:lvlText w:val="%9."/>
+      <w:lvlJc w:val="right"/>
+      <w:pPr>
+        <w:ind w:left="6825" w:hanging="180"/>
+      </w:pPr>
+    </w:lvl>
+  </w:abstractNum>
   <w:num w:numId="1">
     <w:abstractNumId w:val="1"/>
   </w:num>
   <w:num w:numId="2">
     <w:abstractNumId w:val="0"/>
+  </w:num>
+  <w:num w:numId="3">
+    <w:abstractNumId w:val="2"/>
+    <w:lvlOverride w:ilvl="0">
+      <w:startOverride w:val="1"/>
+    </w:lvlOverride>
+    <w:lvlOverride w:ilvl="1">
+      <w:startOverride w:val="1"/>
+    </w:lvlOverride>
+    <w:lvlOverride w:ilvl="2">
+      <w:startOverride w:val="1"/>
+    </w:lvlOverride>
+    <w:lvlOverride w:ilvl="3">
+      <w:startOverride w:val="1"/>
+    </w:lvlOverride>
+    <w:lvlOverride w:ilvl="4">
+      <w:startOverride w:val="1"/>
+    </w:lvlOverride>
+    <w:lvlOverride w:ilvl="5">
+      <w:startOverride w:val="1"/>
+    </w:lvlOverride>
+    <w:lvlOverride w:ilvl="6">
+      <w:startOverride w:val="1"/>
+    </w:lvlOverride>
+    <w:lvlOverride w:ilvl="7">
+      <w:startOverride w:val="1"/>
+    </w:lvlOverride>
+    <w:lvlOverride w:ilvl="8">
+      <w:startOverride w:val="1"/>
+    </w:lvlOverride>
   </w:num>
 </w:numbering>
 </file>
